--- a/Tesina/Allegati/Esercizio8/Esercizio8.docx
+++ b/Tesina/Allegati/Esercizio8/Esercizio8.docx
@@ -229,24 +229,18 @@
       </w:pPr>
       <w:r>
         <w:rPr>
-          <w:rStyle w:val="fontstyle01"/>
-          <w:rFonts w:asciiTheme="minorHAnsi" w:hAnsiTheme="minorHAnsi" w:cstheme="minorHAnsi"/>
-        </w:rPr>
-        <w:t>E’</w:t>
-      </w:r>
-      <w:r>
-        <w:rPr>
-          <w:rStyle w:val="fontstyle01"/>
-          <w:rFonts w:asciiTheme="minorHAnsi" w:hAnsiTheme="minorHAnsi" w:cstheme="minorHAnsi"/>
-        </w:rPr>
-        <w:t xml:space="preserve"> un</w:t>
-      </w:r>
-      <w:r>
-        <w:rPr>
-          <w:rStyle w:val="fontstyle01"/>
-          <w:rFonts w:asciiTheme="minorHAnsi" w:hAnsiTheme="minorHAnsi" w:cstheme="minorHAnsi"/>
-        </w:rPr>
-        <w:t>a</w:t>
+          <w:rFonts w:cstheme="minorHAnsi"/>
+          <w:sz w:val="24"/>
+          <w:szCs w:val="24"/>
+        </w:rPr>
+        <w:t>E’ un linguaggio di livello macchina</w:t>
+      </w:r>
+      <w:r>
+        <w:rPr>
+          <w:rStyle w:val="fontstyle01"/>
+          <w:rFonts w:asciiTheme="minorHAnsi" w:hAnsiTheme="minorHAnsi" w:cstheme="minorHAnsi"/>
+        </w:rPr>
+        <w:t>,</w:t>
       </w:r>
       <w:r>
         <w:rPr>
@@ -267,23 +261,7 @@
           <w:rStyle w:val="fontstyle01"/>
           <w:rFonts w:asciiTheme="minorHAnsi" w:hAnsiTheme="minorHAnsi" w:cstheme="minorHAnsi"/>
         </w:rPr>
-        <w:t>l’</w:t>
-      </w:r>
-      <w:proofErr w:type="spellStart"/>
-      <w:r>
-        <w:rPr>
-          <w:rStyle w:val="fontstyle01"/>
-          <w:rFonts w:asciiTheme="minorHAnsi" w:hAnsiTheme="minorHAnsi" w:cstheme="minorHAnsi"/>
-        </w:rPr>
-        <w:t>Instruction</w:t>
-      </w:r>
-      <w:proofErr w:type="spellEnd"/>
-      <w:r>
-        <w:rPr>
-          <w:rStyle w:val="fontstyle01"/>
-          <w:rFonts w:asciiTheme="minorHAnsi" w:hAnsiTheme="minorHAnsi" w:cstheme="minorHAnsi"/>
-        </w:rPr>
-        <w:t xml:space="preserve"> Set Architecture </w:t>
+        <w:t xml:space="preserve">l’Instruction Set Architecture </w:t>
       </w:r>
       <w:r>
         <w:rPr>
@@ -355,7 +333,21 @@
           <w:rStyle w:val="fontstyle01"/>
           <w:rFonts w:asciiTheme="minorHAnsi" w:hAnsiTheme="minorHAnsi" w:cstheme="minorHAnsi"/>
         </w:rPr>
-        <w:t>Constant Pool, area</w:t>
+        <w:t>Constant Pool</w:t>
+      </w:r>
+      <w:r>
+        <w:rPr>
+          <w:rStyle w:val="fontstyle01"/>
+          <w:rFonts w:asciiTheme="minorHAnsi" w:hAnsiTheme="minorHAnsi" w:cstheme="minorHAnsi"/>
+        </w:rPr>
+        <w:t>:</w:t>
+      </w:r>
+      <w:r>
+        <w:rPr>
+          <w:rStyle w:val="fontstyle01"/>
+          <w:rFonts w:asciiTheme="minorHAnsi" w:hAnsiTheme="minorHAnsi" w:cstheme="minorHAnsi"/>
+        </w:rPr>
+        <w:t xml:space="preserve"> area</w:t>
       </w:r>
       <w:r>
         <w:rPr>
@@ -376,7 +368,14 @@
           <w:rStyle w:val="fontstyle01"/>
           <w:rFonts w:asciiTheme="minorHAnsi" w:hAnsiTheme="minorHAnsi" w:cstheme="minorHAnsi"/>
         </w:rPr>
-        <w:t>, è accessibile tramite il registro Constant Pool Pointer;</w:t>
+        <w:t xml:space="preserve"> ed</w:t>
+      </w:r>
+      <w:r>
+        <w:rPr>
+          <w:rStyle w:val="fontstyle01"/>
+          <w:rFonts w:asciiTheme="minorHAnsi" w:hAnsiTheme="minorHAnsi" w:cstheme="minorHAnsi"/>
+        </w:rPr>
+        <w:t xml:space="preserve"> è accessibile tramite il registro Constant Pool Pointer;</w:t>
       </w:r>
       <w:r>
         <w:rPr>
@@ -406,23 +405,21 @@
           <w:rStyle w:val="fontstyle01"/>
           <w:rFonts w:asciiTheme="minorHAnsi" w:hAnsiTheme="minorHAnsi" w:cstheme="minorHAnsi"/>
         </w:rPr>
-        <w:t xml:space="preserve">Local </w:t>
-      </w:r>
-      <w:proofErr w:type="spellStart"/>
-      <w:r>
-        <w:rPr>
-          <w:rStyle w:val="fontstyle01"/>
-          <w:rFonts w:asciiTheme="minorHAnsi" w:hAnsiTheme="minorHAnsi" w:cstheme="minorHAnsi"/>
-        </w:rPr>
-        <w:t>Variable</w:t>
-      </w:r>
-      <w:proofErr w:type="spellEnd"/>
-      <w:r>
-        <w:rPr>
-          <w:rStyle w:val="fontstyle01"/>
-          <w:rFonts w:asciiTheme="minorHAnsi" w:hAnsiTheme="minorHAnsi" w:cstheme="minorHAnsi"/>
-        </w:rPr>
-        <w:t xml:space="preserve"> Frame, dove vengono inserite le variabili locali al programma</w:t>
+        <w:t>Local Variable Frame</w:t>
+      </w:r>
+      <w:r>
+        <w:rPr>
+          <w:rStyle w:val="fontstyle01"/>
+          <w:rFonts w:asciiTheme="minorHAnsi" w:hAnsiTheme="minorHAnsi" w:cstheme="minorHAnsi"/>
+        </w:rPr>
+        <w:t xml:space="preserve">: area </w:t>
+      </w:r>
+      <w:r>
+        <w:rPr>
+          <w:rStyle w:val="fontstyle01"/>
+          <w:rFonts w:asciiTheme="minorHAnsi" w:hAnsiTheme="minorHAnsi" w:cstheme="minorHAnsi"/>
+        </w:rPr>
+        <w:t>dove vengono inserite le variabili locali al programma</w:t>
       </w:r>
       <w:r>
         <w:rPr>
@@ -473,7 +470,14 @@
           <w:rStyle w:val="fontstyle01"/>
           <w:rFonts w:asciiTheme="minorHAnsi" w:hAnsiTheme="minorHAnsi" w:cstheme="minorHAnsi"/>
         </w:rPr>
-        <w:t>Stack degli operandi,</w:t>
+        <w:t>Stack degli operandi</w:t>
+      </w:r>
+      <w:r>
+        <w:rPr>
+          <w:rStyle w:val="fontstyle01"/>
+          <w:rFonts w:asciiTheme="minorHAnsi" w:hAnsiTheme="minorHAnsi" w:cstheme="minorHAnsi"/>
+        </w:rPr>
+        <w:t>:</w:t>
       </w:r>
       <w:r>
         <w:rPr>
@@ -487,23 +491,7 @@
           <w:rStyle w:val="fontstyle01"/>
           <w:rFonts w:asciiTheme="minorHAnsi" w:hAnsiTheme="minorHAnsi" w:cstheme="minorHAnsi"/>
         </w:rPr>
-        <w:t xml:space="preserve">è localizzato al di sopra del Local </w:t>
-      </w:r>
-      <w:proofErr w:type="spellStart"/>
-      <w:r>
-        <w:rPr>
-          <w:rStyle w:val="fontstyle01"/>
-          <w:rFonts w:asciiTheme="minorHAnsi" w:hAnsiTheme="minorHAnsi" w:cstheme="minorHAnsi"/>
-        </w:rPr>
-        <w:t>Variable</w:t>
-      </w:r>
-      <w:proofErr w:type="spellEnd"/>
-      <w:r>
-        <w:rPr>
-          <w:rStyle w:val="fontstyle01"/>
-          <w:rFonts w:asciiTheme="minorHAnsi" w:hAnsiTheme="minorHAnsi" w:cstheme="minorHAnsi"/>
-        </w:rPr>
-        <w:t xml:space="preserve"> Frame</w:t>
+        <w:t>è localizzato al di sopra del Local Variable Frame</w:t>
       </w:r>
       <w:r>
         <w:rPr>
@@ -561,7 +549,21 @@
           <w:rStyle w:val="fontstyle01"/>
           <w:rFonts w:asciiTheme="minorHAnsi" w:hAnsiTheme="minorHAnsi" w:cstheme="minorHAnsi"/>
         </w:rPr>
-        <w:t xml:space="preserve">Method Area, </w:t>
+        <w:t>Method Area</w:t>
+      </w:r>
+      <w:r>
+        <w:rPr>
+          <w:rStyle w:val="fontstyle01"/>
+          <w:rFonts w:asciiTheme="minorHAnsi" w:hAnsiTheme="minorHAnsi" w:cstheme="minorHAnsi"/>
+        </w:rPr>
+        <w:t>: area</w:t>
+      </w:r>
+      <w:r>
+        <w:rPr>
+          <w:rStyle w:val="fontstyle01"/>
+          <w:rFonts w:asciiTheme="minorHAnsi" w:hAnsiTheme="minorHAnsi" w:cstheme="minorHAnsi"/>
+        </w:rPr>
+        <w:t xml:space="preserve"> </w:t>
       </w:r>
       <w:r>
         <w:rPr>
@@ -612,7 +614,21 @@
           <w:rStyle w:val="fontstyle01"/>
           <w:rFonts w:asciiTheme="minorHAnsi" w:hAnsiTheme="minorHAnsi" w:cstheme="minorHAnsi"/>
         </w:rPr>
-        <w:t xml:space="preserve"> e CPP indicare un offset equivale quindi ad indicare uno spiazzamento di </w:t>
+        <w:t xml:space="preserve"> e CPP</w:t>
+      </w:r>
+      <w:r>
+        <w:rPr>
+          <w:rStyle w:val="fontstyle01"/>
+          <w:rFonts w:asciiTheme="minorHAnsi" w:hAnsiTheme="minorHAnsi" w:cstheme="minorHAnsi"/>
+        </w:rPr>
+        <w:t>,</w:t>
+      </w:r>
+      <w:r>
+        <w:rPr>
+          <w:rStyle w:val="fontstyle01"/>
+          <w:rFonts w:asciiTheme="minorHAnsi" w:hAnsiTheme="minorHAnsi" w:cstheme="minorHAnsi"/>
+        </w:rPr>
+        <w:t xml:space="preserve"> indicare un offset equivale quindi ad indicare uno spiazzamento di </w:t>
       </w:r>
       <w:r>
         <w:rPr>
@@ -673,6 +689,7 @@
           <w:rFonts w:asciiTheme="minorHAnsi" w:hAnsiTheme="minorHAnsi" w:cstheme="minorHAnsi"/>
           <w:noProof/>
         </w:rPr>
+        <w:lastRenderedPageBreak/>
         <w:drawing>
           <wp:inline distT="0" distB="0" distL="0" distR="0" wp14:anchorId="0A6A3B46" wp14:editId="7CDCF00F">
             <wp:extent cx="4772025" cy="2534673"/>
@@ -736,7 +753,6 @@
           <w:rStyle w:val="fontstyle01"/>
           <w:rFonts w:asciiTheme="minorHAnsi" w:hAnsiTheme="minorHAnsi" w:cstheme="minorHAnsi"/>
         </w:rPr>
-        <w:lastRenderedPageBreak/>
         <w:t xml:space="preserve">Le istruzioni IJVM sono a </w:t>
       </w:r>
       <w:r>
@@ -793,7 +809,14 @@
           <w:rStyle w:val="fontstyle01"/>
           <w:rFonts w:asciiTheme="minorHAnsi" w:hAnsiTheme="minorHAnsi" w:cstheme="minorHAnsi"/>
         </w:rPr>
-        <w:t xml:space="preserve">, in generale possono occupare da 8 bit a </w:t>
+        <w:t>;</w:t>
+      </w:r>
+      <w:r>
+        <w:rPr>
+          <w:rStyle w:val="fontstyle01"/>
+          <w:rFonts w:asciiTheme="minorHAnsi" w:hAnsiTheme="minorHAnsi" w:cstheme="minorHAnsi"/>
+        </w:rPr>
+        <w:t xml:space="preserve"> in generale possono occupare da 8 bit a </w:t>
       </w:r>
       <w:r>
         <w:rPr>
@@ -807,7 +830,14 @@
           <w:rStyle w:val="fontstyle01"/>
           <w:rFonts w:asciiTheme="minorHAnsi" w:hAnsiTheme="minorHAnsi" w:cstheme="minorHAnsi"/>
         </w:rPr>
-        <w:t>, v</w:t>
+        <w:t xml:space="preserve"> e</w:t>
+      </w:r>
+      <w:r>
+        <w:rPr>
+          <w:rStyle w:val="fontstyle01"/>
+          <w:rFonts w:asciiTheme="minorHAnsi" w:hAnsiTheme="minorHAnsi" w:cstheme="minorHAnsi"/>
+        </w:rPr>
+        <w:t xml:space="preserve"> v</w:t>
       </w:r>
       <w:r>
         <w:rPr>
@@ -877,42 +907,21 @@
           <w:rStyle w:val="fontstyle01"/>
           <w:rFonts w:asciiTheme="minorHAnsi" w:hAnsiTheme="minorHAnsi" w:cstheme="minorHAnsi"/>
         </w:rPr>
-        <w:t>verrà utilizzato per mappare l’istruzione IJVM con quell</w:t>
-      </w:r>
-      <w:r>
-        <w:rPr>
-          <w:rStyle w:val="fontstyle01"/>
-          <w:rFonts w:asciiTheme="minorHAnsi" w:hAnsiTheme="minorHAnsi" w:cstheme="minorHAnsi"/>
-        </w:rPr>
-        <w:t>a</w:t>
-      </w:r>
-      <w:r>
-        <w:rPr>
-          <w:rStyle w:val="fontstyle01"/>
-          <w:rFonts w:asciiTheme="minorHAnsi" w:hAnsiTheme="minorHAnsi" w:cstheme="minorHAnsi"/>
-        </w:rPr>
-        <w:t xml:space="preserve"> del processore che l</w:t>
-      </w:r>
-      <w:r>
-        <w:rPr>
-          <w:rStyle w:val="fontstyle01"/>
-          <w:rFonts w:asciiTheme="minorHAnsi" w:hAnsiTheme="minorHAnsi" w:cstheme="minorHAnsi"/>
-        </w:rPr>
-        <w:t>a</w:t>
-      </w:r>
-      <w:r>
-        <w:rPr>
-          <w:rStyle w:val="fontstyle01"/>
-          <w:rFonts w:asciiTheme="minorHAnsi" w:hAnsiTheme="minorHAnsi" w:cstheme="minorHAnsi"/>
-        </w:rPr>
-        <w:t xml:space="preserve"> </w:t>
-      </w:r>
-      <w:r>
-        <w:rPr>
-          <w:rStyle w:val="fontstyle01"/>
-          <w:rFonts w:asciiTheme="minorHAnsi" w:hAnsiTheme="minorHAnsi" w:cstheme="minorHAnsi"/>
-        </w:rPr>
-        <w:t>interpreta</w:t>
+        <w:t xml:space="preserve">verrà utilizzato per mappare l’istruzione IJVM </w:t>
+      </w:r>
+      <w:r>
+        <w:rPr>
+          <w:rStyle w:val="fontstyle01"/>
+          <w:rFonts w:asciiTheme="minorHAnsi" w:hAnsiTheme="minorHAnsi" w:cstheme="minorHAnsi"/>
+        </w:rPr>
+        <w:t xml:space="preserve">con </w:t>
+      </w:r>
+      <w:r>
+        <w:rPr>
+          <w:rStyle w:val="fontstyle01"/>
+          <w:rFonts w:asciiTheme="minorHAnsi" w:hAnsiTheme="minorHAnsi" w:cstheme="minorHAnsi"/>
+        </w:rPr>
+        <w:t>l’indirizzo start del microprogramma contenuto nella control_store del processore</w:t>
       </w:r>
       <w:r>
         <w:rPr>
@@ -1053,23 +1062,7 @@
           <w:rStyle w:val="fontstyle01"/>
           <w:rFonts w:asciiTheme="minorHAnsi" w:hAnsiTheme="minorHAnsi" w:cstheme="minorHAnsi"/>
         </w:rPr>
-        <w:t xml:space="preserve">(Blocco completo </w:t>
-      </w:r>
-      <w:proofErr w:type="spellStart"/>
-      <w:r>
-        <w:rPr>
-          <w:rStyle w:val="fontstyle01"/>
-          <w:rFonts w:asciiTheme="minorHAnsi" w:hAnsiTheme="minorHAnsi" w:cstheme="minorHAnsi"/>
-        </w:rPr>
-        <w:t>img</w:t>
-      </w:r>
-      <w:proofErr w:type="spellEnd"/>
-      <w:r>
-        <w:rPr>
-          <w:rStyle w:val="fontstyle01"/>
-          <w:rFonts w:asciiTheme="minorHAnsi" w:hAnsiTheme="minorHAnsi" w:cstheme="minorHAnsi"/>
-        </w:rPr>
-        <w:t>)</w:t>
+        <w:t>(Blocco completo img)</w:t>
       </w:r>
     </w:p>
     <w:p>
@@ -1086,6 +1079,7 @@
           <w:rFonts w:asciiTheme="minorHAnsi" w:hAnsiTheme="minorHAnsi" w:cstheme="minorHAnsi"/>
           <w:noProof/>
         </w:rPr>
+        <w:lastRenderedPageBreak/>
         <w:drawing>
           <wp:inline distT="0" distB="0" distL="0" distR="0" wp14:anchorId="367A39AA" wp14:editId="39DD7618">
             <wp:extent cx="4457700" cy="4096640"/>
@@ -1150,170 +1144,164 @@
           <w:rStyle w:val="fontstyle01"/>
           <w:rFonts w:asciiTheme="minorHAnsi" w:hAnsiTheme="minorHAnsi" w:cstheme="minorHAnsi"/>
         </w:rPr>
+        <w:t>E’ una macchina a stack, ossia che non utilizza registri general</w:t>
+      </w:r>
+      <w:r>
+        <w:rPr>
+          <w:rStyle w:val="fontstyle01"/>
+          <w:rFonts w:asciiTheme="minorHAnsi" w:hAnsiTheme="minorHAnsi" w:cstheme="minorHAnsi"/>
+        </w:rPr>
+        <w:t xml:space="preserve"> purpose </w:t>
+      </w:r>
+      <w:r>
+        <w:rPr>
+          <w:rStyle w:val="fontstyle01"/>
+          <w:rFonts w:asciiTheme="minorHAnsi" w:hAnsiTheme="minorHAnsi" w:cstheme="minorHAnsi"/>
+        </w:rPr>
+        <w:t>(ad esempio di tipo indirizzo o dat</w:t>
+      </w:r>
+      <w:r>
+        <w:rPr>
+          <w:rStyle w:val="fontstyle01"/>
+          <w:rFonts w:asciiTheme="minorHAnsi" w:hAnsiTheme="minorHAnsi" w:cstheme="minorHAnsi"/>
+        </w:rPr>
+        <w:t>o</w:t>
+      </w:r>
+      <w:r>
+        <w:rPr>
+          <w:rStyle w:val="fontstyle01"/>
+          <w:rFonts w:asciiTheme="minorHAnsi" w:hAnsiTheme="minorHAnsi" w:cstheme="minorHAnsi"/>
+        </w:rPr>
+        <w:t>), ma le istruzioni presentano operandi contenuti in uno stack allocato nella memoria principale. Il processore MIC-1 è organizzato in parte operativa e parte di controllo.</w:t>
+      </w:r>
+    </w:p>
+    <w:p>
+      <w:pPr>
+        <w:jc w:val="both"/>
+        <w:rPr>
+          <w:rStyle w:val="fontstyle01"/>
+          <w:rFonts w:asciiTheme="minorHAnsi" w:hAnsiTheme="minorHAnsi" w:cstheme="minorHAnsi"/>
+        </w:rPr>
+      </w:pPr>
+      <w:r>
+        <w:rPr>
+          <w:rStyle w:val="fontstyle01"/>
+          <w:rFonts w:asciiTheme="minorHAnsi" w:hAnsiTheme="minorHAnsi" w:cstheme="minorHAnsi"/>
+        </w:rPr>
+        <w:t>Parte operativa:</w:t>
+      </w:r>
+    </w:p>
+    <w:p>
+      <w:pPr>
+        <w:jc w:val="both"/>
+        <w:rPr>
+          <w:rStyle w:val="fontstyle01"/>
+          <w:rFonts w:asciiTheme="minorHAnsi" w:hAnsiTheme="minorHAnsi" w:cstheme="minorHAnsi"/>
+        </w:rPr>
+      </w:pPr>
+      <w:r>
+        <w:rPr>
+          <w:rStyle w:val="fontstyle01"/>
+          <w:rFonts w:asciiTheme="minorHAnsi" w:hAnsiTheme="minorHAnsi" w:cstheme="minorHAnsi"/>
+        </w:rPr>
+        <w:t xml:space="preserve">La parte operativa realizza il datapath dell’architettura ed è composto da registri a 32 bit, </w:t>
+      </w:r>
+      <w:r>
+        <w:rPr>
+          <w:rStyle w:val="fontstyle01"/>
+          <w:rFonts w:asciiTheme="minorHAnsi" w:hAnsiTheme="minorHAnsi" w:cstheme="minorHAnsi"/>
+        </w:rPr>
+        <w:t xml:space="preserve">3 bus, </w:t>
+      </w:r>
+      <w:r>
+        <w:rPr>
+          <w:rStyle w:val="fontstyle01"/>
+          <w:rFonts w:asciiTheme="minorHAnsi" w:hAnsiTheme="minorHAnsi" w:cstheme="minorHAnsi"/>
+        </w:rPr>
+        <w:t>ALU</w:t>
+      </w:r>
+      <w:r>
+        <w:rPr>
+          <w:rStyle w:val="fontstyle01"/>
+          <w:rFonts w:asciiTheme="minorHAnsi" w:hAnsiTheme="minorHAnsi" w:cstheme="minorHAnsi"/>
+        </w:rPr>
+        <w:t xml:space="preserve"> e shifter</w:t>
+      </w:r>
+      <w:r>
+        <w:rPr>
+          <w:rStyle w:val="fontstyle01"/>
+          <w:rFonts w:asciiTheme="minorHAnsi" w:hAnsiTheme="minorHAnsi" w:cstheme="minorHAnsi"/>
+        </w:rPr>
+        <w:t>,</w:t>
+      </w:r>
+      <w:r>
+        <w:rPr>
+          <w:rStyle w:val="fontstyle01"/>
+          <w:rFonts w:asciiTheme="minorHAnsi" w:hAnsiTheme="minorHAnsi" w:cstheme="minorHAnsi"/>
+        </w:rPr>
+        <w:t xml:space="preserve"> </w:t>
+      </w:r>
+      <w:r>
+        <w:rPr>
+          <w:rStyle w:val="fontstyle01"/>
+          <w:rFonts w:asciiTheme="minorHAnsi" w:hAnsiTheme="minorHAnsi" w:cstheme="minorHAnsi"/>
+        </w:rPr>
+        <w:t>c</w:t>
+      </w:r>
+      <w:r>
+        <w:rPr>
+          <w:rStyle w:val="fontstyle01"/>
+          <w:rFonts w:asciiTheme="minorHAnsi" w:hAnsiTheme="minorHAnsi" w:cstheme="minorHAnsi"/>
+        </w:rPr>
+        <w:t>ome mostrato in figura</w:t>
+      </w:r>
+      <w:r>
+        <w:rPr>
+          <w:rStyle w:val="fontstyle01"/>
+          <w:rFonts w:asciiTheme="minorHAnsi" w:hAnsiTheme="minorHAnsi" w:cstheme="minorHAnsi"/>
+        </w:rPr>
+        <w:t>:</w:t>
+      </w:r>
+    </w:p>
+    <w:p>
+      <w:pPr>
+        <w:jc w:val="both"/>
+        <w:rPr>
+          <w:rStyle w:val="fontstyle01"/>
+          <w:rFonts w:asciiTheme="minorHAnsi" w:hAnsiTheme="minorHAnsi" w:cstheme="minorHAnsi"/>
+        </w:rPr>
+      </w:pPr>
+      <w:r>
+        <w:rPr>
+          <w:rStyle w:val="fontstyle01"/>
+          <w:rFonts w:asciiTheme="minorHAnsi" w:hAnsiTheme="minorHAnsi" w:cstheme="minorHAnsi"/>
+        </w:rPr>
+        <w:t>(</w:t>
+      </w:r>
+      <w:r>
+        <w:rPr>
+          <w:rStyle w:val="fontstyle01"/>
+          <w:rFonts w:asciiTheme="minorHAnsi" w:hAnsiTheme="minorHAnsi" w:cstheme="minorHAnsi"/>
+        </w:rPr>
+        <w:t>immagine datapath).</w:t>
+      </w:r>
+    </w:p>
+    <w:p>
+      <w:pPr>
+        <w:jc w:val="both"/>
+        <w:rPr>
+          <w:rStyle w:val="fontstyle01"/>
+          <w:rFonts w:asciiTheme="minorHAnsi" w:hAnsiTheme="minorHAnsi" w:cstheme="minorHAnsi"/>
+          <w:u w:val="single"/>
+        </w:rPr>
+      </w:pPr>
+      <w:r>
+        <w:rPr>
+          <w:rStyle w:val="fontstyle01"/>
+          <w:rFonts w:asciiTheme="minorHAnsi" w:hAnsiTheme="minorHAnsi" w:cstheme="minorHAnsi"/>
+          <w:noProof/>
+        </w:rPr>
         <w:lastRenderedPageBreak/>
-        <w:t>E’ una macchina a stack, ossia che non utilizza registri generali (ad esempio di tipo indirizzo o dat</w:t>
-      </w:r>
-      <w:r>
-        <w:rPr>
-          <w:rStyle w:val="fontstyle01"/>
-          <w:rFonts w:asciiTheme="minorHAnsi" w:hAnsiTheme="minorHAnsi" w:cstheme="minorHAnsi"/>
-        </w:rPr>
-        <w:t>o</w:t>
-      </w:r>
-      <w:r>
-        <w:rPr>
-          <w:rStyle w:val="fontstyle01"/>
-          <w:rFonts w:asciiTheme="minorHAnsi" w:hAnsiTheme="minorHAnsi" w:cstheme="minorHAnsi"/>
-        </w:rPr>
-        <w:t>),  ma le istruzioni presentano operandi contenuti in uno stack allocato nella memoria principale. Il processore MIC-1 è organizzato in parte operativa e parte di controllo.</w:t>
-      </w:r>
-    </w:p>
-    <w:p>
-      <w:pPr>
-        <w:jc w:val="both"/>
-        <w:rPr>
-          <w:rStyle w:val="fontstyle01"/>
-          <w:rFonts w:asciiTheme="minorHAnsi" w:hAnsiTheme="minorHAnsi" w:cstheme="minorHAnsi"/>
-        </w:rPr>
-      </w:pPr>
-      <w:r>
-        <w:rPr>
-          <w:rStyle w:val="fontstyle01"/>
-          <w:rFonts w:asciiTheme="minorHAnsi" w:hAnsiTheme="minorHAnsi" w:cstheme="minorHAnsi"/>
-        </w:rPr>
-        <w:t>Parte operativa:</w:t>
-      </w:r>
-    </w:p>
-    <w:p>
-      <w:pPr>
-        <w:jc w:val="both"/>
-        <w:rPr>
-          <w:rStyle w:val="fontstyle01"/>
-          <w:rFonts w:asciiTheme="minorHAnsi" w:hAnsiTheme="minorHAnsi" w:cstheme="minorHAnsi"/>
-        </w:rPr>
-      </w:pPr>
-      <w:r>
-        <w:rPr>
-          <w:rStyle w:val="fontstyle01"/>
-          <w:rFonts w:asciiTheme="minorHAnsi" w:hAnsiTheme="minorHAnsi" w:cstheme="minorHAnsi"/>
-        </w:rPr>
-        <w:t xml:space="preserve">La parte operativa realizza il </w:t>
-      </w:r>
-      <w:proofErr w:type="spellStart"/>
-      <w:r>
-        <w:rPr>
-          <w:rStyle w:val="fontstyle01"/>
-          <w:rFonts w:asciiTheme="minorHAnsi" w:hAnsiTheme="minorHAnsi" w:cstheme="minorHAnsi"/>
-        </w:rPr>
-        <w:t>datapath</w:t>
-      </w:r>
-      <w:proofErr w:type="spellEnd"/>
-      <w:r>
-        <w:rPr>
-          <w:rStyle w:val="fontstyle01"/>
-          <w:rFonts w:asciiTheme="minorHAnsi" w:hAnsiTheme="minorHAnsi" w:cstheme="minorHAnsi"/>
-        </w:rPr>
-        <w:t xml:space="preserve"> dell’architettura ed è composto da registri a 32 bit, </w:t>
-      </w:r>
-      <w:r>
-        <w:rPr>
-          <w:rStyle w:val="fontstyle01"/>
-          <w:rFonts w:asciiTheme="minorHAnsi" w:hAnsiTheme="minorHAnsi" w:cstheme="minorHAnsi"/>
-        </w:rPr>
-        <w:t xml:space="preserve">3 bus, </w:t>
-      </w:r>
-      <w:r>
-        <w:rPr>
-          <w:rStyle w:val="fontstyle01"/>
-          <w:rFonts w:asciiTheme="minorHAnsi" w:hAnsiTheme="minorHAnsi" w:cstheme="minorHAnsi"/>
-        </w:rPr>
-        <w:t>ALU</w:t>
-      </w:r>
-      <w:r>
-        <w:rPr>
-          <w:rStyle w:val="fontstyle01"/>
-          <w:rFonts w:asciiTheme="minorHAnsi" w:hAnsiTheme="minorHAnsi" w:cstheme="minorHAnsi"/>
-        </w:rPr>
-        <w:t xml:space="preserve"> e </w:t>
-      </w:r>
-      <w:proofErr w:type="spellStart"/>
-      <w:r>
-        <w:rPr>
-          <w:rStyle w:val="fontstyle01"/>
-          <w:rFonts w:asciiTheme="minorHAnsi" w:hAnsiTheme="minorHAnsi" w:cstheme="minorHAnsi"/>
-        </w:rPr>
-        <w:t>shifter</w:t>
-      </w:r>
-      <w:proofErr w:type="spellEnd"/>
-      <w:r>
-        <w:rPr>
-          <w:rStyle w:val="fontstyle01"/>
-          <w:rFonts w:asciiTheme="minorHAnsi" w:hAnsiTheme="minorHAnsi" w:cstheme="minorHAnsi"/>
-        </w:rPr>
-        <w:t>. Come mostrato in figura</w:t>
-      </w:r>
-      <w:r>
-        <w:rPr>
-          <w:rStyle w:val="fontstyle01"/>
-          <w:rFonts w:asciiTheme="minorHAnsi" w:hAnsiTheme="minorHAnsi" w:cstheme="minorHAnsi"/>
-        </w:rPr>
-        <w:t>:</w:t>
-      </w:r>
-    </w:p>
-    <w:p>
-      <w:pPr>
-        <w:jc w:val="both"/>
-        <w:rPr>
-          <w:rStyle w:val="fontstyle01"/>
-          <w:rFonts w:asciiTheme="minorHAnsi" w:hAnsiTheme="minorHAnsi" w:cstheme="minorHAnsi"/>
-        </w:rPr>
-      </w:pPr>
-      <w:r>
-        <w:rPr>
-          <w:rStyle w:val="fontstyle01"/>
-          <w:rFonts w:asciiTheme="minorHAnsi" w:hAnsiTheme="minorHAnsi" w:cstheme="minorHAnsi"/>
-        </w:rPr>
-        <w:t>(</w:t>
-      </w:r>
-      <w:r>
-        <w:rPr>
-          <w:rStyle w:val="fontstyle01"/>
-          <w:rFonts w:asciiTheme="minorHAnsi" w:hAnsiTheme="minorHAnsi" w:cstheme="minorHAnsi"/>
-        </w:rPr>
-        <w:t xml:space="preserve">immagine </w:t>
-      </w:r>
-      <w:proofErr w:type="spellStart"/>
-      <w:r>
-        <w:rPr>
-          <w:rStyle w:val="fontstyle01"/>
-          <w:rFonts w:asciiTheme="minorHAnsi" w:hAnsiTheme="minorHAnsi" w:cstheme="minorHAnsi"/>
-        </w:rPr>
-        <w:t>datapath</w:t>
-      </w:r>
-      <w:proofErr w:type="spellEnd"/>
-      <w:r>
-        <w:rPr>
-          <w:rStyle w:val="fontstyle01"/>
-          <w:rFonts w:asciiTheme="minorHAnsi" w:hAnsiTheme="minorHAnsi" w:cstheme="minorHAnsi"/>
-        </w:rPr>
-        <w:t>).</w:t>
-      </w:r>
-    </w:p>
-    <w:p>
-      <w:pPr>
-        <w:jc w:val="both"/>
-        <w:rPr>
-          <w:rStyle w:val="fontstyle01"/>
-          <w:rFonts w:asciiTheme="minorHAnsi" w:hAnsiTheme="minorHAnsi" w:cstheme="minorHAnsi"/>
-          <w:u w:val="single"/>
-        </w:rPr>
-      </w:pPr>
-      <w:r>
-        <w:rPr>
-          <w:rStyle w:val="fontstyle01"/>
-          <w:rFonts w:asciiTheme="minorHAnsi" w:hAnsiTheme="minorHAnsi" w:cstheme="minorHAnsi"/>
-          <w:noProof/>
-        </w:rPr>
         <w:drawing>
           <wp:inline distT="0" distB="0" distL="0" distR="0" wp14:anchorId="2621FFC8" wp14:editId="626C76BC">
             <wp:extent cx="4361930" cy="3981450"/>
@@ -1370,6 +1358,24 @@
         <w:rPr>
           <w:rStyle w:val="fontstyle01"/>
           <w:rFonts w:asciiTheme="minorHAnsi" w:hAnsiTheme="minorHAnsi" w:cstheme="minorHAnsi"/>
+          <w:u w:val="single"/>
+        </w:rPr>
+      </w:pPr>
+      <w:r>
+        <w:rPr>
+          <w:rStyle w:val="fontstyle01"/>
+          <w:rFonts w:asciiTheme="minorHAnsi" w:hAnsiTheme="minorHAnsi" w:cstheme="minorHAnsi"/>
+          <w:u w:val="single"/>
+        </w:rPr>
+        <w:t>Comunicazione in memoria:</w:t>
+      </w:r>
+    </w:p>
+    <w:p>
+      <w:pPr>
+        <w:jc w:val="both"/>
+        <w:rPr>
+          <w:rStyle w:val="fontstyle01"/>
+          <w:rFonts w:asciiTheme="minorHAnsi" w:hAnsiTheme="minorHAnsi" w:cstheme="minorHAnsi"/>
         </w:rPr>
       </w:pPr>
       <w:r>
@@ -1391,33 +1397,8 @@
           <w:rStyle w:val="fontstyle01"/>
           <w:rFonts w:asciiTheme="minorHAnsi" w:hAnsiTheme="minorHAnsi" w:cstheme="minorHAnsi"/>
         </w:rPr>
-        <w:t xml:space="preserve">si tratta di una </w:t>
-      </w:r>
-      <w:proofErr w:type="spellStart"/>
-      <w:r>
-        <w:rPr>
-          <w:rStyle w:val="fontstyle01"/>
-          <w:rFonts w:asciiTheme="minorHAnsi" w:hAnsiTheme="minorHAnsi" w:cstheme="minorHAnsi"/>
-        </w:rPr>
-        <w:t>read</w:t>
-      </w:r>
-      <w:proofErr w:type="spellEnd"/>
-      <w:r>
-        <w:rPr>
-          <w:rStyle w:val="fontstyle01"/>
-          <w:rFonts w:asciiTheme="minorHAnsi" w:hAnsiTheme="minorHAnsi" w:cstheme="minorHAnsi"/>
-        </w:rPr>
-        <w:t xml:space="preserve"> o di una </w:t>
-      </w:r>
-      <w:proofErr w:type="spellStart"/>
-      <w:r>
-        <w:rPr>
-          <w:rStyle w:val="fontstyle01"/>
-          <w:rFonts w:asciiTheme="minorHAnsi" w:hAnsiTheme="minorHAnsi" w:cstheme="minorHAnsi"/>
-        </w:rPr>
-        <w:t>write</w:t>
-      </w:r>
-      <w:proofErr w:type="spellEnd"/>
+        <w:t>si tratta di una read o di una write</w:t>
+      </w:r>
       <w:r>
         <w:rPr>
           <w:rStyle w:val="fontstyle01"/>
@@ -1430,17 +1411,8 @@
           <w:rStyle w:val="fontstyle01"/>
           <w:rFonts w:asciiTheme="minorHAnsi" w:hAnsiTheme="minorHAnsi" w:cstheme="minorHAnsi"/>
         </w:rPr>
-        <w:t xml:space="preserve">n particolare nel caso della </w:t>
-      </w:r>
-      <w:proofErr w:type="spellStart"/>
-      <w:r>
-        <w:rPr>
-          <w:rStyle w:val="fontstyle01"/>
-          <w:rFonts w:asciiTheme="minorHAnsi" w:hAnsiTheme="minorHAnsi" w:cstheme="minorHAnsi"/>
-        </w:rPr>
-        <w:t>write</w:t>
-      </w:r>
-      <w:proofErr w:type="spellEnd"/>
+        <w:t>n particolare nel caso della write</w:t>
+      </w:r>
       <w:r>
         <w:rPr>
           <w:rStyle w:val="fontstyle01"/>
@@ -1455,85 +1427,28 @@
         </w:rPr>
         <w:t xml:space="preserve">, mentre nel caso della </w:t>
       </w:r>
-      <w:proofErr w:type="spellStart"/>
-      <w:r>
-        <w:rPr>
-          <w:rStyle w:val="fontstyle01"/>
-          <w:rFonts w:asciiTheme="minorHAnsi" w:hAnsiTheme="minorHAnsi" w:cstheme="minorHAnsi"/>
-        </w:rPr>
-        <w:t>read</w:t>
-      </w:r>
-      <w:proofErr w:type="spellEnd"/>
-      <w:r>
-        <w:rPr>
-          <w:rStyle w:val="fontstyle01"/>
-          <w:rFonts w:asciiTheme="minorHAnsi" w:hAnsiTheme="minorHAnsi" w:cstheme="minorHAnsi"/>
-        </w:rPr>
-        <w:t xml:space="preserve"> è necessario un colpo di </w:t>
-      </w:r>
-      <w:proofErr w:type="spellStart"/>
-      <w:r>
-        <w:rPr>
-          <w:rStyle w:val="fontstyle01"/>
-          <w:rFonts w:asciiTheme="minorHAnsi" w:hAnsiTheme="minorHAnsi" w:cstheme="minorHAnsi"/>
-        </w:rPr>
-        <w:t>clk</w:t>
-      </w:r>
-      <w:proofErr w:type="spellEnd"/>
-      <w:r>
-        <w:rPr>
-          <w:rStyle w:val="fontstyle01"/>
-          <w:rFonts w:asciiTheme="minorHAnsi" w:hAnsiTheme="minorHAnsi" w:cstheme="minorHAnsi"/>
-        </w:rPr>
-        <w:t xml:space="preserve"> in più per la presentazione del dato in uscita alla memoria. </w:t>
-      </w:r>
-    </w:p>
-    <w:p>
-      <w:pPr>
-        <w:jc w:val="both"/>
-        <w:rPr>
-          <w:rStyle w:val="fontstyle01"/>
-          <w:rFonts w:asciiTheme="minorHAnsi" w:hAnsiTheme="minorHAnsi" w:cstheme="minorHAnsi"/>
-        </w:rPr>
-      </w:pPr>
-      <w:r>
-        <w:rPr>
-          <w:rStyle w:val="fontstyle01"/>
-          <w:rFonts w:asciiTheme="minorHAnsi" w:hAnsiTheme="minorHAnsi" w:cstheme="minorHAnsi"/>
-        </w:rPr>
-        <w:t>(</w:t>
-      </w:r>
-      <w:proofErr w:type="spellStart"/>
-      <w:r>
-        <w:rPr>
-          <w:rStyle w:val="fontstyle01"/>
-          <w:rFonts w:asciiTheme="minorHAnsi" w:hAnsiTheme="minorHAnsi" w:cstheme="minorHAnsi"/>
-        </w:rPr>
-        <w:t>img</w:t>
-      </w:r>
-      <w:proofErr w:type="spellEnd"/>
-      <w:r>
-        <w:rPr>
-          <w:rStyle w:val="fontstyle01"/>
-          <w:rFonts w:asciiTheme="minorHAnsi" w:hAnsiTheme="minorHAnsi" w:cstheme="minorHAnsi"/>
-        </w:rPr>
-        <w:t xml:space="preserve"> tempificazione </w:t>
-      </w:r>
-      <w:proofErr w:type="spellStart"/>
-      <w:r>
-        <w:rPr>
-          <w:rStyle w:val="fontstyle01"/>
-          <w:rFonts w:asciiTheme="minorHAnsi" w:hAnsiTheme="minorHAnsi" w:cstheme="minorHAnsi"/>
-        </w:rPr>
-        <w:t>mem</w:t>
-      </w:r>
-      <w:proofErr w:type="spellEnd"/>
-      <w:r>
-        <w:rPr>
-          <w:rStyle w:val="fontstyle01"/>
-          <w:rFonts w:asciiTheme="minorHAnsi" w:hAnsiTheme="minorHAnsi" w:cstheme="minorHAnsi"/>
-        </w:rPr>
-        <w:t>)</w:t>
+      <w:r>
+        <w:rPr>
+          <w:rStyle w:val="fontstyle01"/>
+          <w:rFonts w:asciiTheme="minorHAnsi" w:hAnsiTheme="minorHAnsi" w:cstheme="minorHAnsi"/>
+        </w:rPr>
+        <w:t xml:space="preserve">read è necessario un colpo di clk in più per la presentazione del dato in uscita alla memoria. </w:t>
+      </w:r>
+    </w:p>
+    <w:p>
+      <w:pPr>
+        <w:jc w:val="both"/>
+        <w:rPr>
+          <w:rStyle w:val="fontstyle01"/>
+          <w:rFonts w:asciiTheme="minorHAnsi" w:hAnsiTheme="minorHAnsi" w:cstheme="minorHAnsi"/>
+        </w:rPr>
+      </w:pPr>
+      <w:r>
+        <w:rPr>
+          <w:rStyle w:val="fontstyle01"/>
+          <w:rFonts w:asciiTheme="minorHAnsi" w:hAnsiTheme="minorHAnsi" w:cstheme="minorHAnsi"/>
+        </w:rPr>
+        <w:t>(img tempificazione mem)</w:t>
       </w:r>
     </w:p>
     <w:p>
@@ -1622,303 +1537,278 @@
           <w:rStyle w:val="fontstyle01"/>
           <w:rFonts w:asciiTheme="minorHAnsi" w:hAnsiTheme="minorHAnsi" w:cstheme="minorHAnsi"/>
         </w:rPr>
+        <w:t xml:space="preserve">I registri </w:t>
+      </w:r>
+      <w:r>
+        <w:rPr>
+          <w:rStyle w:val="fontstyle01"/>
+          <w:rFonts w:asciiTheme="minorHAnsi" w:hAnsiTheme="minorHAnsi" w:cstheme="minorHAnsi"/>
+        </w:rPr>
+        <w:t>utilizzati per la comunicazione in memoria si suddividono in coppie:</w:t>
+      </w:r>
+    </w:p>
+    <w:p>
+      <w:pPr>
+        <w:jc w:val="both"/>
+        <w:rPr>
+          <w:rStyle w:val="fontstyle01"/>
+          <w:rFonts w:asciiTheme="minorHAnsi" w:hAnsiTheme="minorHAnsi" w:cstheme="minorHAnsi"/>
+        </w:rPr>
+      </w:pPr>
+      <w:r>
+        <w:rPr>
+          <w:rStyle w:val="fontstyle01"/>
+          <w:rFonts w:asciiTheme="minorHAnsi" w:hAnsiTheme="minorHAnsi" w:cstheme="minorHAnsi"/>
+        </w:rPr>
+        <w:t>-</w:t>
+      </w:r>
+      <w:r>
+        <w:rPr>
+          <w:rStyle w:val="fontstyle01"/>
+          <w:rFonts w:asciiTheme="minorHAnsi" w:hAnsiTheme="minorHAnsi" w:cstheme="minorHAnsi"/>
+        </w:rPr>
+        <w:t>MAR-MDR</w:t>
+      </w:r>
+      <w:r>
+        <w:rPr>
+          <w:rStyle w:val="fontstyle01"/>
+          <w:rFonts w:asciiTheme="minorHAnsi" w:hAnsiTheme="minorHAnsi" w:cstheme="minorHAnsi"/>
+        </w:rPr>
+        <w:t xml:space="preserve">: </w:t>
+      </w:r>
+      <w:r>
+        <w:rPr>
+          <w:rStyle w:val="fontstyle01"/>
+          <w:rFonts w:asciiTheme="minorHAnsi" w:hAnsiTheme="minorHAnsi" w:cstheme="minorHAnsi"/>
+        </w:rPr>
+        <w:t>Quest</w:t>
+      </w:r>
+      <w:r>
+        <w:rPr>
+          <w:rStyle w:val="fontstyle01"/>
+          <w:rFonts w:asciiTheme="minorHAnsi" w:hAnsiTheme="minorHAnsi" w:cstheme="minorHAnsi"/>
+        </w:rPr>
+        <w:t>’</w:t>
+      </w:r>
+      <w:r>
+        <w:rPr>
+          <w:rStyle w:val="fontstyle01"/>
+          <w:rFonts w:asciiTheme="minorHAnsi" w:hAnsiTheme="minorHAnsi" w:cstheme="minorHAnsi"/>
+        </w:rPr>
+        <w:t>interfaccia</w:t>
+      </w:r>
+      <w:r>
+        <w:rPr>
+          <w:rStyle w:val="fontstyle01"/>
+          <w:rFonts w:asciiTheme="minorHAnsi" w:hAnsiTheme="minorHAnsi" w:cstheme="minorHAnsi"/>
+        </w:rPr>
+        <w:t xml:space="preserve"> è relativa </w:t>
+      </w:r>
+      <w:r>
+        <w:rPr>
+          <w:rStyle w:val="fontstyle01"/>
+          <w:rFonts w:asciiTheme="minorHAnsi" w:hAnsiTheme="minorHAnsi" w:cstheme="minorHAnsi"/>
+        </w:rPr>
+        <w:t>a</w:t>
+      </w:r>
+      <w:r>
+        <w:rPr>
+          <w:rStyle w:val="fontstyle01"/>
+          <w:rFonts w:asciiTheme="minorHAnsi" w:hAnsiTheme="minorHAnsi" w:cstheme="minorHAnsi"/>
+        </w:rPr>
+        <w:t>lle aree</w:t>
+      </w:r>
+      <w:r>
+        <w:rPr>
+          <w:rStyle w:val="fontstyle01"/>
+          <w:rFonts w:asciiTheme="minorHAnsi" w:hAnsiTheme="minorHAnsi" w:cstheme="minorHAnsi"/>
+        </w:rPr>
+        <w:t xml:space="preserve"> di memoria </w:t>
+      </w:r>
+      <w:r>
+        <w:rPr>
+          <w:rStyle w:val="fontstyle01"/>
+          <w:rFonts w:asciiTheme="minorHAnsi" w:hAnsiTheme="minorHAnsi" w:cstheme="minorHAnsi"/>
+        </w:rPr>
+        <w:t>accessibili in parole di 4 byte (Constant Pool,Local Variable, Stack)</w:t>
+      </w:r>
+      <w:r>
+        <w:rPr>
+          <w:rStyle w:val="fontstyle01"/>
+          <w:rFonts w:asciiTheme="minorHAnsi" w:hAnsiTheme="minorHAnsi" w:cstheme="minorHAnsi"/>
+        </w:rPr>
+        <w:t xml:space="preserve">. </w:t>
+      </w:r>
+      <w:r>
+        <w:rPr>
+          <w:rStyle w:val="fontstyle01"/>
+          <w:rFonts w:asciiTheme="minorHAnsi" w:hAnsiTheme="minorHAnsi" w:cstheme="minorHAnsi"/>
+        </w:rPr>
+        <w:t>Questa c</w:t>
+      </w:r>
+      <w:r>
+        <w:rPr>
+          <w:rStyle w:val="fontstyle01"/>
+          <w:rFonts w:asciiTheme="minorHAnsi" w:hAnsiTheme="minorHAnsi" w:cstheme="minorHAnsi"/>
+        </w:rPr>
+        <w:t>onsente di specificare l’indirizzo in memoria</w:t>
+      </w:r>
+      <w:r>
+        <w:rPr>
+          <w:rStyle w:val="fontstyle01"/>
+          <w:rFonts w:asciiTheme="minorHAnsi" w:hAnsiTheme="minorHAnsi" w:cstheme="minorHAnsi"/>
+        </w:rPr>
+        <w:t xml:space="preserve"> in MAR</w:t>
+      </w:r>
+      <w:r>
+        <w:rPr>
+          <w:rStyle w:val="fontstyle01"/>
+          <w:rFonts w:asciiTheme="minorHAnsi" w:hAnsiTheme="minorHAnsi" w:cstheme="minorHAnsi"/>
+        </w:rPr>
+        <w:t xml:space="preserve"> </w:t>
+      </w:r>
+      <w:r>
+        <w:rPr>
+          <w:rStyle w:val="fontstyle01"/>
+          <w:rFonts w:asciiTheme="minorHAnsi" w:hAnsiTheme="minorHAnsi" w:cstheme="minorHAnsi"/>
+        </w:rPr>
+        <w:t>a partire dal quale leggere o scrivere 4 byte consecutivi</w:t>
+      </w:r>
+      <w:r>
+        <w:rPr>
+          <w:rStyle w:val="fontstyle01"/>
+          <w:rFonts w:asciiTheme="minorHAnsi" w:hAnsiTheme="minorHAnsi" w:cstheme="minorHAnsi"/>
+        </w:rPr>
+        <w:t xml:space="preserve"> </w:t>
+      </w:r>
+      <w:r>
+        <w:rPr>
+          <w:rStyle w:val="fontstyle01"/>
+          <w:rFonts w:asciiTheme="minorHAnsi" w:hAnsiTheme="minorHAnsi" w:cstheme="minorHAnsi"/>
+        </w:rPr>
+        <w:t>nel</w:t>
+      </w:r>
+      <w:r>
+        <w:rPr>
+          <w:rStyle w:val="fontstyle01"/>
+          <w:rFonts w:asciiTheme="minorHAnsi" w:hAnsiTheme="minorHAnsi" w:cstheme="minorHAnsi"/>
+        </w:rPr>
+        <w:t xml:space="preserve"> MDR</w:t>
+      </w:r>
+      <w:r>
+        <w:rPr>
+          <w:rStyle w:val="fontstyle01"/>
+          <w:rFonts w:asciiTheme="minorHAnsi" w:hAnsiTheme="minorHAnsi" w:cstheme="minorHAnsi"/>
+        </w:rPr>
+        <w:t>.</w:t>
+      </w:r>
+      <w:r>
+        <w:rPr>
+          <w:rStyle w:val="fontstyle01"/>
+          <w:rFonts w:asciiTheme="minorHAnsi" w:hAnsiTheme="minorHAnsi" w:cstheme="minorHAnsi"/>
+        </w:rPr>
+        <w:t xml:space="preserve"> </w:t>
+      </w:r>
+    </w:p>
+    <w:p>
+      <w:pPr>
+        <w:jc w:val="both"/>
+        <w:rPr>
+          <w:rStyle w:val="fontstyle01"/>
+          <w:rFonts w:asciiTheme="minorHAnsi" w:hAnsiTheme="minorHAnsi" w:cstheme="minorHAnsi"/>
+        </w:rPr>
+      </w:pPr>
+      <w:r>
+        <w:rPr>
+          <w:rStyle w:val="fontstyle01"/>
+          <w:rFonts w:asciiTheme="minorHAnsi" w:hAnsiTheme="minorHAnsi" w:cstheme="minorHAnsi"/>
+        </w:rPr>
+        <w:t>-</w:t>
+      </w:r>
+      <w:r>
+        <w:rPr>
+          <w:rStyle w:val="fontstyle01"/>
+          <w:rFonts w:asciiTheme="minorHAnsi" w:hAnsiTheme="minorHAnsi" w:cstheme="minorHAnsi"/>
+        </w:rPr>
+        <w:t xml:space="preserve">PC-MBR </w:t>
+      </w:r>
+      <w:r>
+        <w:rPr>
+          <w:rStyle w:val="fontstyle01"/>
+          <w:rFonts w:asciiTheme="minorHAnsi" w:hAnsiTheme="minorHAnsi" w:cstheme="minorHAnsi"/>
+        </w:rPr>
+        <w:t xml:space="preserve"> </w:t>
+      </w:r>
+      <w:r>
+        <w:rPr>
+          <w:rStyle w:val="fontstyle01"/>
+          <w:rFonts w:asciiTheme="minorHAnsi" w:hAnsiTheme="minorHAnsi" w:cstheme="minorHAnsi"/>
+        </w:rPr>
+        <w:t>Quest’interfaccia è relativa all</w:t>
+      </w:r>
+      <w:r>
+        <w:rPr>
+          <w:rStyle w:val="fontstyle01"/>
+          <w:rFonts w:asciiTheme="minorHAnsi" w:hAnsiTheme="minorHAnsi" w:cstheme="minorHAnsi"/>
+        </w:rPr>
+        <w:t>’</w:t>
+      </w:r>
+      <w:r>
+        <w:rPr>
+          <w:rStyle w:val="fontstyle01"/>
+          <w:rFonts w:asciiTheme="minorHAnsi" w:hAnsiTheme="minorHAnsi" w:cstheme="minorHAnsi"/>
+        </w:rPr>
+        <w:t xml:space="preserve"> aree di memoria </w:t>
+      </w:r>
+      <w:r>
+        <w:rPr>
+          <w:rStyle w:val="fontstyle01"/>
+          <w:rFonts w:asciiTheme="minorHAnsi" w:hAnsiTheme="minorHAnsi" w:cstheme="minorHAnsi"/>
+        </w:rPr>
+        <w:t>in cui è contenuto il programma</w:t>
+      </w:r>
+      <w:r>
+        <w:rPr>
+          <w:rStyle w:val="fontstyle01"/>
+          <w:rFonts w:asciiTheme="minorHAnsi" w:hAnsiTheme="minorHAnsi" w:cstheme="minorHAnsi"/>
+        </w:rPr>
+        <w:t>, la quale è accessibile</w:t>
+      </w:r>
+      <w:r>
+        <w:rPr>
+          <w:rStyle w:val="fontstyle01"/>
+          <w:rFonts w:asciiTheme="minorHAnsi" w:hAnsiTheme="minorHAnsi" w:cstheme="minorHAnsi"/>
+        </w:rPr>
+        <w:t xml:space="preserve"> in parole da 1 byte (Method Area)</w:t>
+      </w:r>
+      <w:r>
+        <w:rPr>
+          <w:rStyle w:val="fontstyle01"/>
+          <w:rFonts w:asciiTheme="minorHAnsi" w:hAnsiTheme="minorHAnsi" w:cstheme="minorHAnsi"/>
+        </w:rPr>
+        <w:t xml:space="preserve">. </w:t>
+      </w:r>
+      <w:r>
+        <w:rPr>
+          <w:rStyle w:val="fontstyle01"/>
+          <w:rFonts w:asciiTheme="minorHAnsi" w:hAnsiTheme="minorHAnsi" w:cstheme="minorHAnsi"/>
+        </w:rPr>
+        <w:t>Questa c</w:t>
+      </w:r>
+      <w:r>
+        <w:rPr>
+          <w:rStyle w:val="fontstyle01"/>
+          <w:rFonts w:asciiTheme="minorHAnsi" w:hAnsiTheme="minorHAnsi" w:cstheme="minorHAnsi"/>
+        </w:rPr>
+        <w:t xml:space="preserve">onsente di specificare l’indirizzo in memoria </w:t>
+      </w:r>
+      <w:r>
+        <w:rPr>
+          <w:rStyle w:val="fontstyle01"/>
+          <w:rFonts w:asciiTheme="minorHAnsi" w:hAnsiTheme="minorHAnsi" w:cstheme="minorHAnsi"/>
+        </w:rPr>
         <w:lastRenderedPageBreak/>
-        <w:t xml:space="preserve">I registri </w:t>
-      </w:r>
-      <w:r>
-        <w:rPr>
-          <w:rStyle w:val="fontstyle01"/>
-          <w:rFonts w:asciiTheme="minorHAnsi" w:hAnsiTheme="minorHAnsi" w:cstheme="minorHAnsi"/>
-        </w:rPr>
-        <w:t>utilizzati per la comunicazione in memoria si suddividono in coppie:</w:t>
-      </w:r>
-    </w:p>
-    <w:p>
-      <w:pPr>
-        <w:jc w:val="both"/>
-        <w:rPr>
-          <w:rStyle w:val="fontstyle01"/>
-          <w:rFonts w:asciiTheme="minorHAnsi" w:hAnsiTheme="minorHAnsi" w:cstheme="minorHAnsi"/>
-        </w:rPr>
-      </w:pPr>
-      <w:r>
-        <w:rPr>
-          <w:rStyle w:val="fontstyle01"/>
-          <w:rFonts w:asciiTheme="minorHAnsi" w:hAnsiTheme="minorHAnsi" w:cstheme="minorHAnsi"/>
-        </w:rPr>
-        <w:t>-</w:t>
-      </w:r>
-      <w:r>
-        <w:rPr>
-          <w:rStyle w:val="fontstyle01"/>
-          <w:rFonts w:asciiTheme="minorHAnsi" w:hAnsiTheme="minorHAnsi" w:cstheme="minorHAnsi"/>
-        </w:rPr>
-        <w:t>MAR-MDR</w:t>
-      </w:r>
-      <w:r>
-        <w:rPr>
-          <w:rStyle w:val="fontstyle01"/>
-          <w:rFonts w:asciiTheme="minorHAnsi" w:hAnsiTheme="minorHAnsi" w:cstheme="minorHAnsi"/>
-        </w:rPr>
-        <w:t xml:space="preserve">: </w:t>
-      </w:r>
-      <w:r>
-        <w:rPr>
-          <w:rStyle w:val="fontstyle01"/>
-          <w:rFonts w:asciiTheme="minorHAnsi" w:hAnsiTheme="minorHAnsi" w:cstheme="minorHAnsi"/>
-        </w:rPr>
-        <w:t>Quest</w:t>
-      </w:r>
-      <w:r>
-        <w:rPr>
-          <w:rStyle w:val="fontstyle01"/>
-          <w:rFonts w:asciiTheme="minorHAnsi" w:hAnsiTheme="minorHAnsi" w:cstheme="minorHAnsi"/>
-        </w:rPr>
-        <w:t>’</w:t>
-      </w:r>
-      <w:r>
-        <w:rPr>
-          <w:rStyle w:val="fontstyle01"/>
-          <w:rFonts w:asciiTheme="minorHAnsi" w:hAnsiTheme="minorHAnsi" w:cstheme="minorHAnsi"/>
-        </w:rPr>
-        <w:t>interfaccia</w:t>
-      </w:r>
-      <w:r>
-        <w:rPr>
-          <w:rStyle w:val="fontstyle01"/>
-          <w:rFonts w:asciiTheme="minorHAnsi" w:hAnsiTheme="minorHAnsi" w:cstheme="minorHAnsi"/>
-        </w:rPr>
-        <w:t xml:space="preserve"> è relativa </w:t>
-      </w:r>
-      <w:r>
-        <w:rPr>
-          <w:rStyle w:val="fontstyle01"/>
-          <w:rFonts w:asciiTheme="minorHAnsi" w:hAnsiTheme="minorHAnsi" w:cstheme="minorHAnsi"/>
-        </w:rPr>
-        <w:t>a</w:t>
-      </w:r>
-      <w:r>
-        <w:rPr>
-          <w:rStyle w:val="fontstyle01"/>
-          <w:rFonts w:asciiTheme="minorHAnsi" w:hAnsiTheme="minorHAnsi" w:cstheme="minorHAnsi"/>
-        </w:rPr>
-        <w:t>lle aree</w:t>
-      </w:r>
-      <w:r>
-        <w:rPr>
-          <w:rStyle w:val="fontstyle01"/>
-          <w:rFonts w:asciiTheme="minorHAnsi" w:hAnsiTheme="minorHAnsi" w:cstheme="minorHAnsi"/>
-        </w:rPr>
-        <w:t xml:space="preserve"> di memoria </w:t>
-      </w:r>
-      <w:r>
-        <w:rPr>
-          <w:rStyle w:val="fontstyle01"/>
-          <w:rFonts w:asciiTheme="minorHAnsi" w:hAnsiTheme="minorHAnsi" w:cstheme="minorHAnsi"/>
-        </w:rPr>
-        <w:t xml:space="preserve">accessibili in parole di 4 byte (Constant </w:t>
-      </w:r>
-      <w:proofErr w:type="spellStart"/>
-      <w:r>
-        <w:rPr>
-          <w:rStyle w:val="fontstyle01"/>
-          <w:rFonts w:asciiTheme="minorHAnsi" w:hAnsiTheme="minorHAnsi" w:cstheme="minorHAnsi"/>
-        </w:rPr>
-        <w:t>Pool,Local</w:t>
-      </w:r>
-      <w:proofErr w:type="spellEnd"/>
-      <w:r>
-        <w:rPr>
-          <w:rStyle w:val="fontstyle01"/>
-          <w:rFonts w:asciiTheme="minorHAnsi" w:hAnsiTheme="minorHAnsi" w:cstheme="minorHAnsi"/>
-        </w:rPr>
-        <w:t xml:space="preserve"> </w:t>
-      </w:r>
-      <w:proofErr w:type="spellStart"/>
-      <w:r>
-        <w:rPr>
-          <w:rStyle w:val="fontstyle01"/>
-          <w:rFonts w:asciiTheme="minorHAnsi" w:hAnsiTheme="minorHAnsi" w:cstheme="minorHAnsi"/>
-        </w:rPr>
-        <w:t>Variable</w:t>
-      </w:r>
-      <w:proofErr w:type="spellEnd"/>
-      <w:r>
-        <w:rPr>
-          <w:rStyle w:val="fontstyle01"/>
-          <w:rFonts w:asciiTheme="minorHAnsi" w:hAnsiTheme="minorHAnsi" w:cstheme="minorHAnsi"/>
-        </w:rPr>
-        <w:t>, Stack)</w:t>
-      </w:r>
-      <w:r>
-        <w:rPr>
-          <w:rStyle w:val="fontstyle01"/>
-          <w:rFonts w:asciiTheme="minorHAnsi" w:hAnsiTheme="minorHAnsi" w:cstheme="minorHAnsi"/>
-        </w:rPr>
-        <w:t xml:space="preserve">. </w:t>
-      </w:r>
-      <w:r>
-        <w:rPr>
-          <w:rStyle w:val="fontstyle01"/>
-          <w:rFonts w:asciiTheme="minorHAnsi" w:hAnsiTheme="minorHAnsi" w:cstheme="minorHAnsi"/>
-        </w:rPr>
-        <w:t>Questa c</w:t>
-      </w:r>
-      <w:r>
-        <w:rPr>
-          <w:rStyle w:val="fontstyle01"/>
-          <w:rFonts w:asciiTheme="minorHAnsi" w:hAnsiTheme="minorHAnsi" w:cstheme="minorHAnsi"/>
-        </w:rPr>
-        <w:t>onsente di specificare l’indirizzo in memoria</w:t>
-      </w:r>
-      <w:r>
-        <w:rPr>
-          <w:rStyle w:val="fontstyle01"/>
-          <w:rFonts w:asciiTheme="minorHAnsi" w:hAnsiTheme="minorHAnsi" w:cstheme="minorHAnsi"/>
-        </w:rPr>
-        <w:t xml:space="preserve"> in MAR</w:t>
-      </w:r>
-      <w:r>
-        <w:rPr>
-          <w:rStyle w:val="fontstyle01"/>
-          <w:rFonts w:asciiTheme="minorHAnsi" w:hAnsiTheme="minorHAnsi" w:cstheme="minorHAnsi"/>
-        </w:rPr>
-        <w:t xml:space="preserve"> </w:t>
-      </w:r>
-      <w:r>
-        <w:rPr>
-          <w:rStyle w:val="fontstyle01"/>
-          <w:rFonts w:asciiTheme="minorHAnsi" w:hAnsiTheme="minorHAnsi" w:cstheme="minorHAnsi"/>
-        </w:rPr>
-        <w:t>a partire dal quale leggere o scrivere 4 byte consecutivi</w:t>
-      </w:r>
-      <w:r>
-        <w:rPr>
-          <w:rStyle w:val="fontstyle01"/>
-          <w:rFonts w:asciiTheme="minorHAnsi" w:hAnsiTheme="minorHAnsi" w:cstheme="minorHAnsi"/>
-        </w:rPr>
-        <w:t xml:space="preserve"> </w:t>
-      </w:r>
-      <w:r>
-        <w:rPr>
-          <w:rStyle w:val="fontstyle01"/>
-          <w:rFonts w:asciiTheme="minorHAnsi" w:hAnsiTheme="minorHAnsi" w:cstheme="minorHAnsi"/>
-        </w:rPr>
-        <w:t>nel</w:t>
-      </w:r>
-      <w:r>
-        <w:rPr>
-          <w:rStyle w:val="fontstyle01"/>
-          <w:rFonts w:asciiTheme="minorHAnsi" w:hAnsiTheme="minorHAnsi" w:cstheme="minorHAnsi"/>
-        </w:rPr>
-        <w:t xml:space="preserve"> MDR</w:t>
-      </w:r>
-      <w:r>
-        <w:rPr>
-          <w:rStyle w:val="fontstyle01"/>
-          <w:rFonts w:asciiTheme="minorHAnsi" w:hAnsiTheme="minorHAnsi" w:cstheme="minorHAnsi"/>
-        </w:rPr>
-        <w:t>.</w:t>
-      </w:r>
-      <w:r>
-        <w:rPr>
-          <w:rStyle w:val="fontstyle01"/>
-          <w:rFonts w:asciiTheme="minorHAnsi" w:hAnsiTheme="minorHAnsi" w:cstheme="minorHAnsi"/>
-        </w:rPr>
-        <w:t xml:space="preserve"> </w:t>
-      </w:r>
-    </w:p>
-    <w:p>
-      <w:pPr>
-        <w:jc w:val="both"/>
-        <w:rPr>
-          <w:rStyle w:val="fontstyle01"/>
-          <w:rFonts w:asciiTheme="minorHAnsi" w:hAnsiTheme="minorHAnsi" w:cstheme="minorHAnsi"/>
-        </w:rPr>
-      </w:pPr>
-      <w:r>
-        <w:rPr>
-          <w:rStyle w:val="fontstyle01"/>
-          <w:rFonts w:asciiTheme="minorHAnsi" w:hAnsiTheme="minorHAnsi" w:cstheme="minorHAnsi"/>
-        </w:rPr>
-        <w:t>-</w:t>
-      </w:r>
-      <w:r>
-        <w:rPr>
-          <w:rStyle w:val="fontstyle01"/>
-          <w:rFonts w:asciiTheme="minorHAnsi" w:hAnsiTheme="minorHAnsi" w:cstheme="minorHAnsi"/>
-        </w:rPr>
-        <w:t xml:space="preserve">PC-MBR </w:t>
-      </w:r>
-      <w:r>
-        <w:rPr>
-          <w:rStyle w:val="fontstyle01"/>
-          <w:rFonts w:asciiTheme="minorHAnsi" w:hAnsiTheme="minorHAnsi" w:cstheme="minorHAnsi"/>
-        </w:rPr>
-        <w:t xml:space="preserve"> </w:t>
-      </w:r>
-      <w:r>
-        <w:rPr>
-          <w:rStyle w:val="fontstyle01"/>
-          <w:rFonts w:asciiTheme="minorHAnsi" w:hAnsiTheme="minorHAnsi" w:cstheme="minorHAnsi"/>
-        </w:rPr>
-        <w:t>Quest’interfaccia è relativa all</w:t>
-      </w:r>
-      <w:r>
-        <w:rPr>
-          <w:rStyle w:val="fontstyle01"/>
-          <w:rFonts w:asciiTheme="minorHAnsi" w:hAnsiTheme="minorHAnsi" w:cstheme="minorHAnsi"/>
-        </w:rPr>
-        <w:t>’</w:t>
-      </w:r>
-      <w:r>
-        <w:rPr>
-          <w:rStyle w:val="fontstyle01"/>
-          <w:rFonts w:asciiTheme="minorHAnsi" w:hAnsiTheme="minorHAnsi" w:cstheme="minorHAnsi"/>
-        </w:rPr>
-        <w:t xml:space="preserve"> aree di memoria </w:t>
-      </w:r>
-      <w:r>
-        <w:rPr>
-          <w:rStyle w:val="fontstyle01"/>
-          <w:rFonts w:asciiTheme="minorHAnsi" w:hAnsiTheme="minorHAnsi" w:cstheme="minorHAnsi"/>
-        </w:rPr>
-        <w:t>in cui è contenuto il programma</w:t>
-      </w:r>
-      <w:r>
-        <w:rPr>
-          <w:rStyle w:val="fontstyle01"/>
-          <w:rFonts w:asciiTheme="minorHAnsi" w:hAnsiTheme="minorHAnsi" w:cstheme="minorHAnsi"/>
-        </w:rPr>
-        <w:t>, la quale è accessibile</w:t>
-      </w:r>
-      <w:r>
-        <w:rPr>
-          <w:rStyle w:val="fontstyle01"/>
-          <w:rFonts w:asciiTheme="minorHAnsi" w:hAnsiTheme="minorHAnsi" w:cstheme="minorHAnsi"/>
-        </w:rPr>
-        <w:t xml:space="preserve"> in parole da 1 byte (Method Area)</w:t>
-      </w:r>
-      <w:r>
-        <w:rPr>
-          <w:rStyle w:val="fontstyle01"/>
-          <w:rFonts w:asciiTheme="minorHAnsi" w:hAnsiTheme="minorHAnsi" w:cstheme="minorHAnsi"/>
-        </w:rPr>
-        <w:t xml:space="preserve">. </w:t>
-      </w:r>
-      <w:r>
-        <w:rPr>
-          <w:rStyle w:val="fontstyle01"/>
-          <w:rFonts w:asciiTheme="minorHAnsi" w:hAnsiTheme="minorHAnsi" w:cstheme="minorHAnsi"/>
-        </w:rPr>
-        <w:t>Questa c</w:t>
-      </w:r>
-      <w:r>
-        <w:rPr>
-          <w:rStyle w:val="fontstyle01"/>
-          <w:rFonts w:asciiTheme="minorHAnsi" w:hAnsiTheme="minorHAnsi" w:cstheme="minorHAnsi"/>
-        </w:rPr>
-        <w:t xml:space="preserve">onsente di specificare l’indirizzo in memoria in </w:t>
+        <w:t xml:space="preserve">in </w:t>
       </w:r>
       <w:r>
         <w:rPr>
@@ -1969,9 +1859,8 @@
           <w:sz w:val="24"/>
           <w:szCs w:val="24"/>
         </w:rPr>
-        <w:t xml:space="preserve"> Ciò significa che se un’istruzione prevede di specificare sia il codice operativo, che un operando, allora verrà prelevato prima il codice operativo, e poi l’operando: le </w:t>
-      </w:r>
-      <w:proofErr w:type="spellStart"/>
+        <w:t xml:space="preserve"> Ciò significa che se un’istruzione prevede di specificare sia il codice operativo, che un operando, allora verrà prelevato prima il codice operativo e poi l’operando</w:t>
+      </w:r>
       <w:r>
         <w:rPr>
           <w:rFonts w:cstheme="minorHAnsi"/>
@@ -1979,9 +1868,8 @@
           <w:sz w:val="24"/>
           <w:szCs w:val="24"/>
         </w:rPr>
-        <w:t>microprocedure</w:t>
-      </w:r>
-      <w:proofErr w:type="spellEnd"/>
+        <w:t>;</w:t>
+      </w:r>
       <w:r>
         <w:rPr>
           <w:rFonts w:cstheme="minorHAnsi"/>
@@ -1989,7 +1877,75 @@
           <w:sz w:val="24"/>
           <w:szCs w:val="24"/>
         </w:rPr>
-        <w:t xml:space="preserve"> sono realizzate tenendo conto proprio di questa modalità di comunicazione della memoria dell’interfaccia PC-MBR.</w:t>
+        <w:t xml:space="preserve"> le microprocedure sono realizzate tenendo conto proprio di questa modalità di comunicazione della memoria dell’interfaccia PC-MBR.</w:t>
+      </w:r>
+    </w:p>
+    <w:p>
+      <w:pPr>
+        <w:jc w:val="both"/>
+        <w:rPr>
+          <w:rStyle w:val="fontstyle01"/>
+          <w:rFonts w:asciiTheme="minorHAnsi" w:hAnsiTheme="minorHAnsi" w:cstheme="minorHAnsi"/>
+          <w:u w:val="single"/>
+        </w:rPr>
+      </w:pPr>
+      <w:r>
+        <w:rPr>
+          <w:rStyle w:val="fontstyle01"/>
+          <w:rFonts w:asciiTheme="minorHAnsi" w:hAnsiTheme="minorHAnsi" w:cstheme="minorHAnsi"/>
+        </w:rPr>
+        <w:t>Bus:</w:t>
+      </w:r>
+    </w:p>
+    <w:p>
+      <w:pPr>
+        <w:jc w:val="both"/>
+        <w:rPr>
+          <w:rStyle w:val="fontstyle01"/>
+          <w:rFonts w:asciiTheme="minorHAnsi" w:hAnsiTheme="minorHAnsi" w:cstheme="minorHAnsi"/>
+        </w:rPr>
+      </w:pPr>
+      <w:r>
+        <w:rPr>
+          <w:rStyle w:val="fontstyle01"/>
+          <w:rFonts w:asciiTheme="minorHAnsi" w:hAnsiTheme="minorHAnsi" w:cstheme="minorHAnsi"/>
+        </w:rPr>
+        <w:t xml:space="preserve">L’unità operativa dispone di </w:t>
+      </w:r>
+      <w:r>
+        <w:rPr>
+          <w:rStyle w:val="fontstyle01"/>
+          <w:rFonts w:asciiTheme="minorHAnsi" w:hAnsiTheme="minorHAnsi" w:cstheme="minorHAnsi"/>
+        </w:rPr>
+        <w:t>tre</w:t>
+      </w:r>
+      <w:r>
+        <w:rPr>
+          <w:rStyle w:val="fontstyle01"/>
+          <w:rFonts w:asciiTheme="minorHAnsi" w:hAnsiTheme="minorHAnsi" w:cstheme="minorHAnsi"/>
+        </w:rPr>
+        <w:t xml:space="preserve"> bus</w:t>
+      </w:r>
+      <w:r>
+        <w:rPr>
+          <w:rStyle w:val="fontstyle01"/>
+          <w:rFonts w:asciiTheme="minorHAnsi" w:hAnsiTheme="minorHAnsi" w:cstheme="minorHAnsi"/>
+        </w:rPr>
+        <w:t xml:space="preserve"> </w:t>
+      </w:r>
+      <w:r>
+        <w:rPr>
+          <w:rStyle w:val="fontstyle01"/>
+          <w:rFonts w:asciiTheme="minorHAnsi" w:hAnsiTheme="minorHAnsi" w:cstheme="minorHAnsi"/>
+        </w:rPr>
+        <w:t>con parallelismo a 32 bit</w:t>
+      </w:r>
+      <w:r>
+        <w:rPr>
+          <w:rStyle w:val="fontstyle01"/>
+          <w:rFonts w:asciiTheme="minorHAnsi" w:hAnsiTheme="minorHAnsi" w:cstheme="minorHAnsi"/>
+        </w:rPr>
+        <w:t>:</w:t>
       </w:r>
     </w:p>
     <w:p>
@@ -2012,98 +1968,28 @@
           <w:rStyle w:val="fontstyle01"/>
           <w:rFonts w:asciiTheme="minorHAnsi" w:hAnsiTheme="minorHAnsi" w:cstheme="minorHAnsi"/>
         </w:rPr>
-        <w:t xml:space="preserve">L’unità operativa dispone di </w:t>
-      </w:r>
-      <w:r>
-        <w:rPr>
-          <w:rStyle w:val="fontstyle01"/>
-          <w:rFonts w:asciiTheme="minorHAnsi" w:hAnsiTheme="minorHAnsi" w:cstheme="minorHAnsi"/>
-        </w:rPr>
-        <w:t>tre</w:t>
-      </w:r>
-      <w:r>
-        <w:rPr>
-          <w:rStyle w:val="fontstyle01"/>
-          <w:rFonts w:asciiTheme="minorHAnsi" w:hAnsiTheme="minorHAnsi" w:cstheme="minorHAnsi"/>
-        </w:rPr>
-        <w:t xml:space="preserve"> bus </w:t>
-      </w:r>
-      <w:r>
-        <w:rPr>
-          <w:rStyle w:val="fontstyle01"/>
-          <w:rFonts w:asciiTheme="minorHAnsi" w:hAnsiTheme="minorHAnsi" w:cstheme="minorHAnsi"/>
-        </w:rPr>
-        <w:t>A,</w:t>
-      </w:r>
-      <w:r>
-        <w:rPr>
-          <w:rStyle w:val="fontstyle01"/>
-          <w:rFonts w:asciiTheme="minorHAnsi" w:hAnsiTheme="minorHAnsi" w:cstheme="minorHAnsi"/>
-        </w:rPr>
-        <w:t>B e C</w:t>
-      </w:r>
-      <w:r>
-        <w:rPr>
-          <w:rStyle w:val="fontstyle01"/>
-          <w:rFonts w:asciiTheme="minorHAnsi" w:hAnsiTheme="minorHAnsi" w:cstheme="minorHAnsi"/>
-        </w:rPr>
-        <w:t xml:space="preserve"> tutti con parallelismo a 32 bit</w:t>
-      </w:r>
-      <w:r>
-        <w:rPr>
-          <w:rStyle w:val="fontstyle01"/>
-          <w:rFonts w:asciiTheme="minorHAnsi" w:hAnsiTheme="minorHAnsi" w:cstheme="minorHAnsi"/>
-        </w:rPr>
-        <w:t>. I</w:t>
-      </w:r>
-      <w:r>
-        <w:rPr>
-          <w:rStyle w:val="fontstyle01"/>
-          <w:rFonts w:asciiTheme="minorHAnsi" w:hAnsiTheme="minorHAnsi" w:cstheme="minorHAnsi"/>
-        </w:rPr>
-        <w:t xml:space="preserve">l </w:t>
-      </w:r>
-      <w:r>
-        <w:rPr>
-          <w:rStyle w:val="fontstyle01"/>
-          <w:rFonts w:asciiTheme="minorHAnsi" w:hAnsiTheme="minorHAnsi" w:cstheme="minorHAnsi"/>
-        </w:rPr>
-        <w:t>secondo</w:t>
-      </w:r>
-      <w:r>
-        <w:rPr>
-          <w:rStyle w:val="fontstyle01"/>
-          <w:rFonts w:asciiTheme="minorHAnsi" w:hAnsiTheme="minorHAnsi" w:cstheme="minorHAnsi"/>
-        </w:rPr>
-        <w:t xml:space="preserve"> è utilizzato per effettuare la lettura dai registri,</w:t>
-      </w:r>
-      <w:r>
-        <w:rPr>
-          <w:rStyle w:val="fontstyle01"/>
-          <w:rFonts w:asciiTheme="minorHAnsi" w:hAnsiTheme="minorHAnsi" w:cstheme="minorHAnsi"/>
-        </w:rPr>
-        <w:t xml:space="preserve"> Il terzo </w:t>
-      </w:r>
-      <w:r>
-        <w:rPr>
-          <w:rStyle w:val="fontstyle01"/>
-          <w:rFonts w:asciiTheme="minorHAnsi" w:hAnsiTheme="minorHAnsi" w:cstheme="minorHAnsi"/>
-        </w:rPr>
-        <w:t xml:space="preserve">per la scrittura, mentre il primo per </w:t>
-      </w:r>
-      <w:r>
-        <w:rPr>
-          <w:rStyle w:val="fontstyle01"/>
-          <w:rFonts w:asciiTheme="minorHAnsi" w:hAnsiTheme="minorHAnsi" w:cstheme="minorHAnsi"/>
-        </w:rPr>
-        <w:t xml:space="preserve">utilizzare un secondo operando ed </w:t>
-      </w:r>
-      <w:r>
-        <w:rPr>
-          <w:rStyle w:val="fontstyle01"/>
-          <w:rFonts w:asciiTheme="minorHAnsi" w:hAnsiTheme="minorHAnsi" w:cstheme="minorHAnsi"/>
-        </w:rPr>
-        <w:t>effettuare le operazioni in ALU.</w:t>
+        <w:t>A</w:t>
+      </w:r>
+      <w:r>
+        <w:rPr>
+          <w:rStyle w:val="fontstyle01"/>
+          <w:rFonts w:asciiTheme="minorHAnsi" w:hAnsiTheme="minorHAnsi" w:cstheme="minorHAnsi"/>
+        </w:rPr>
+        <w:t xml:space="preserve">: per </w:t>
+      </w:r>
+      <w:r>
+        <w:rPr>
+          <w:rStyle w:val="fontstyle01"/>
+          <w:rFonts w:asciiTheme="minorHAnsi" w:hAnsiTheme="minorHAnsi" w:cstheme="minorHAnsi"/>
+        </w:rPr>
+        <w:t>utilizzare un secondo operando ed effettuare le operazioni in ALU</w:t>
+      </w:r>
+      <w:r>
+        <w:rPr>
+          <w:rStyle w:val="fontstyle01"/>
+          <w:rFonts w:asciiTheme="minorHAnsi" w:hAnsiTheme="minorHAnsi" w:cstheme="minorHAnsi"/>
+        </w:rPr>
+        <w:t>;</w:t>
       </w:r>
     </w:p>
     <w:p>
@@ -2126,7 +2012,119 @@
           <w:rStyle w:val="fontstyle01"/>
           <w:rFonts w:asciiTheme="minorHAnsi" w:hAnsiTheme="minorHAnsi" w:cstheme="minorHAnsi"/>
         </w:rPr>
-        <w:t xml:space="preserve">L’ALU ha due ingressi, </w:t>
+        <w:t>B</w:t>
+      </w:r>
+      <w:r>
+        <w:rPr>
+          <w:rStyle w:val="fontstyle01"/>
+          <w:rFonts w:asciiTheme="minorHAnsi" w:hAnsiTheme="minorHAnsi" w:cstheme="minorHAnsi"/>
+        </w:rPr>
+        <w:t xml:space="preserve">: </w:t>
+      </w:r>
+      <w:r>
+        <w:rPr>
+          <w:rStyle w:val="fontstyle01"/>
+          <w:rFonts w:asciiTheme="minorHAnsi" w:hAnsiTheme="minorHAnsi" w:cstheme="minorHAnsi"/>
+        </w:rPr>
+        <w:t>è utilizzato per effettuare la lettura dai registri</w:t>
+      </w:r>
+      <w:r>
+        <w:rPr>
+          <w:rStyle w:val="fontstyle01"/>
+          <w:rFonts w:asciiTheme="minorHAnsi" w:hAnsiTheme="minorHAnsi" w:cstheme="minorHAnsi"/>
+        </w:rPr>
+        <w:t>;</w:t>
+      </w:r>
+    </w:p>
+    <w:p>
+      <w:pPr>
+        <w:jc w:val="both"/>
+        <w:rPr>
+          <w:rStyle w:val="fontstyle01"/>
+          <w:rFonts w:asciiTheme="minorHAnsi" w:hAnsiTheme="minorHAnsi" w:cstheme="minorHAnsi"/>
+        </w:rPr>
+      </w:pPr>
+      <w:r>
+        <w:rPr>
+          <w:rStyle w:val="fontstyle01"/>
+          <w:rFonts w:asciiTheme="minorHAnsi" w:hAnsiTheme="minorHAnsi" w:cstheme="minorHAnsi"/>
+        </w:rPr>
+        <w:t>-</w:t>
+      </w:r>
+      <w:r>
+        <w:rPr>
+          <w:rStyle w:val="fontstyle01"/>
+          <w:rFonts w:asciiTheme="minorHAnsi" w:hAnsiTheme="minorHAnsi" w:cstheme="minorHAnsi"/>
+        </w:rPr>
+        <w:t>C</w:t>
+      </w:r>
+      <w:r>
+        <w:rPr>
+          <w:rStyle w:val="fontstyle01"/>
+          <w:rFonts w:asciiTheme="minorHAnsi" w:hAnsiTheme="minorHAnsi" w:cstheme="minorHAnsi"/>
+        </w:rPr>
+        <w:t xml:space="preserve">: utilizzato </w:t>
+      </w:r>
+      <w:r>
+        <w:rPr>
+          <w:rStyle w:val="fontstyle01"/>
+          <w:rFonts w:asciiTheme="minorHAnsi" w:hAnsiTheme="minorHAnsi" w:cstheme="minorHAnsi"/>
+        </w:rPr>
+        <w:t>per la scrittura</w:t>
+      </w:r>
+      <w:r>
+        <w:rPr>
+          <w:rStyle w:val="fontstyle01"/>
+          <w:rFonts w:asciiTheme="minorHAnsi" w:hAnsiTheme="minorHAnsi" w:cstheme="minorHAnsi"/>
+        </w:rPr>
+        <w:t xml:space="preserve"> dei registri;</w:t>
+      </w:r>
+    </w:p>
+    <w:p>
+      <w:pPr>
+        <w:jc w:val="both"/>
+        <w:rPr>
+          <w:rStyle w:val="fontstyle01"/>
+          <w:rFonts w:asciiTheme="minorHAnsi" w:hAnsiTheme="minorHAnsi" w:cstheme="minorHAnsi"/>
+          <w:u w:val="single"/>
+        </w:rPr>
+      </w:pPr>
+      <w:r>
+        <w:rPr>
+          <w:rStyle w:val="fontstyle01"/>
+          <w:rFonts w:asciiTheme="minorHAnsi" w:hAnsiTheme="minorHAnsi" w:cstheme="minorHAnsi"/>
+        </w:rPr>
+        <w:t>ALU:</w:t>
+      </w:r>
+    </w:p>
+    <w:p>
+      <w:pPr>
+        <w:jc w:val="both"/>
+        <w:rPr>
+          <w:rStyle w:val="fontstyle01"/>
+          <w:rFonts w:asciiTheme="minorHAnsi" w:hAnsiTheme="minorHAnsi" w:cstheme="minorHAnsi"/>
+        </w:rPr>
+      </w:pPr>
+      <w:r>
+        <w:rPr>
+          <w:rStyle w:val="fontstyle01"/>
+          <w:rFonts w:asciiTheme="minorHAnsi" w:hAnsiTheme="minorHAnsi" w:cstheme="minorHAnsi"/>
+        </w:rPr>
+        <w:t>L’ALU ha due ingressi</w:t>
+      </w:r>
+      <w:r>
+        <w:rPr>
+          <w:rStyle w:val="fontstyle01"/>
+          <w:rFonts w:asciiTheme="minorHAnsi" w:hAnsiTheme="minorHAnsi" w:cstheme="minorHAnsi"/>
+        </w:rPr>
+        <w:t>:</w:t>
+      </w:r>
+      <w:r>
+        <w:rPr>
+          <w:rStyle w:val="fontstyle01"/>
+          <w:rFonts w:asciiTheme="minorHAnsi" w:hAnsiTheme="minorHAnsi" w:cstheme="minorHAnsi"/>
+        </w:rPr>
+        <w:t xml:space="preserve"> </w:t>
       </w:r>
       <w:r>
         <w:rPr>
@@ -2140,7 +2138,28 @@
           <w:rStyle w:val="fontstyle01"/>
           <w:rFonts w:asciiTheme="minorHAnsi" w:hAnsiTheme="minorHAnsi" w:cstheme="minorHAnsi"/>
         </w:rPr>
-        <w:t xml:space="preserve"> collegato direttamente al registro tampone H, mentre </w:t>
+        <w:t>,</w:t>
+      </w:r>
+      <w:r>
+        <w:rPr>
+          <w:rStyle w:val="fontstyle01"/>
+          <w:rFonts w:asciiTheme="minorHAnsi" w:hAnsiTheme="minorHAnsi" w:cstheme="minorHAnsi"/>
+        </w:rPr>
+        <w:t>collegato direttamente al registro tampone H</w:t>
+      </w:r>
+      <w:r>
+        <w:rPr>
+          <w:rStyle w:val="fontstyle01"/>
+          <w:rFonts w:asciiTheme="minorHAnsi" w:hAnsiTheme="minorHAnsi" w:cstheme="minorHAnsi"/>
+        </w:rPr>
+        <w:t>, e</w:t>
+      </w:r>
+      <w:r>
+        <w:rPr>
+          <w:rStyle w:val="fontstyle01"/>
+          <w:rFonts w:asciiTheme="minorHAnsi" w:hAnsiTheme="minorHAnsi" w:cstheme="minorHAnsi"/>
+        </w:rPr>
+        <w:t xml:space="preserve"> </w:t>
       </w:r>
       <w:r>
         <w:rPr>
@@ -2196,7 +2215,35 @@
           <w:rStyle w:val="fontstyle01"/>
           <w:rFonts w:asciiTheme="minorHAnsi" w:hAnsiTheme="minorHAnsi" w:cstheme="minorHAnsi"/>
         </w:rPr>
-        <w:t xml:space="preserve">. A questi segnali ne vengono aggiunti altri 2 che permettono di effettuare lo </w:t>
+        <w:t>. Inoltre</w:t>
+      </w:r>
+      <w:r>
+        <w:rPr>
+          <w:rStyle w:val="fontstyle01"/>
+          <w:rFonts w:asciiTheme="minorHAnsi" w:hAnsiTheme="minorHAnsi" w:cstheme="minorHAnsi"/>
+        </w:rPr>
+        <w:t>,</w:t>
+      </w:r>
+      <w:r>
+        <w:rPr>
+          <w:rStyle w:val="fontstyle01"/>
+          <w:rFonts w:asciiTheme="minorHAnsi" w:hAnsiTheme="minorHAnsi" w:cstheme="minorHAnsi"/>
+        </w:rPr>
+        <w:t xml:space="preserve"> </w:t>
+      </w:r>
+      <w:r>
+        <w:rPr>
+          <w:rStyle w:val="fontstyle01"/>
+          <w:rFonts w:asciiTheme="minorHAnsi" w:hAnsiTheme="minorHAnsi" w:cstheme="minorHAnsi"/>
+        </w:rPr>
+        <w:t xml:space="preserve">quando il risultato passa nello shifter, vi sono ulteriori 2 segnali </w:t>
+      </w:r>
+      <w:r>
+        <w:rPr>
+          <w:rStyle w:val="fontstyle01"/>
+          <w:rFonts w:asciiTheme="minorHAnsi" w:hAnsiTheme="minorHAnsi" w:cstheme="minorHAnsi"/>
+        </w:rPr>
+        <w:t xml:space="preserve">che permettono di effettuare lo </w:t>
       </w:r>
       <w:r>
         <w:rPr>
@@ -2217,24 +2264,15 @@
           <w:rStyle w:val="fontstyle01"/>
           <w:rFonts w:asciiTheme="minorHAnsi" w:hAnsiTheme="minorHAnsi" w:cstheme="minorHAnsi"/>
         </w:rPr>
-        <w:t>del risultato</w:t>
-      </w:r>
-      <w:r>
-        <w:rPr>
-          <w:rStyle w:val="fontstyle01"/>
-          <w:rFonts w:asciiTheme="minorHAnsi" w:hAnsiTheme="minorHAnsi" w:cstheme="minorHAnsi"/>
-        </w:rPr>
-        <w:t xml:space="preserve">, nel blocco </w:t>
-      </w:r>
-      <w:proofErr w:type="spellStart"/>
-      <w:r>
-        <w:rPr>
-          <w:rStyle w:val="fontstyle01"/>
-          <w:rFonts w:asciiTheme="minorHAnsi" w:hAnsiTheme="minorHAnsi" w:cstheme="minorHAnsi"/>
-        </w:rPr>
-        <w:t>shifter</w:t>
-      </w:r>
-      <w:proofErr w:type="spellEnd"/>
+        <w:t>d</w:t>
+      </w:r>
+      <w:r>
+        <w:rPr>
+          <w:rStyle w:val="fontstyle01"/>
+          <w:rFonts w:asciiTheme="minorHAnsi" w:hAnsiTheme="minorHAnsi" w:cstheme="minorHAnsi"/>
+        </w:rPr>
+        <w:t>i quest’ultimo</w:t>
+      </w:r>
       <w:r>
         <w:rPr>
           <w:rStyle w:val="fontstyle01"/>
@@ -2251,6 +2289,15 @@
           <w:rFonts w:asciiTheme="minorHAnsi" w:hAnsiTheme="minorHAnsi" w:cstheme="minorHAnsi"/>
         </w:rPr>
       </w:pPr>
+    </w:p>
+    <w:p>
+      <w:pPr>
+        <w:jc w:val="both"/>
+        <w:rPr>
+          <w:rStyle w:val="fontstyle01"/>
+          <w:rFonts w:asciiTheme="minorHAnsi" w:hAnsiTheme="minorHAnsi" w:cstheme="minorHAnsi"/>
+        </w:rPr>
+      </w:pPr>
       <w:r>
         <w:rPr>
           <w:rStyle w:val="fontstyle01"/>
@@ -2279,7 +2326,7 @@
           <w:rStyle w:val="fontstyle01"/>
           <w:rFonts w:asciiTheme="minorHAnsi" w:hAnsiTheme="minorHAnsi" w:cstheme="minorHAnsi"/>
         </w:rPr>
-        <w:t xml:space="preserve">tramite: </w:t>
+        <w:t>tramite</w:t>
       </w:r>
       <w:r>
         <w:rPr>
@@ -2293,47 +2340,50 @@
           <w:rStyle w:val="fontstyle01"/>
           <w:rFonts w:asciiTheme="minorHAnsi" w:hAnsiTheme="minorHAnsi" w:cstheme="minorHAnsi"/>
         </w:rPr>
-        <w:t>memoria di sola lettura detta control store,</w:t>
-      </w:r>
-      <w:r>
-        <w:rPr>
-          <w:rStyle w:val="fontstyle01"/>
-          <w:rFonts w:asciiTheme="minorHAnsi" w:hAnsiTheme="minorHAnsi" w:cstheme="minorHAnsi"/>
-        </w:rPr>
-        <w:t xml:space="preserve"> un </w:t>
-      </w:r>
-      <w:proofErr w:type="spellStart"/>
-      <w:r>
-        <w:rPr>
-          <w:rStyle w:val="fontstyle01"/>
-          <w:rFonts w:asciiTheme="minorHAnsi" w:hAnsiTheme="minorHAnsi" w:cstheme="minorHAnsi"/>
-        </w:rPr>
-        <w:t>microPC</w:t>
-      </w:r>
-      <w:proofErr w:type="spellEnd"/>
-      <w:r>
-        <w:rPr>
-          <w:rStyle w:val="fontstyle01"/>
-          <w:rFonts w:asciiTheme="minorHAnsi" w:hAnsiTheme="minorHAnsi" w:cstheme="minorHAnsi"/>
-        </w:rPr>
-        <w:t xml:space="preserve"> ed</w:t>
-      </w:r>
-      <w:r>
-        <w:rPr>
-          <w:rStyle w:val="fontstyle01"/>
-          <w:rFonts w:asciiTheme="minorHAnsi" w:hAnsiTheme="minorHAnsi" w:cstheme="minorHAnsi"/>
-        </w:rPr>
-        <w:t xml:space="preserve"> un </w:t>
-      </w:r>
-      <w:proofErr w:type="spellStart"/>
-      <w:r>
-        <w:rPr>
-          <w:rStyle w:val="fontstyle01"/>
-          <w:rFonts w:asciiTheme="minorHAnsi" w:hAnsiTheme="minorHAnsi" w:cstheme="minorHAnsi"/>
-        </w:rPr>
-        <w:t>microIR</w:t>
-      </w:r>
-      <w:proofErr w:type="spellEnd"/>
+        <w:t>memoria</w:t>
+      </w:r>
+      <w:r>
+        <w:rPr>
+          <w:rStyle w:val="fontstyle01"/>
+          <w:rFonts w:asciiTheme="minorHAnsi" w:hAnsiTheme="minorHAnsi" w:cstheme="minorHAnsi"/>
+        </w:rPr>
+        <w:t xml:space="preserve"> </w:t>
+      </w:r>
+      <w:r>
+        <w:rPr>
+          <w:rStyle w:val="fontstyle01"/>
+          <w:rFonts w:asciiTheme="minorHAnsi" w:hAnsiTheme="minorHAnsi" w:cstheme="minorHAnsi"/>
+        </w:rPr>
+        <w:t>di sola lettura</w:t>
+      </w:r>
+      <w:r>
+        <w:rPr>
+          <w:rStyle w:val="fontstyle01"/>
+          <w:rFonts w:asciiTheme="minorHAnsi" w:hAnsiTheme="minorHAnsi" w:cstheme="minorHAnsi"/>
+        </w:rPr>
+        <w:t>,</w:t>
+      </w:r>
+      <w:r>
+        <w:rPr>
+          <w:rStyle w:val="fontstyle01"/>
+          <w:rFonts w:asciiTheme="minorHAnsi" w:hAnsiTheme="minorHAnsi" w:cstheme="minorHAnsi"/>
+        </w:rPr>
+        <w:t xml:space="preserve"> detta control store,</w:t>
+      </w:r>
+      <w:r>
+        <w:rPr>
+          <w:rStyle w:val="fontstyle01"/>
+          <w:rFonts w:asciiTheme="minorHAnsi" w:hAnsiTheme="minorHAnsi" w:cstheme="minorHAnsi"/>
+        </w:rPr>
+        <w:t xml:space="preserve"> un microPC ed</w:t>
+      </w:r>
+      <w:r>
+        <w:rPr>
+          <w:rStyle w:val="fontstyle01"/>
+          <w:rFonts w:asciiTheme="minorHAnsi" w:hAnsiTheme="minorHAnsi" w:cstheme="minorHAnsi"/>
+        </w:rPr>
+        <w:t xml:space="preserve"> un microIR</w:t>
+      </w:r>
       <w:r>
         <w:rPr>
           <w:rStyle w:val="fontstyle01"/>
@@ -2353,7 +2403,21 @@
           <w:rStyle w:val="fontstyle01"/>
           <w:rFonts w:asciiTheme="minorHAnsi" w:hAnsiTheme="minorHAnsi" w:cstheme="minorHAnsi"/>
         </w:rPr>
-        <w:t>, in particolare l’indirizzo di start dei microprogrammi coincide con il codice operativo dell</w:t>
+        <w:t xml:space="preserve">, </w:t>
+      </w:r>
+      <w:r>
+        <w:rPr>
+          <w:rStyle w:val="fontstyle01"/>
+          <w:rFonts w:asciiTheme="minorHAnsi" w:hAnsiTheme="minorHAnsi" w:cstheme="minorHAnsi"/>
+        </w:rPr>
+        <w:t>allocandoli in memoria all’indirizzo corrispondente al codice</w:t>
+      </w:r>
+      <w:r>
+        <w:rPr>
+          <w:rStyle w:val="fontstyle01"/>
+          <w:rFonts w:asciiTheme="minorHAnsi" w:hAnsiTheme="minorHAnsi" w:cstheme="minorHAnsi"/>
+        </w:rPr>
+        <w:t xml:space="preserve"> operativo dell</w:t>
       </w:r>
       <w:r>
         <w:rPr>
@@ -2383,17 +2447,8 @@
           <w:rStyle w:val="fontstyle01"/>
           <w:rFonts w:asciiTheme="minorHAnsi" w:hAnsiTheme="minorHAnsi" w:cstheme="minorHAnsi"/>
         </w:rPr>
-        <w:t xml:space="preserve">Ad ogni ciclo di </w:t>
-      </w:r>
-      <w:proofErr w:type="spellStart"/>
-      <w:r>
-        <w:rPr>
-          <w:rStyle w:val="fontstyle01"/>
-          <w:rFonts w:asciiTheme="minorHAnsi" w:hAnsiTheme="minorHAnsi" w:cstheme="minorHAnsi"/>
-        </w:rPr>
-        <w:t>clk</w:t>
-      </w:r>
-      <w:proofErr w:type="spellEnd"/>
+        <w:t>Ad ogni ciclo di clk</w:t>
+      </w:r>
       <w:r>
         <w:rPr>
           <w:rStyle w:val="fontstyle01"/>
@@ -2457,7 +2512,6 @@
         </w:rPr>
         <w:t xml:space="preserve"> all’indirizzo puntato dal </w:t>
       </w:r>
-      <w:proofErr w:type="spellStart"/>
       <w:r>
         <w:rPr>
           <w:rStyle w:val="fontstyle01"/>
@@ -2465,7 +2519,6 @@
         </w:rPr>
         <w:t>mPC</w:t>
       </w:r>
-      <w:proofErr w:type="spellEnd"/>
       <w:r>
         <w:rPr>
           <w:rStyle w:val="fontstyle01"/>
@@ -2618,13 +2671,6 @@
           <w:rStyle w:val="fontstyle01"/>
           <w:rFonts w:asciiTheme="minorHAnsi" w:hAnsiTheme="minorHAnsi" w:cstheme="minorHAnsi"/>
         </w:rPr>
-        <w:t xml:space="preserve"> E’</w:t>
-      </w:r>
-      <w:r>
-        <w:rPr>
-          <w:rStyle w:val="fontstyle01"/>
-          <w:rFonts w:asciiTheme="minorHAnsi" w:hAnsiTheme="minorHAnsi" w:cstheme="minorHAnsi"/>
-        </w:rPr>
         <w:t xml:space="preserve"> </w:t>
       </w:r>
       <w:r>
@@ -2632,6 +2678,20 @@
           <w:rStyle w:val="fontstyle01"/>
           <w:rFonts w:asciiTheme="minorHAnsi" w:hAnsiTheme="minorHAnsi" w:cstheme="minorHAnsi"/>
         </w:rPr>
+        <w:t>È</w:t>
+      </w:r>
+      <w:r>
+        <w:rPr>
+          <w:rStyle w:val="fontstyle01"/>
+          <w:rFonts w:asciiTheme="minorHAnsi" w:hAnsiTheme="minorHAnsi" w:cstheme="minorHAnsi"/>
+        </w:rPr>
+        <w:t xml:space="preserve"> </w:t>
+      </w:r>
+      <w:r>
+        <w:rPr>
+          <w:rStyle w:val="fontstyle01"/>
+          <w:rFonts w:asciiTheme="minorHAnsi" w:hAnsiTheme="minorHAnsi" w:cstheme="minorHAnsi"/>
+        </w:rPr>
         <w:t>necessario effettuare questo concatenamento delle microistruzioni</w:t>
       </w:r>
       <w:r>
@@ -2639,20 +2699,6 @@
           <w:rStyle w:val="fontstyle01"/>
           <w:rFonts w:asciiTheme="minorHAnsi" w:hAnsiTheme="minorHAnsi" w:cstheme="minorHAnsi"/>
         </w:rPr>
-        <w:t xml:space="preserve">, </w:t>
-      </w:r>
-      <w:r>
-        <w:rPr>
-          <w:rStyle w:val="fontstyle01"/>
-          <w:rFonts w:asciiTheme="minorHAnsi" w:hAnsiTheme="minorHAnsi" w:cstheme="minorHAnsi"/>
-        </w:rPr>
-        <w:t>poiché</w:t>
-      </w:r>
-      <w:r>
-        <w:rPr>
-          <w:rStyle w:val="fontstyle01"/>
-          <w:rFonts w:asciiTheme="minorHAnsi" w:hAnsiTheme="minorHAnsi" w:cstheme="minorHAnsi"/>
-        </w:rPr>
         <w:t xml:space="preserve"> </w:t>
       </w:r>
       <w:r>
@@ -2660,21 +2706,7 @@
           <w:rStyle w:val="fontstyle01"/>
           <w:rFonts w:asciiTheme="minorHAnsi" w:hAnsiTheme="minorHAnsi" w:cstheme="minorHAnsi"/>
         </w:rPr>
-        <w:t>l’</w:t>
-      </w:r>
-      <w:r>
-        <w:rPr>
-          <w:rStyle w:val="fontstyle01"/>
-          <w:rFonts w:asciiTheme="minorHAnsi" w:hAnsiTheme="minorHAnsi" w:cstheme="minorHAnsi"/>
-        </w:rPr>
-        <w:t>indirizzo di start del microprogramma associato all’istruzione</w:t>
-      </w:r>
-      <w:r>
-        <w:rPr>
-          <w:rStyle w:val="fontstyle01"/>
-          <w:rFonts w:asciiTheme="minorHAnsi" w:hAnsiTheme="minorHAnsi" w:cstheme="minorHAnsi"/>
-        </w:rPr>
-        <w:t xml:space="preserve"> potrebbe</w:t>
+        <w:t>poiché, quelle relative allo stesso microprogramma, potrebbero non essere salvate in locazioni contigue della control_store</w:t>
       </w:r>
       <w:r>
         <w:rPr>
@@ -2688,14 +2720,7 @@
           <w:rStyle w:val="fontstyle01"/>
           <w:rFonts w:asciiTheme="minorHAnsi" w:hAnsiTheme="minorHAnsi" w:cstheme="minorHAnsi"/>
         </w:rPr>
-        <w:t xml:space="preserve">essere </w:t>
-      </w:r>
-      <w:r>
-        <w:rPr>
-          <w:rStyle w:val="fontstyle01"/>
-          <w:rFonts w:asciiTheme="minorHAnsi" w:hAnsiTheme="minorHAnsi" w:cstheme="minorHAnsi"/>
-        </w:rPr>
-        <w:t>seguito da un altro indirizzo di start di un'altra istruzione (si pensi a</w:t>
+        <w:t>(si pensi a</w:t>
       </w:r>
       <w:r>
         <w:rPr>
@@ -2744,7 +2769,7 @@
           <w:rStyle w:val="fontstyle01"/>
           <w:rFonts w:asciiTheme="minorHAnsi" w:hAnsiTheme="minorHAnsi" w:cstheme="minorHAnsi"/>
         </w:rPr>
-        <w:t xml:space="preserve">: </w:t>
+        <w:t xml:space="preserve"> (</w:t>
       </w:r>
       <w:r>
         <w:rPr>
@@ -2761,9 +2786,8 @@
           <w:szCs w:val="24"/>
           <w:shd w:val="clear" w:color="auto" w:fill="F8F9FA"/>
         </w:rPr>
-        <w:t xml:space="preserve">quando vengono utilizzati i costrutti </w:t>
-      </w:r>
-      <w:proofErr w:type="spellStart"/>
+        <w:t>quando vengono utilizzati i costrutti if, else e goto</w:t>
+      </w:r>
       <w:r>
         <w:rPr>
           <w:rFonts w:cstheme="minorHAnsi"/>
@@ -2772,9 +2796,8 @@
           <w:szCs w:val="24"/>
           <w:shd w:val="clear" w:color="auto" w:fill="F8F9FA"/>
         </w:rPr>
-        <w:t>if</w:t>
-      </w:r>
-      <w:proofErr w:type="spellEnd"/>
+        <w:t>)</w:t>
+      </w:r>
       <w:r>
         <w:rPr>
           <w:rFonts w:cstheme="minorHAnsi"/>
@@ -2783,16 +2806,6 @@
           <w:szCs w:val="24"/>
           <w:shd w:val="clear" w:color="auto" w:fill="F8F9FA"/>
         </w:rPr>
-        <w:t>, else e goto</w:t>
-      </w:r>
-      <w:r>
-        <w:rPr>
-          <w:rFonts w:cstheme="minorHAnsi"/>
-          <w:color w:val="202122"/>
-          <w:sz w:val="24"/>
-          <w:szCs w:val="24"/>
-          <w:shd w:val="clear" w:color="auto" w:fill="F8F9FA"/>
-        </w:rPr>
         <w:t>.</w:t>
       </w:r>
     </w:p>
@@ -2817,9 +2830,360 @@
           <w:rStyle w:val="fontstyle01"/>
           <w:rFonts w:asciiTheme="minorHAnsi" w:hAnsiTheme="minorHAnsi" w:cstheme="minorHAnsi"/>
         </w:rPr>
-        <w:t xml:space="preserve">n particolare se JAM = “000” allora </w:t>
-      </w:r>
-      <w:proofErr w:type="spellStart"/>
+        <w:t>n particolare</w:t>
+      </w:r>
+      <w:r>
+        <w:rPr>
+          <w:rStyle w:val="fontstyle01"/>
+          <w:rFonts w:asciiTheme="minorHAnsi" w:hAnsiTheme="minorHAnsi" w:cstheme="minorHAnsi"/>
+        </w:rPr>
+        <w:t xml:space="preserve">, </w:t>
+      </w:r>
+      <w:r>
+        <w:rPr>
+          <w:rStyle w:val="fontstyle01"/>
+          <w:rFonts w:asciiTheme="minorHAnsi" w:hAnsiTheme="minorHAnsi" w:cstheme="minorHAnsi"/>
+        </w:rPr>
+        <w:t>se JAM = “000”</w:t>
+      </w:r>
+      <w:r>
+        <w:rPr>
+          <w:rStyle w:val="fontstyle01"/>
+          <w:rFonts w:asciiTheme="minorHAnsi" w:hAnsiTheme="minorHAnsi" w:cstheme="minorHAnsi"/>
+        </w:rPr>
+        <w:t xml:space="preserve">, </w:t>
+      </w:r>
+      <w:r>
+        <w:rPr>
+          <w:rStyle w:val="fontstyle01"/>
+          <w:rFonts w:asciiTheme="minorHAnsi" w:hAnsiTheme="minorHAnsi" w:cstheme="minorHAnsi"/>
+        </w:rPr>
+        <w:t>allora mPC = NEXT_ADDRESS</w:t>
+      </w:r>
+      <w:r>
+        <w:rPr>
+          <w:rStyle w:val="fontstyle01"/>
+          <w:rFonts w:asciiTheme="minorHAnsi" w:hAnsiTheme="minorHAnsi" w:cstheme="minorHAnsi"/>
+        </w:rPr>
+        <w:t>, altrimenti</w:t>
+      </w:r>
+      <w:r>
+        <w:rPr>
+          <w:rStyle w:val="fontstyle01"/>
+          <w:rFonts w:asciiTheme="minorHAnsi" w:hAnsiTheme="minorHAnsi" w:cstheme="minorHAnsi"/>
+        </w:rPr>
+        <w:t xml:space="preserve">, se </w:t>
+      </w:r>
+      <w:r>
+        <w:rPr>
+          <w:rStyle w:val="fontstyle01"/>
+          <w:rFonts w:asciiTheme="minorHAnsi" w:hAnsiTheme="minorHAnsi" w:cstheme="minorHAnsi"/>
+        </w:rPr>
+        <w:t>almeno uno dei flag di salto è alto</w:t>
+      </w:r>
+      <w:r>
+        <w:rPr>
+          <w:rStyle w:val="fontstyle01"/>
+          <w:rFonts w:asciiTheme="minorHAnsi" w:hAnsiTheme="minorHAnsi" w:cstheme="minorHAnsi"/>
+        </w:rPr>
+        <w:t xml:space="preserve">, </w:t>
+      </w:r>
+      <w:r>
+        <w:rPr>
+          <w:rStyle w:val="fontstyle01"/>
+          <w:rFonts w:asciiTheme="minorHAnsi" w:hAnsiTheme="minorHAnsi" w:cstheme="minorHAnsi"/>
+        </w:rPr>
+        <w:t>occorre calcolare il nuovo mPC</w:t>
+      </w:r>
+      <w:r>
+        <w:rPr>
+          <w:rStyle w:val="fontstyle01"/>
+          <w:rFonts w:asciiTheme="minorHAnsi" w:hAnsiTheme="minorHAnsi" w:cstheme="minorHAnsi"/>
+        </w:rPr>
+        <w:t xml:space="preserve">: </w:t>
+      </w:r>
+    </w:p>
+    <w:p>
+      <w:pPr>
+        <w:jc w:val="both"/>
+        <w:rPr>
+          <w:rStyle w:val="fontstyle01"/>
+          <w:rFonts w:asciiTheme="minorHAnsi" w:hAnsiTheme="minorHAnsi" w:cstheme="minorHAnsi"/>
+        </w:rPr>
+      </w:pPr>
+      <w:r>
+        <w:rPr>
+          <w:rStyle w:val="fontstyle01"/>
+          <w:rFonts w:asciiTheme="minorHAnsi" w:hAnsiTheme="minorHAnsi" w:cstheme="minorHAnsi"/>
+        </w:rPr>
+        <w:t>--</w:t>
+      </w:r>
+      <w:r>
+        <w:rPr>
+          <w:rStyle w:val="fontstyle01"/>
+          <w:rFonts w:asciiTheme="minorHAnsi" w:hAnsiTheme="minorHAnsi" w:cstheme="minorHAnsi"/>
+        </w:rPr>
+        <w:t xml:space="preserve"> JAMN = 1</w:t>
+      </w:r>
+      <w:r>
+        <w:rPr>
+          <w:rStyle w:val="fontstyle01"/>
+          <w:rFonts w:asciiTheme="minorHAnsi" w:hAnsiTheme="minorHAnsi" w:cstheme="minorHAnsi"/>
+        </w:rPr>
+        <w:t>:</w:t>
+      </w:r>
+      <w:r>
+        <w:rPr>
+          <w:rStyle w:val="fontstyle01"/>
+          <w:rFonts w:asciiTheme="minorHAnsi" w:hAnsiTheme="minorHAnsi" w:cstheme="minorHAnsi"/>
+        </w:rPr>
+        <w:t xml:space="preserve"> il bit più significativo di mPC viene messo in </w:t>
+      </w:r>
+      <w:r>
+        <w:rPr>
+          <w:rStyle w:val="fontstyle01"/>
+          <w:rFonts w:asciiTheme="minorHAnsi" w:hAnsiTheme="minorHAnsi" w:cstheme="minorHAnsi"/>
+        </w:rPr>
+        <w:t xml:space="preserve">OR </w:t>
+      </w:r>
+      <w:r>
+        <w:rPr>
+          <w:rStyle w:val="fontstyle01"/>
+          <w:rFonts w:asciiTheme="minorHAnsi" w:hAnsiTheme="minorHAnsi" w:cstheme="minorHAnsi"/>
+        </w:rPr>
+        <w:t xml:space="preserve"> con il flag N dell’ALU (risultato negativo in uscita).</w:t>
+      </w:r>
+      <w:r>
+        <w:rPr>
+          <w:rStyle w:val="fontstyle01"/>
+          <w:rFonts w:asciiTheme="minorHAnsi" w:hAnsiTheme="minorHAnsi" w:cstheme="minorHAnsi"/>
+        </w:rPr>
+        <w:t xml:space="preserve">  </w:t>
+      </w:r>
+    </w:p>
+    <w:p>
+      <w:pPr>
+        <w:jc w:val="both"/>
+        <w:rPr>
+          <w:rStyle w:val="fontstyle01"/>
+          <w:rFonts w:asciiTheme="minorHAnsi" w:hAnsiTheme="minorHAnsi" w:cstheme="minorHAnsi"/>
+        </w:rPr>
+      </w:pPr>
+      <w:r>
+        <w:rPr>
+          <w:rStyle w:val="fontstyle01"/>
+          <w:rFonts w:asciiTheme="minorHAnsi" w:hAnsiTheme="minorHAnsi" w:cstheme="minorHAnsi"/>
+        </w:rPr>
+        <w:t>--</w:t>
+      </w:r>
+      <w:r>
+        <w:rPr>
+          <w:rStyle w:val="fontstyle01"/>
+          <w:rFonts w:asciiTheme="minorHAnsi" w:hAnsiTheme="minorHAnsi" w:cstheme="minorHAnsi"/>
+        </w:rPr>
+        <w:t xml:space="preserve"> JAMZ = 1</w:t>
+      </w:r>
+      <w:r>
+        <w:rPr>
+          <w:rStyle w:val="fontstyle01"/>
+          <w:rFonts w:asciiTheme="minorHAnsi" w:hAnsiTheme="minorHAnsi" w:cstheme="minorHAnsi"/>
+        </w:rPr>
+        <w:t>:</w:t>
+      </w:r>
+      <w:r>
+        <w:rPr>
+          <w:rStyle w:val="fontstyle01"/>
+          <w:rFonts w:asciiTheme="minorHAnsi" w:hAnsiTheme="minorHAnsi" w:cstheme="minorHAnsi"/>
+        </w:rPr>
+        <w:t xml:space="preserve"> il bit più significativo viene messo in OR con il flag Z </w:t>
+      </w:r>
+      <w:r>
+        <w:rPr>
+          <w:rStyle w:val="fontstyle01"/>
+          <w:rFonts w:asciiTheme="minorHAnsi" w:hAnsiTheme="minorHAnsi" w:cstheme="minorHAnsi"/>
+        </w:rPr>
+        <w:t>d</w:t>
+      </w:r>
+      <w:r>
+        <w:rPr>
+          <w:rStyle w:val="fontstyle01"/>
+          <w:rFonts w:asciiTheme="minorHAnsi" w:hAnsiTheme="minorHAnsi" w:cstheme="minorHAnsi"/>
+        </w:rPr>
+        <w:t>ell’ALU (risultato nullo in uscita)</w:t>
+      </w:r>
+      <w:r>
+        <w:rPr>
+          <w:rStyle w:val="fontstyle01"/>
+          <w:rFonts w:asciiTheme="minorHAnsi" w:hAnsiTheme="minorHAnsi" w:cstheme="minorHAnsi"/>
+        </w:rPr>
+        <w:t>.</w:t>
+      </w:r>
+    </w:p>
+    <w:p>
+      <w:pPr>
+        <w:jc w:val="both"/>
+        <w:rPr>
+          <w:rStyle w:val="fontstyle01"/>
+          <w:rFonts w:asciiTheme="minorHAnsi" w:hAnsiTheme="minorHAnsi" w:cstheme="minorHAnsi"/>
+        </w:rPr>
+      </w:pPr>
+      <w:r>
+        <w:rPr>
+          <w:rStyle w:val="fontstyle01"/>
+          <w:rFonts w:asciiTheme="minorHAnsi" w:hAnsiTheme="minorHAnsi" w:cstheme="minorHAnsi"/>
+        </w:rPr>
+        <w:t>--</w:t>
+      </w:r>
+      <w:r>
+        <w:rPr>
+          <w:rStyle w:val="fontstyle01"/>
+          <w:rFonts w:asciiTheme="minorHAnsi" w:hAnsiTheme="minorHAnsi" w:cstheme="minorHAnsi"/>
+        </w:rPr>
+        <w:t xml:space="preserve"> JAMC </w:t>
+      </w:r>
+      <w:r>
+        <w:rPr>
+          <w:rStyle w:val="fontstyle01"/>
+          <w:rFonts w:asciiTheme="minorHAnsi" w:hAnsiTheme="minorHAnsi" w:cstheme="minorHAnsi"/>
+        </w:rPr>
+        <w:t>= 1</w:t>
+      </w:r>
+      <w:r>
+        <w:rPr>
+          <w:rStyle w:val="fontstyle01"/>
+          <w:rFonts w:asciiTheme="minorHAnsi" w:hAnsiTheme="minorHAnsi" w:cstheme="minorHAnsi"/>
+        </w:rPr>
+        <w:t>:</w:t>
+      </w:r>
+      <w:r>
+        <w:rPr>
+          <w:rStyle w:val="fontstyle01"/>
+          <w:rFonts w:asciiTheme="minorHAnsi" w:hAnsiTheme="minorHAnsi" w:cstheme="minorHAnsi"/>
+        </w:rPr>
+        <w:t xml:space="preserve"> gli 8 bit meno significativi di </w:t>
+      </w:r>
+      <w:r>
+        <w:rPr>
+          <w:rStyle w:val="fontstyle01"/>
+          <w:rFonts w:asciiTheme="minorHAnsi" w:hAnsiTheme="minorHAnsi" w:cstheme="minorHAnsi"/>
+        </w:rPr>
+        <w:t xml:space="preserve">NEXT_ADDRESS </w:t>
+      </w:r>
+      <w:r>
+        <w:rPr>
+          <w:rStyle w:val="fontstyle01"/>
+          <w:rFonts w:asciiTheme="minorHAnsi" w:hAnsiTheme="minorHAnsi" w:cstheme="minorHAnsi"/>
+        </w:rPr>
+        <w:t>sono messi in OR con MBR</w:t>
+      </w:r>
+      <w:r>
+        <w:rPr>
+          <w:rStyle w:val="fontstyle01"/>
+          <w:rFonts w:asciiTheme="minorHAnsi" w:hAnsiTheme="minorHAnsi" w:cstheme="minorHAnsi"/>
+        </w:rPr>
+        <w:t>.</w:t>
+      </w:r>
+      <w:r>
+        <w:rPr>
+          <w:rStyle w:val="fontstyle01"/>
+          <w:rFonts w:asciiTheme="minorHAnsi" w:hAnsiTheme="minorHAnsi" w:cstheme="minorHAnsi"/>
+        </w:rPr>
+        <w:t xml:space="preserve"> </w:t>
+      </w:r>
+      <w:r>
+        <w:rPr>
+          <w:rStyle w:val="fontstyle01"/>
+          <w:rFonts w:asciiTheme="minorHAnsi" w:hAnsiTheme="minorHAnsi" w:cstheme="minorHAnsi"/>
+        </w:rPr>
+        <w:t>I</w:t>
+      </w:r>
+      <w:r>
+        <w:rPr>
+          <w:rStyle w:val="fontstyle01"/>
+          <w:rFonts w:asciiTheme="minorHAnsi" w:hAnsiTheme="minorHAnsi" w:cstheme="minorHAnsi"/>
+        </w:rPr>
+        <w:t>n questo modo ottengo un salto di un valore pari a quello contenuto</w:t>
+      </w:r>
+      <w:r>
+        <w:rPr>
+          <w:rStyle w:val="fontstyle01"/>
+          <w:rFonts w:asciiTheme="minorHAnsi" w:hAnsiTheme="minorHAnsi" w:cstheme="minorHAnsi"/>
+        </w:rPr>
+        <w:t xml:space="preserve"> </w:t>
+      </w:r>
+      <w:r>
+        <w:rPr>
+          <w:rStyle w:val="fontstyle01"/>
+          <w:rFonts w:asciiTheme="minorHAnsi" w:hAnsiTheme="minorHAnsi" w:cstheme="minorHAnsi"/>
+        </w:rPr>
+        <w:t>in</w:t>
+      </w:r>
+      <w:r>
+        <w:rPr>
+          <w:rStyle w:val="fontstyle01"/>
+          <w:rFonts w:asciiTheme="minorHAnsi" w:hAnsiTheme="minorHAnsi" w:cstheme="minorHAnsi"/>
+        </w:rPr>
+        <w:t xml:space="preserve"> MBR.</w:t>
+      </w:r>
+    </w:p>
+    <w:p>
+      <w:pPr>
+        <w:jc w:val="both"/>
+        <w:rPr>
+          <w:rStyle w:val="fontstyle01"/>
+          <w:rFonts w:asciiTheme="minorHAnsi" w:hAnsiTheme="minorHAnsi" w:cstheme="minorHAnsi"/>
+          <w:u w:val="single"/>
+        </w:rPr>
+      </w:pPr>
+      <w:r>
+        <w:rPr>
+          <w:rStyle w:val="fontstyle01"/>
+          <w:rFonts w:asciiTheme="minorHAnsi" w:hAnsiTheme="minorHAnsi" w:cstheme="minorHAnsi"/>
+        </w:rPr>
+        <w:t xml:space="preserve">Per caricare la prossima </w:t>
+      </w:r>
+      <w:r>
+        <w:rPr>
+          <w:rStyle w:val="fontstyle01"/>
+          <w:rFonts w:asciiTheme="minorHAnsi" w:hAnsiTheme="minorHAnsi" w:cstheme="minorHAnsi"/>
+        </w:rPr>
+        <w:t>micro</w:t>
+      </w:r>
+      <w:r>
+        <w:rPr>
+          <w:rStyle w:val="fontstyle01"/>
+          <w:rFonts w:asciiTheme="minorHAnsi" w:hAnsiTheme="minorHAnsi" w:cstheme="minorHAnsi"/>
+        </w:rPr>
+        <w:t xml:space="preserve">istruzione </w:t>
+      </w:r>
+      <w:r>
+        <w:rPr>
+          <w:rStyle w:val="fontstyle01"/>
+          <w:rFonts w:asciiTheme="minorHAnsi" w:hAnsiTheme="minorHAnsi" w:cstheme="minorHAnsi"/>
+        </w:rPr>
+        <w:t>è necessario che trascorra un certo intervallo di tempo</w:t>
+      </w:r>
+      <w:r>
+        <w:rPr>
+          <w:rStyle w:val="fontstyle01"/>
+          <w:rFonts w:asciiTheme="minorHAnsi" w:hAnsiTheme="minorHAnsi" w:cstheme="minorHAnsi"/>
+        </w:rPr>
+        <w:t xml:space="preserve">, </w:t>
+      </w:r>
+      <w:r>
+        <w:rPr>
+          <w:rStyle w:val="fontstyle01"/>
+          <w:rFonts w:asciiTheme="minorHAnsi" w:hAnsiTheme="minorHAnsi" w:cstheme="minorHAnsi"/>
+        </w:rPr>
+        <w:t>necessario al caricamento del</w:t>
+      </w:r>
+      <w:r>
+        <w:rPr>
+          <w:rStyle w:val="fontstyle01"/>
+          <w:rFonts w:asciiTheme="minorHAnsi" w:hAnsiTheme="minorHAnsi" w:cstheme="minorHAnsi"/>
+        </w:rPr>
+        <w:t xml:space="preserve"> nuovo </w:t>
+      </w:r>
       <w:r>
         <w:rPr>
           <w:rStyle w:val="fontstyle01"/>
@@ -2827,141 +3191,6 @@
         </w:rPr>
         <w:t>mPC</w:t>
       </w:r>
-      <w:proofErr w:type="spellEnd"/>
-      <w:r>
-        <w:rPr>
-          <w:rStyle w:val="fontstyle01"/>
-          <w:rFonts w:asciiTheme="minorHAnsi" w:hAnsiTheme="minorHAnsi" w:cstheme="minorHAnsi"/>
-        </w:rPr>
-        <w:t xml:space="preserve"> = NEXT_ADDRESS</w:t>
-      </w:r>
-      <w:r>
-        <w:rPr>
-          <w:rStyle w:val="fontstyle01"/>
-          <w:rFonts w:asciiTheme="minorHAnsi" w:hAnsiTheme="minorHAnsi" w:cstheme="minorHAnsi"/>
-        </w:rPr>
-        <w:t xml:space="preserve">, </w:t>
-      </w:r>
-      <w:r>
-        <w:rPr>
-          <w:rStyle w:val="fontstyle01"/>
-          <w:rFonts w:asciiTheme="minorHAnsi" w:hAnsiTheme="minorHAnsi" w:cstheme="minorHAnsi"/>
-        </w:rPr>
-        <w:t xml:space="preserve">se </w:t>
-      </w:r>
-      <w:r>
-        <w:rPr>
-          <w:rStyle w:val="fontstyle01"/>
-          <w:rFonts w:asciiTheme="minorHAnsi" w:hAnsiTheme="minorHAnsi" w:cstheme="minorHAnsi"/>
-        </w:rPr>
-        <w:t xml:space="preserve">altrimenti almeno uno dei flag di salto è alto allora occorre calcolare il nuovo </w:t>
-      </w:r>
-      <w:proofErr w:type="spellStart"/>
-      <w:r>
-        <w:rPr>
-          <w:rStyle w:val="fontstyle01"/>
-          <w:rFonts w:asciiTheme="minorHAnsi" w:hAnsiTheme="minorHAnsi" w:cstheme="minorHAnsi"/>
-        </w:rPr>
-        <w:t>mPC</w:t>
-      </w:r>
-      <w:proofErr w:type="spellEnd"/>
-      <w:r>
-        <w:rPr>
-          <w:rStyle w:val="fontstyle01"/>
-          <w:rFonts w:asciiTheme="minorHAnsi" w:hAnsiTheme="minorHAnsi" w:cstheme="minorHAnsi"/>
-        </w:rPr>
-        <w:t xml:space="preserve">. </w:t>
-      </w:r>
-    </w:p>
-    <w:p>
-      <w:pPr>
-        <w:jc w:val="both"/>
-        <w:rPr>
-          <w:rStyle w:val="fontstyle01"/>
-          <w:rFonts w:asciiTheme="minorHAnsi" w:hAnsiTheme="minorHAnsi" w:cstheme="minorHAnsi"/>
-        </w:rPr>
-      </w:pPr>
-      <w:r>
-        <w:rPr>
-          <w:rStyle w:val="fontstyle01"/>
-          <w:rFonts w:asciiTheme="minorHAnsi" w:hAnsiTheme="minorHAnsi" w:cstheme="minorHAnsi"/>
-        </w:rPr>
-        <w:t>Se JAMN = 1</w:t>
-      </w:r>
-      <w:r>
-        <w:rPr>
-          <w:rStyle w:val="fontstyle01"/>
-          <w:rFonts w:asciiTheme="minorHAnsi" w:hAnsiTheme="minorHAnsi" w:cstheme="minorHAnsi"/>
-        </w:rPr>
-        <w:t xml:space="preserve">, il bit più significativo di </w:t>
-      </w:r>
-      <w:proofErr w:type="spellStart"/>
-      <w:r>
-        <w:rPr>
-          <w:rStyle w:val="fontstyle01"/>
-          <w:rFonts w:asciiTheme="minorHAnsi" w:hAnsiTheme="minorHAnsi" w:cstheme="minorHAnsi"/>
-        </w:rPr>
-        <w:t>mPC</w:t>
-      </w:r>
-      <w:proofErr w:type="spellEnd"/>
-      <w:r>
-        <w:rPr>
-          <w:rStyle w:val="fontstyle01"/>
-          <w:rFonts w:asciiTheme="minorHAnsi" w:hAnsiTheme="minorHAnsi" w:cstheme="minorHAnsi"/>
-        </w:rPr>
-        <w:t xml:space="preserve"> viene messo in </w:t>
-      </w:r>
-      <w:r>
-        <w:rPr>
-          <w:rStyle w:val="fontstyle01"/>
-          <w:rFonts w:asciiTheme="minorHAnsi" w:hAnsiTheme="minorHAnsi" w:cstheme="minorHAnsi"/>
-        </w:rPr>
-        <w:t xml:space="preserve">OR </w:t>
-      </w:r>
-      <w:r>
-        <w:rPr>
-          <w:rStyle w:val="fontstyle01"/>
-          <w:rFonts w:asciiTheme="minorHAnsi" w:hAnsiTheme="minorHAnsi" w:cstheme="minorHAnsi"/>
-        </w:rPr>
-        <w:t xml:space="preserve"> con il flag N dell’ALU (risultato negativo in uscita).</w:t>
-      </w:r>
-      <w:r>
-        <w:rPr>
-          <w:rStyle w:val="fontstyle01"/>
-          <w:rFonts w:asciiTheme="minorHAnsi" w:hAnsiTheme="minorHAnsi" w:cstheme="minorHAnsi"/>
-        </w:rPr>
-        <w:t xml:space="preserve">  Corrisponde</w:t>
-      </w:r>
-    </w:p>
-    <w:p>
-      <w:pPr>
-        <w:jc w:val="both"/>
-        <w:rPr>
-          <w:rStyle w:val="fontstyle01"/>
-          <w:rFonts w:asciiTheme="minorHAnsi" w:hAnsiTheme="minorHAnsi" w:cstheme="minorHAnsi"/>
-        </w:rPr>
-      </w:pPr>
-      <w:r>
-        <w:rPr>
-          <w:rStyle w:val="fontstyle01"/>
-          <w:rFonts w:asciiTheme="minorHAnsi" w:hAnsiTheme="minorHAnsi" w:cstheme="minorHAnsi"/>
-        </w:rPr>
-        <w:t xml:space="preserve">Se JAMZ = 1 allora il bit più significativo viene messo in OR con il flag Z </w:t>
-      </w:r>
-      <w:r>
-        <w:rPr>
-          <w:rStyle w:val="fontstyle01"/>
-          <w:rFonts w:asciiTheme="minorHAnsi" w:hAnsiTheme="minorHAnsi" w:cstheme="minorHAnsi"/>
-        </w:rPr>
-        <w:t>d</w:t>
-      </w:r>
-      <w:r>
-        <w:rPr>
-          <w:rStyle w:val="fontstyle01"/>
-          <w:rFonts w:asciiTheme="minorHAnsi" w:hAnsiTheme="minorHAnsi" w:cstheme="minorHAnsi"/>
-        </w:rPr>
-        <w:t>ell’ALU (risultato nullo in uscita)</w:t>
-      </w:r>
       <w:r>
         <w:rPr>
           <w:rStyle w:val="fontstyle01"/>
@@ -2969,50 +3198,6 @@
         </w:rPr>
         <w:t>.</w:t>
       </w:r>
-    </w:p>
-    <w:p>
-      <w:pPr>
-        <w:jc w:val="both"/>
-        <w:rPr>
-          <w:rStyle w:val="fontstyle01"/>
-          <w:rFonts w:asciiTheme="minorHAnsi" w:hAnsiTheme="minorHAnsi" w:cstheme="minorHAnsi"/>
-        </w:rPr>
-      </w:pPr>
-      <w:r>
-        <w:rPr>
-          <w:rStyle w:val="fontstyle01"/>
-          <w:rFonts w:asciiTheme="minorHAnsi" w:hAnsiTheme="minorHAnsi" w:cstheme="minorHAnsi"/>
-        </w:rPr>
-        <w:t xml:space="preserve">Se JAMC </w:t>
-      </w:r>
-      <w:r>
-        <w:rPr>
-          <w:rStyle w:val="fontstyle01"/>
-          <w:rFonts w:asciiTheme="minorHAnsi" w:hAnsiTheme="minorHAnsi" w:cstheme="minorHAnsi"/>
-        </w:rPr>
-        <w:t xml:space="preserve">= 1 allora gli 8 bit meno significativi di </w:t>
-      </w:r>
-      <w:r>
-        <w:rPr>
-          <w:rStyle w:val="fontstyle01"/>
-          <w:rFonts w:asciiTheme="minorHAnsi" w:hAnsiTheme="minorHAnsi" w:cstheme="minorHAnsi"/>
-        </w:rPr>
-        <w:t xml:space="preserve">NEXT_ADDRESS </w:t>
-      </w:r>
-      <w:r>
-        <w:rPr>
-          <w:rStyle w:val="fontstyle01"/>
-          <w:rFonts w:asciiTheme="minorHAnsi" w:hAnsiTheme="minorHAnsi" w:cstheme="minorHAnsi"/>
-        </w:rPr>
-        <w:t>sono messi in OR con MBR</w:t>
-      </w:r>
-      <w:r>
-        <w:rPr>
-          <w:rStyle w:val="fontstyle01"/>
-          <w:rFonts w:asciiTheme="minorHAnsi" w:hAnsiTheme="minorHAnsi" w:cstheme="minorHAnsi"/>
-        </w:rPr>
-        <w:t>, in questo modo ottengo un salto di un valore pari a quello contenuto</w:t>
-      </w:r>
       <w:r>
         <w:rPr>
           <w:rStyle w:val="fontstyle01"/>
@@ -3025,93 +3210,6 @@
           <w:rStyle w:val="fontstyle01"/>
           <w:rFonts w:asciiTheme="minorHAnsi" w:hAnsiTheme="minorHAnsi" w:cstheme="minorHAnsi"/>
         </w:rPr>
-        <w:t>in</w:t>
-      </w:r>
-      <w:r>
-        <w:rPr>
-          <w:rStyle w:val="fontstyle01"/>
-          <w:rFonts w:asciiTheme="minorHAnsi" w:hAnsiTheme="minorHAnsi" w:cstheme="minorHAnsi"/>
-        </w:rPr>
-        <w:t xml:space="preserve"> MBR.</w:t>
-      </w:r>
-    </w:p>
-    <w:p>
-      <w:pPr>
-        <w:jc w:val="both"/>
-        <w:rPr>
-          <w:rStyle w:val="fontstyle01"/>
-          <w:rFonts w:asciiTheme="minorHAnsi" w:hAnsiTheme="minorHAnsi" w:cstheme="minorHAnsi"/>
-          <w:u w:val="single"/>
-        </w:rPr>
-      </w:pPr>
-      <w:r>
-        <w:rPr>
-          <w:rStyle w:val="fontstyle01"/>
-          <w:rFonts w:asciiTheme="minorHAnsi" w:hAnsiTheme="minorHAnsi" w:cstheme="minorHAnsi"/>
-        </w:rPr>
-        <w:t xml:space="preserve">Per caricare la prossima </w:t>
-      </w:r>
-      <w:r>
-        <w:rPr>
-          <w:rStyle w:val="fontstyle01"/>
-          <w:rFonts w:asciiTheme="minorHAnsi" w:hAnsiTheme="minorHAnsi" w:cstheme="minorHAnsi"/>
-        </w:rPr>
-        <w:t>micro</w:t>
-      </w:r>
-      <w:r>
-        <w:rPr>
-          <w:rStyle w:val="fontstyle01"/>
-          <w:rFonts w:asciiTheme="minorHAnsi" w:hAnsiTheme="minorHAnsi" w:cstheme="minorHAnsi"/>
-        </w:rPr>
-        <w:t xml:space="preserve">istruzione </w:t>
-      </w:r>
-      <w:r>
-        <w:rPr>
-          <w:rStyle w:val="fontstyle01"/>
-          <w:rFonts w:asciiTheme="minorHAnsi" w:hAnsiTheme="minorHAnsi" w:cstheme="minorHAnsi"/>
-        </w:rPr>
-        <w:t>è necessario che trascorra un certo intervallo di tempo</w:t>
-      </w:r>
-      <w:r>
-        <w:rPr>
-          <w:rStyle w:val="fontstyle01"/>
-          <w:rFonts w:asciiTheme="minorHAnsi" w:hAnsiTheme="minorHAnsi" w:cstheme="minorHAnsi"/>
-        </w:rPr>
-        <w:t>, ossia</w:t>
-      </w:r>
-      <w:r>
-        <w:rPr>
-          <w:rStyle w:val="fontstyle01"/>
-          <w:rFonts w:asciiTheme="minorHAnsi" w:hAnsiTheme="minorHAnsi" w:cstheme="minorHAnsi"/>
-        </w:rPr>
-        <w:t xml:space="preserve"> prima che il nuovo MPC</w:t>
-      </w:r>
-      <w:r>
-        <w:rPr>
-          <w:rStyle w:val="fontstyle01"/>
-          <w:rFonts w:asciiTheme="minorHAnsi" w:hAnsiTheme="minorHAnsi" w:cstheme="minorHAnsi"/>
-        </w:rPr>
-        <w:t xml:space="preserve"> venga caricato</w:t>
-      </w:r>
-      <w:r>
-        <w:rPr>
-          <w:rStyle w:val="fontstyle01"/>
-          <w:rFonts w:asciiTheme="minorHAnsi" w:hAnsiTheme="minorHAnsi" w:cstheme="minorHAnsi"/>
-        </w:rPr>
-        <w:t>.</w:t>
-      </w:r>
-      <w:r>
-        <w:rPr>
-          <w:rStyle w:val="fontstyle01"/>
-          <w:rFonts w:asciiTheme="minorHAnsi" w:hAnsiTheme="minorHAnsi" w:cstheme="minorHAnsi"/>
-        </w:rPr>
-        <w:t xml:space="preserve"> </w:t>
-      </w:r>
-      <w:r>
-        <w:rPr>
-          <w:rStyle w:val="fontstyle01"/>
-          <w:rFonts w:asciiTheme="minorHAnsi" w:hAnsiTheme="minorHAnsi" w:cstheme="minorHAnsi"/>
-        </w:rPr>
         <w:t xml:space="preserve">Il ciclo </w:t>
       </w:r>
       <w:r>
@@ -3119,24 +3217,15 @@
           <w:rStyle w:val="fontstyle01"/>
           <w:rFonts w:asciiTheme="minorHAnsi" w:hAnsiTheme="minorHAnsi" w:cstheme="minorHAnsi"/>
         </w:rPr>
-        <w:t xml:space="preserve">di clock inizia sul fronte di discesa, in cui è </w:t>
-      </w:r>
-      <w:r>
-        <w:rPr>
-          <w:rStyle w:val="fontstyle01"/>
-          <w:rFonts w:asciiTheme="minorHAnsi" w:hAnsiTheme="minorHAnsi" w:cstheme="minorHAnsi"/>
-        </w:rPr>
-        <w:t xml:space="preserve">disponibile il nuovo valore del </w:t>
-      </w:r>
-      <w:proofErr w:type="spellStart"/>
-      <w:r>
-        <w:rPr>
-          <w:rStyle w:val="fontstyle01"/>
-          <w:rFonts w:asciiTheme="minorHAnsi" w:hAnsiTheme="minorHAnsi" w:cstheme="minorHAnsi"/>
-        </w:rPr>
-        <w:t>mPC</w:t>
-      </w:r>
-      <w:proofErr w:type="spellEnd"/>
+        <w:t xml:space="preserve">di clock inizia sul fronte di discesa in cui è </w:t>
+      </w:r>
+      <w:r>
+        <w:rPr>
+          <w:rStyle w:val="fontstyle01"/>
+          <w:rFonts w:asciiTheme="minorHAnsi" w:hAnsiTheme="minorHAnsi" w:cstheme="minorHAnsi"/>
+        </w:rPr>
+        <w:t>disponibile il nuovo valore del mPC</w:t>
+      </w:r>
       <w:r>
         <w:rPr>
           <w:rStyle w:val="fontstyle01"/>
@@ -3177,23 +3266,7 @@
           <w:rStyle w:val="fontstyle01"/>
           <w:rFonts w:asciiTheme="minorHAnsi" w:hAnsiTheme="minorHAnsi" w:cstheme="minorHAnsi"/>
         </w:rPr>
-        <w:t xml:space="preserve"> ritardi dovuti ai vari componenti del </w:t>
-      </w:r>
-      <w:proofErr w:type="spellStart"/>
-      <w:r>
-        <w:rPr>
-          <w:rStyle w:val="fontstyle01"/>
-          <w:rFonts w:asciiTheme="minorHAnsi" w:hAnsiTheme="minorHAnsi" w:cstheme="minorHAnsi"/>
-        </w:rPr>
-        <w:t>datapath</w:t>
-      </w:r>
-      <w:proofErr w:type="spellEnd"/>
-      <w:r>
-        <w:rPr>
-          <w:rStyle w:val="fontstyle01"/>
-          <w:rFonts w:asciiTheme="minorHAnsi" w:hAnsiTheme="minorHAnsi" w:cstheme="minorHAnsi"/>
-        </w:rPr>
-        <w:t xml:space="preserve"> siano </w:t>
+        <w:t xml:space="preserve"> ritardi dovuti ai vari componenti del datapath siano </w:t>
       </w:r>
       <w:r>
         <w:rPr>
@@ -3223,23 +3296,7 @@
           <w:rStyle w:val="fontstyle01"/>
           <w:rFonts w:asciiTheme="minorHAnsi" w:hAnsiTheme="minorHAnsi" w:cstheme="minorHAnsi"/>
         </w:rPr>
-        <w:t xml:space="preserve">(Immagine tempificazione </w:t>
-      </w:r>
-      <w:proofErr w:type="spellStart"/>
-      <w:r>
-        <w:rPr>
-          <w:rStyle w:val="fontstyle01"/>
-          <w:rFonts w:asciiTheme="minorHAnsi" w:hAnsiTheme="minorHAnsi" w:cstheme="minorHAnsi"/>
-        </w:rPr>
-        <w:t>clokc</w:t>
-      </w:r>
-      <w:proofErr w:type="spellEnd"/>
-      <w:r>
-        <w:rPr>
-          <w:rStyle w:val="fontstyle01"/>
-          <w:rFonts w:asciiTheme="minorHAnsi" w:hAnsiTheme="minorHAnsi" w:cstheme="minorHAnsi"/>
-        </w:rPr>
-        <w:t>)</w:t>
+        <w:t>(Immagine tempificazione clokc)</w:t>
       </w:r>
     </w:p>
     <w:p>
@@ -3368,39 +3425,35 @@
           <w:rStyle w:val="fontstyle01"/>
           <w:rFonts w:asciiTheme="minorHAnsi" w:hAnsiTheme="minorHAnsi" w:cstheme="minorHAnsi"/>
         </w:rPr>
-        <w:t xml:space="preserve">Il processore MIC-1 dispone del set di istruzioni relative all’ </w:t>
-      </w:r>
-      <w:proofErr w:type="spellStart"/>
-      <w:r>
-        <w:rPr>
-          <w:rStyle w:val="fontstyle01"/>
-          <w:rFonts w:asciiTheme="minorHAnsi" w:hAnsiTheme="minorHAnsi" w:cstheme="minorHAnsi"/>
-        </w:rPr>
-        <w:t>Integer</w:t>
-      </w:r>
-      <w:proofErr w:type="spellEnd"/>
-      <w:r>
-        <w:rPr>
-          <w:rStyle w:val="fontstyle01"/>
-          <w:rFonts w:asciiTheme="minorHAnsi" w:hAnsiTheme="minorHAnsi" w:cstheme="minorHAnsi"/>
-        </w:rPr>
-        <w:t xml:space="preserve"> Java Virtual Machine. Sfrutta la logica </w:t>
-      </w:r>
-      <w:proofErr w:type="spellStart"/>
-      <w:r>
-        <w:rPr>
-          <w:rStyle w:val="fontstyle01"/>
-          <w:rFonts w:asciiTheme="minorHAnsi" w:hAnsiTheme="minorHAnsi" w:cstheme="minorHAnsi"/>
-        </w:rPr>
-        <w:t>microprogrammata</w:t>
-      </w:r>
-      <w:proofErr w:type="spellEnd"/>
-      <w:r>
-        <w:rPr>
-          <w:rStyle w:val="fontstyle01"/>
-          <w:rFonts w:asciiTheme="minorHAnsi" w:hAnsiTheme="minorHAnsi" w:cstheme="minorHAnsi"/>
-        </w:rPr>
-        <w:t xml:space="preserve">, ossia realizza ogni istruzione tramite un microprogramma. </w:t>
+        <w:t>Il processore MIC-1 dispone del set di istruzioni relative all’ Integer Java Virtual Machine</w:t>
+      </w:r>
+      <w:r>
+        <w:rPr>
+          <w:rStyle w:val="fontstyle01"/>
+          <w:rFonts w:asciiTheme="minorHAnsi" w:hAnsiTheme="minorHAnsi" w:cstheme="minorHAnsi"/>
+        </w:rPr>
+        <w:t xml:space="preserve"> e s</w:t>
+      </w:r>
+      <w:r>
+        <w:rPr>
+          <w:rStyle w:val="fontstyle01"/>
+          <w:rFonts w:asciiTheme="minorHAnsi" w:hAnsiTheme="minorHAnsi" w:cstheme="minorHAnsi"/>
+        </w:rPr>
+        <w:t xml:space="preserve">frutta la logica microprogrammata, </w:t>
+      </w:r>
+      <w:r>
+        <w:rPr>
+          <w:rStyle w:val="fontstyle01"/>
+          <w:rFonts w:asciiTheme="minorHAnsi" w:hAnsiTheme="minorHAnsi" w:cstheme="minorHAnsi"/>
+        </w:rPr>
+        <w:t>ovvero</w:t>
+      </w:r>
+      <w:r>
+        <w:rPr>
+          <w:rStyle w:val="fontstyle01"/>
+          <w:rFonts w:asciiTheme="minorHAnsi" w:hAnsiTheme="minorHAnsi" w:cstheme="minorHAnsi"/>
+        </w:rPr>
+        <w:t xml:space="preserve"> realizza ogni istruzione tramite un microprogramma. </w:t>
       </w:r>
     </w:p>
     <w:p>
@@ -3429,7 +3482,7 @@
           <w:sz w:val="24"/>
           <w:szCs w:val="24"/>
         </w:rPr>
-        <w:t>innescare nell’architettura</w:t>
+        <w:t>innescare</w:t>
       </w:r>
       <w:r>
         <w:rPr>
@@ -3447,9 +3500,8 @@
           <w:sz w:val="24"/>
           <w:szCs w:val="24"/>
         </w:rPr>
-        <w:t xml:space="preserve">l’esecuzione di un programma </w:t>
-      </w:r>
-      <w:proofErr w:type="spellStart"/>
+        <w:t>l’esecuzione di un programma assembler</w:t>
+      </w:r>
       <w:r>
         <w:rPr>
           <w:rFonts w:cstheme="minorHAnsi"/>
@@ -3457,9 +3509,8 @@
           <w:sz w:val="24"/>
           <w:szCs w:val="24"/>
         </w:rPr>
-        <w:t>assembler</w:t>
-      </w:r>
-      <w:proofErr w:type="spellEnd"/>
+        <w:t xml:space="preserve"> è necessario</w:t>
+      </w:r>
       <w:r>
         <w:rPr>
           <w:rFonts w:cstheme="minorHAnsi"/>
@@ -3467,7 +3518,7 @@
           <w:sz w:val="24"/>
           <w:szCs w:val="24"/>
         </w:rPr>
-        <w:t>, è necessario</w:t>
+        <w:t xml:space="preserve"> </w:t>
       </w:r>
       <w:r>
         <w:rPr>
@@ -3476,7 +3527,7 @@
           <w:sz w:val="24"/>
           <w:szCs w:val="24"/>
         </w:rPr>
-        <w:t xml:space="preserve"> </w:t>
+        <w:t>effettuare</w:t>
       </w:r>
       <w:r>
         <w:rPr>
@@ -3485,7 +3536,7 @@
           <w:sz w:val="24"/>
           <w:szCs w:val="24"/>
         </w:rPr>
-        <w:t>effettuare</w:t>
+        <w:t xml:space="preserve"> </w:t>
       </w:r>
       <w:r>
         <w:rPr>
@@ -3494,7 +3545,7 @@
           <w:sz w:val="24"/>
           <w:szCs w:val="24"/>
         </w:rPr>
-        <w:t xml:space="preserve"> </w:t>
+        <w:t xml:space="preserve">prima </w:t>
       </w:r>
       <w:r>
         <w:rPr>
@@ -3512,9 +3563,8 @@
           <w:sz w:val="24"/>
           <w:szCs w:val="24"/>
         </w:rPr>
-        <w:t xml:space="preserve">traduzione da </w:t>
-      </w:r>
-      <w:proofErr w:type="spellStart"/>
+        <w:t xml:space="preserve">traduzione da assembler a microassembler e </w:t>
+      </w:r>
       <w:r>
         <w:rPr>
           <w:rFonts w:cstheme="minorHAnsi"/>
@@ -3522,9 +3572,8 @@
           <w:sz w:val="24"/>
           <w:szCs w:val="24"/>
         </w:rPr>
-        <w:t>assembler</w:t>
-      </w:r>
-      <w:proofErr w:type="spellEnd"/>
+        <w:t xml:space="preserve">poi </w:t>
+      </w:r>
       <w:r>
         <w:rPr>
           <w:rFonts w:cstheme="minorHAnsi"/>
@@ -3532,9 +3581,8 @@
           <w:sz w:val="24"/>
           <w:szCs w:val="24"/>
         </w:rPr>
-        <w:t xml:space="preserve"> a </w:t>
-      </w:r>
-      <w:proofErr w:type="spellStart"/>
+        <w:t>da microassembler a parole di controllo.</w:t>
+      </w:r>
       <w:r>
         <w:rPr>
           <w:rFonts w:cstheme="minorHAnsi"/>
@@ -3542,45 +3590,6 @@
           <w:sz w:val="24"/>
           <w:szCs w:val="24"/>
         </w:rPr>
-        <w:t>microassembler</w:t>
-      </w:r>
-      <w:proofErr w:type="spellEnd"/>
-      <w:r>
-        <w:rPr>
-          <w:rFonts w:cstheme="minorHAnsi"/>
-          <w:color w:val="000000"/>
-          <w:sz w:val="24"/>
-          <w:szCs w:val="24"/>
-        </w:rPr>
-        <w:t xml:space="preserve">, e da </w:t>
-      </w:r>
-      <w:proofErr w:type="spellStart"/>
-      <w:r>
-        <w:rPr>
-          <w:rFonts w:cstheme="minorHAnsi"/>
-          <w:color w:val="000000"/>
-          <w:sz w:val="24"/>
-          <w:szCs w:val="24"/>
-        </w:rPr>
-        <w:t>microassembler</w:t>
-      </w:r>
-      <w:proofErr w:type="spellEnd"/>
-      <w:r>
-        <w:rPr>
-          <w:rFonts w:cstheme="minorHAnsi"/>
-          <w:color w:val="000000"/>
-          <w:sz w:val="24"/>
-          <w:szCs w:val="24"/>
-        </w:rPr>
-        <w:t xml:space="preserve"> a parole di controllo.</w:t>
-      </w:r>
-      <w:r>
-        <w:rPr>
-          <w:rFonts w:cstheme="minorHAnsi"/>
-          <w:color w:val="000000"/>
-          <w:sz w:val="24"/>
-          <w:szCs w:val="24"/>
-        </w:rPr>
         <w:t xml:space="preserve"> </w:t>
       </w:r>
     </w:p>
@@ -3653,7 +3662,7 @@
           <w:rStyle w:val="fontstyle01"/>
           <w:rFonts w:asciiTheme="minorHAnsi" w:hAnsiTheme="minorHAnsi" w:cstheme="minorHAnsi"/>
         </w:rPr>
-        <w:t>questi</w:t>
+        <w:t>i quali</w:t>
       </w:r>
       <w:r>
         <w:rPr>
@@ -3688,44 +3697,42 @@
           <w:rStyle w:val="fontstyle01"/>
           <w:rFonts w:asciiTheme="minorHAnsi" w:hAnsiTheme="minorHAnsi" w:cstheme="minorHAnsi"/>
         </w:rPr>
+        <w:t xml:space="preserve"> microassemblatore MAL </w:t>
+      </w:r>
+      <w:r>
+        <w:rPr>
+          <w:rStyle w:val="fontstyle01"/>
+          <w:rFonts w:asciiTheme="minorHAnsi" w:hAnsiTheme="minorHAnsi" w:cstheme="minorHAnsi"/>
+        </w:rPr>
+        <w:t>in</w:t>
+      </w:r>
+      <w:r>
+        <w:rPr>
+          <w:rStyle w:val="fontstyle01"/>
+          <w:rFonts w:asciiTheme="minorHAnsi" w:hAnsiTheme="minorHAnsi" w:cstheme="minorHAnsi"/>
+        </w:rPr>
+        <w:t xml:space="preserve"> sequenze di</w:t>
+      </w:r>
+      <w:r>
+        <w:rPr>
+          <w:rStyle w:val="fontstyle01"/>
+          <w:rFonts w:asciiTheme="minorHAnsi" w:hAnsiTheme="minorHAnsi" w:cstheme="minorHAnsi"/>
+        </w:rPr>
+        <w:t xml:space="preserve"> segnali di controllo</w:t>
+      </w:r>
+      <w:r>
+        <w:rPr>
+          <w:rStyle w:val="fontstyle01"/>
+          <w:rFonts w:asciiTheme="minorHAnsi" w:hAnsiTheme="minorHAnsi" w:cstheme="minorHAnsi"/>
+        </w:rPr>
         <w:t xml:space="preserve"> </w:t>
       </w:r>
-      <w:proofErr w:type="spellStart"/>
-      <w:r>
-        <w:rPr>
-          <w:rStyle w:val="fontstyle01"/>
-          <w:rFonts w:asciiTheme="minorHAnsi" w:hAnsiTheme="minorHAnsi" w:cstheme="minorHAnsi"/>
-        </w:rPr>
-        <w:t>microassemblatore</w:t>
-      </w:r>
-      <w:proofErr w:type="spellEnd"/>
-      <w:r>
-        <w:rPr>
-          <w:rStyle w:val="fontstyle01"/>
-          <w:rFonts w:asciiTheme="minorHAnsi" w:hAnsiTheme="minorHAnsi" w:cstheme="minorHAnsi"/>
-        </w:rPr>
-        <w:t xml:space="preserve"> MAL </w:t>
-      </w:r>
-      <w:r>
-        <w:rPr>
-          <w:rStyle w:val="fontstyle01"/>
-          <w:rFonts w:asciiTheme="minorHAnsi" w:hAnsiTheme="minorHAnsi" w:cstheme="minorHAnsi"/>
-        </w:rPr>
-        <w:t>in</w:t>
-      </w:r>
-      <w:r>
-        <w:rPr>
-          <w:rStyle w:val="fontstyle01"/>
-          <w:rFonts w:asciiTheme="minorHAnsi" w:hAnsiTheme="minorHAnsi" w:cstheme="minorHAnsi"/>
-        </w:rPr>
-        <w:t xml:space="preserve"> sequenze di</w:t>
-      </w:r>
-      <w:r>
-        <w:rPr>
-          <w:rStyle w:val="fontstyle01"/>
-          <w:rFonts w:asciiTheme="minorHAnsi" w:hAnsiTheme="minorHAnsi" w:cstheme="minorHAnsi"/>
-        </w:rPr>
-        <w:t xml:space="preserve"> segnali di controllo</w:t>
+      <w:r>
+        <w:rPr>
+          <w:rStyle w:val="fontstyle01"/>
+          <w:rFonts w:asciiTheme="minorHAnsi" w:hAnsiTheme="minorHAnsi" w:cstheme="minorHAnsi"/>
+        </w:rPr>
+        <w:t>rispetto</w:t>
       </w:r>
       <w:r>
         <w:rPr>
@@ -3739,20 +3746,6 @@
           <w:rStyle w:val="fontstyle01"/>
           <w:rFonts w:asciiTheme="minorHAnsi" w:hAnsiTheme="minorHAnsi" w:cstheme="minorHAnsi"/>
         </w:rPr>
-        <w:t>rispetto</w:t>
-      </w:r>
-      <w:r>
-        <w:rPr>
-          <w:rStyle w:val="fontstyle01"/>
-          <w:rFonts w:asciiTheme="minorHAnsi" w:hAnsiTheme="minorHAnsi" w:cstheme="minorHAnsi"/>
-        </w:rPr>
-        <w:t xml:space="preserve"> </w:t>
-      </w:r>
-      <w:r>
-        <w:rPr>
-          <w:rStyle w:val="fontstyle01"/>
-          <w:rFonts w:asciiTheme="minorHAnsi" w:hAnsiTheme="minorHAnsi" w:cstheme="minorHAnsi"/>
-        </w:rPr>
         <w:t>all’architettura</w:t>
       </w:r>
       <w:r>
@@ -3767,32 +3760,15 @@
           <w:rStyle w:val="fontstyle01"/>
           <w:rFonts w:asciiTheme="minorHAnsi" w:hAnsiTheme="minorHAnsi" w:cstheme="minorHAnsi"/>
         </w:rPr>
-        <w:t xml:space="preserve">Tutte le sequenze generate vengono inserite all’interno della </w:t>
-      </w:r>
-      <w:proofErr w:type="spellStart"/>
-      <w:r>
-        <w:rPr>
-          <w:rStyle w:val="fontstyle01"/>
-          <w:rFonts w:asciiTheme="minorHAnsi" w:hAnsiTheme="minorHAnsi" w:cstheme="minorHAnsi"/>
-        </w:rPr>
-        <w:t>control_store</w:t>
-      </w:r>
-      <w:proofErr w:type="spellEnd"/>
-      <w:r>
-        <w:rPr>
-          <w:rStyle w:val="fontstyle01"/>
-          <w:rFonts w:asciiTheme="minorHAnsi" w:hAnsiTheme="minorHAnsi" w:cstheme="minorHAnsi"/>
-        </w:rPr>
-        <w:t xml:space="preserve"> del processore.</w:t>
-      </w:r>
-    </w:p>
-    <w:p>
-      <w:pPr>
-        <w:jc w:val="both"/>
-        <w:rPr>
-          <w:rStyle w:val="fontstyle01"/>
-          <w:rFonts w:asciiTheme="minorHAnsi" w:hAnsiTheme="minorHAnsi" w:cstheme="minorHAnsi"/>
-          <w:u w:val="single"/>
+        <w:t>Tutte le sequenze generate vengono inserite all’interno della control_store del processore.</w:t>
+      </w:r>
+    </w:p>
+    <w:p>
+      <w:pPr>
+        <w:jc w:val="both"/>
+        <w:rPr>
+          <w:rStyle w:val="fontstyle01"/>
+          <w:rFonts w:asciiTheme="minorHAnsi" w:hAnsiTheme="minorHAnsi" w:cstheme="minorHAnsi"/>
         </w:rPr>
       </w:pPr>
       <w:r>
@@ -3828,23 +3804,28 @@
           <w:rStyle w:val="fontstyle01"/>
           <w:rFonts w:asciiTheme="minorHAnsi" w:hAnsiTheme="minorHAnsi" w:cstheme="minorHAnsi"/>
         </w:rPr>
-        <w:t xml:space="preserve">utte le istruzioni IJVM sono tradotte in sequenze di bit che contengono: il codice operativo dell'istruzione, ossia l’indirizzo start del microprogramma contenuto nella </w:t>
-      </w:r>
-      <w:proofErr w:type="spellStart"/>
-      <w:r>
-        <w:rPr>
-          <w:rStyle w:val="fontstyle01"/>
-          <w:rFonts w:asciiTheme="minorHAnsi" w:hAnsiTheme="minorHAnsi" w:cstheme="minorHAnsi"/>
-        </w:rPr>
-        <w:t>control_store</w:t>
-      </w:r>
-      <w:proofErr w:type="spellEnd"/>
-      <w:r>
-        <w:rPr>
-          <w:rStyle w:val="fontstyle01"/>
-          <w:rFonts w:asciiTheme="minorHAnsi" w:hAnsiTheme="minorHAnsi" w:cstheme="minorHAnsi"/>
-        </w:rPr>
-        <w:t xml:space="preserve"> del processore</w:t>
+        <w:t xml:space="preserve">utte le istruzioni IJVM sono tradotte in sequenze di bit che contengono il codice operativo dell'istruzione, </w:t>
+      </w:r>
+      <w:r>
+        <w:rPr>
+          <w:rStyle w:val="fontstyle01"/>
+          <w:rFonts w:asciiTheme="minorHAnsi" w:hAnsiTheme="minorHAnsi" w:cstheme="minorHAnsi"/>
+        </w:rPr>
+        <w:t>ovvero</w:t>
+      </w:r>
+      <w:r>
+        <w:rPr>
+          <w:rStyle w:val="fontstyle01"/>
+          <w:rFonts w:asciiTheme="minorHAnsi" w:hAnsiTheme="minorHAnsi" w:cstheme="minorHAnsi"/>
+        </w:rPr>
+        <w:t xml:space="preserve"> l’indirizzo start del microprogramma contenuto nella </w:t>
+      </w:r>
+      <w:r>
+        <w:rPr>
+          <w:rStyle w:val="fontstyle01"/>
+          <w:rFonts w:asciiTheme="minorHAnsi" w:hAnsiTheme="minorHAnsi" w:cstheme="minorHAnsi"/>
+        </w:rPr>
+        <w:t>control_store del processore</w:t>
       </w:r>
       <w:r>
         <w:rPr>
@@ -3860,6 +3841,15 @@
         </w:rPr>
         <w:t>.</w:t>
       </w:r>
+    </w:p>
+    <w:p>
+      <w:pPr>
+        <w:jc w:val="both"/>
+        <w:rPr>
+          <w:rStyle w:val="fontstyle01"/>
+          <w:rFonts w:asciiTheme="minorHAnsi" w:hAnsiTheme="minorHAnsi" w:cstheme="minorHAnsi"/>
+        </w:rPr>
+      </w:pPr>
     </w:p>
     <w:p>
       <w:pPr>
@@ -3898,18 +3888,8 @@
           <w:sz w:val="24"/>
           <w:szCs w:val="24"/>
         </w:rPr>
-        <w:t>.</w:t>
-      </w:r>
-      <w:proofErr w:type="spellStart"/>
-      <w:r>
-        <w:rPr>
-          <w:rStyle w:val="Enfasidelicata"/>
-          <w:sz w:val="24"/>
-          <w:szCs w:val="24"/>
-        </w:rPr>
-        <w:t>main</w:t>
-      </w:r>
-      <w:proofErr w:type="spellEnd"/>
+        <w:t>.main</w:t>
+      </w:r>
     </w:p>
     <w:p>
       <w:pPr>
@@ -3929,18 +3909,8 @@
           <w:sz w:val="24"/>
           <w:szCs w:val="24"/>
         </w:rPr>
-        <w:t>.</w:t>
-      </w:r>
-      <w:proofErr w:type="spellStart"/>
-      <w:r>
-        <w:rPr>
-          <w:rStyle w:val="Enfasidelicata"/>
-          <w:sz w:val="24"/>
-          <w:szCs w:val="24"/>
-        </w:rPr>
-        <w:t>var</w:t>
-      </w:r>
-      <w:proofErr w:type="spellEnd"/>
+        <w:t>.var</w:t>
+      </w:r>
     </w:p>
     <w:p>
       <w:pPr>
@@ -3981,18 +3951,8 @@
           <w:sz w:val="24"/>
           <w:szCs w:val="24"/>
         </w:rPr>
-        <w:t>.</w:t>
-      </w:r>
-      <w:proofErr w:type="spellStart"/>
-      <w:r>
-        <w:rPr>
-          <w:rStyle w:val="Enfasidelicata"/>
-          <w:sz w:val="24"/>
-          <w:szCs w:val="24"/>
-        </w:rPr>
-        <w:t>endvar</w:t>
-      </w:r>
-      <w:proofErr w:type="spellEnd"/>
+        <w:t>.endvar</w:t>
+      </w:r>
     </w:p>
     <w:p>
       <w:pPr>
@@ -4096,133 +4056,7 @@
           <w:sz w:val="24"/>
           <w:szCs w:val="24"/>
         </w:rPr>
-        <w:t xml:space="preserve">HALT // HALT </w:t>
-      </w:r>
-      <w:proofErr w:type="spellStart"/>
-      <w:r>
-        <w:rPr>
-          <w:rStyle w:val="Enfasidelicata"/>
-          <w:sz w:val="24"/>
-          <w:szCs w:val="24"/>
-        </w:rPr>
-        <w:t>is</w:t>
-      </w:r>
-      <w:proofErr w:type="spellEnd"/>
-      <w:r>
-        <w:rPr>
-          <w:rStyle w:val="Enfasidelicata"/>
-          <w:sz w:val="24"/>
-          <w:szCs w:val="24"/>
-        </w:rPr>
-        <w:t xml:space="preserve"> a no </w:t>
-      </w:r>
-      <w:proofErr w:type="spellStart"/>
-      <w:r>
-        <w:rPr>
-          <w:rStyle w:val="Enfasidelicata"/>
-          <w:sz w:val="24"/>
-          <w:szCs w:val="24"/>
-        </w:rPr>
-        <w:t>operand</w:t>
-      </w:r>
-      <w:proofErr w:type="spellEnd"/>
-      <w:r>
-        <w:rPr>
-          <w:rStyle w:val="Enfasidelicata"/>
-          <w:sz w:val="24"/>
-          <w:szCs w:val="24"/>
-        </w:rPr>
-        <w:t xml:space="preserve"> </w:t>
-      </w:r>
-      <w:proofErr w:type="spellStart"/>
-      <w:r>
-        <w:rPr>
-          <w:rStyle w:val="Enfasidelicata"/>
-          <w:sz w:val="24"/>
-          <w:szCs w:val="24"/>
-        </w:rPr>
-        <w:t>instruction</w:t>
-      </w:r>
-      <w:proofErr w:type="spellEnd"/>
-      <w:r>
-        <w:rPr>
-          <w:rStyle w:val="Enfasidelicata"/>
-          <w:sz w:val="24"/>
-          <w:szCs w:val="24"/>
-        </w:rPr>
-        <w:t xml:space="preserve"> </w:t>
-      </w:r>
-      <w:proofErr w:type="spellStart"/>
-      <w:r>
-        <w:rPr>
-          <w:rStyle w:val="Enfasidelicata"/>
-          <w:sz w:val="24"/>
-          <w:szCs w:val="24"/>
-        </w:rPr>
-        <w:t>but</w:t>
-      </w:r>
-      <w:proofErr w:type="spellEnd"/>
-      <w:r>
-        <w:rPr>
-          <w:rStyle w:val="Enfasidelicata"/>
-          <w:sz w:val="24"/>
-          <w:szCs w:val="24"/>
-        </w:rPr>
-        <w:t xml:space="preserve"> </w:t>
-      </w:r>
-      <w:proofErr w:type="spellStart"/>
-      <w:r>
-        <w:rPr>
-          <w:rStyle w:val="Enfasidelicata"/>
-          <w:sz w:val="24"/>
-          <w:szCs w:val="24"/>
-        </w:rPr>
-        <w:t>translates</w:t>
-      </w:r>
-      <w:proofErr w:type="spellEnd"/>
-      <w:r>
-        <w:rPr>
-          <w:rStyle w:val="Enfasidelicata"/>
-          <w:sz w:val="24"/>
-          <w:szCs w:val="24"/>
-        </w:rPr>
-        <w:t xml:space="preserve"> </w:t>
-      </w:r>
-      <w:proofErr w:type="spellStart"/>
-      <w:r>
-        <w:rPr>
-          <w:rStyle w:val="Enfasidelicata"/>
-          <w:sz w:val="24"/>
-          <w:szCs w:val="24"/>
-        </w:rPr>
-        <w:t>as</w:t>
-      </w:r>
-      <w:proofErr w:type="spellEnd"/>
-      <w:r>
-        <w:rPr>
-          <w:rStyle w:val="Enfasidelicata"/>
-          <w:sz w:val="24"/>
-          <w:szCs w:val="24"/>
-        </w:rPr>
-        <w:t xml:space="preserve"> a GOTO (short </w:t>
-      </w:r>
-      <w:proofErr w:type="spellStart"/>
-      <w:r>
-        <w:rPr>
-          <w:rStyle w:val="Enfasidelicata"/>
-          <w:sz w:val="24"/>
-          <w:szCs w:val="24"/>
-        </w:rPr>
-        <w:t>value</w:t>
-      </w:r>
-      <w:proofErr w:type="spellEnd"/>
-      <w:r>
-        <w:rPr>
-          <w:rStyle w:val="Enfasidelicata"/>
-          <w:sz w:val="24"/>
-          <w:szCs w:val="24"/>
-        </w:rPr>
-        <w:t>)</w:t>
+        <w:t>HALT // HALT is a no operand instruction but translates as a GOTO (short value)</w:t>
       </w:r>
     </w:p>
     <w:p>
@@ -4241,30 +4075,205 @@
           <w:sz w:val="24"/>
           <w:szCs w:val="24"/>
         </w:rPr>
+        <w:t>.endmethod</w:t>
+      </w:r>
+    </w:p>
+    <w:p>
+      <w:pPr>
+        <w:jc w:val="both"/>
+        <w:rPr>
+          <w:rStyle w:val="fontstyle01"/>
+          <w:rFonts w:asciiTheme="minorHAnsi" w:hAnsiTheme="minorHAnsi" w:cstheme="minorHAnsi"/>
+        </w:rPr>
+      </w:pPr>
+    </w:p>
+    <w:p>
+      <w:pPr>
+        <w:jc w:val="both"/>
+        <w:rPr>
+          <w:rStyle w:val="fontstyle01"/>
+          <w:rFonts w:asciiTheme="minorHAnsi" w:hAnsiTheme="minorHAnsi" w:cstheme="minorHAnsi"/>
+        </w:rPr>
+      </w:pPr>
+      <w:r>
+        <w:rPr>
+          <w:rStyle w:val="fontstyle01"/>
+          <w:rFonts w:asciiTheme="minorHAnsi" w:hAnsiTheme="minorHAnsi" w:cstheme="minorHAnsi"/>
+        </w:rPr>
+        <w:t xml:space="preserve">1 </w:t>
+      </w:r>
+      <w:r>
+        <w:rPr>
+          <w:rStyle w:val="fontstyle01"/>
+          <w:rFonts w:asciiTheme="minorHAnsi" w:hAnsiTheme="minorHAnsi" w:cstheme="minorHAnsi"/>
+        </w:rPr>
+        <w:t>Per</w:t>
+      </w:r>
+      <w:r>
+        <w:rPr>
+          <w:rStyle w:val="fontstyle01"/>
+          <w:rFonts w:asciiTheme="minorHAnsi" w:hAnsiTheme="minorHAnsi" w:cstheme="minorHAnsi"/>
+        </w:rPr>
+        <w:t xml:space="preserve"> ogni programma vengono eseguite le microprocedure seguenti</w:t>
+      </w:r>
+      <w:r>
+        <w:rPr>
+          <w:rStyle w:val="fontstyle01"/>
+          <w:rFonts w:asciiTheme="minorHAnsi" w:hAnsiTheme="minorHAnsi" w:cstheme="minorHAnsi"/>
+        </w:rPr>
+        <w:t>:</w:t>
+      </w:r>
+    </w:p>
+    <w:p>
+      <w:pPr>
+        <w:ind w:left="708"/>
+        <w:jc w:val="both"/>
+        <w:rPr>
+          <w:rStyle w:val="fontstyle01"/>
+          <w:rFonts w:asciiTheme="minorHAnsi" w:hAnsiTheme="minorHAnsi" w:cstheme="minorHAnsi"/>
+        </w:rPr>
+      </w:pPr>
+      <w:r>
+        <w:rPr>
+          <w:rStyle w:val="fontstyle01"/>
+          <w:rFonts w:asciiTheme="minorHAnsi" w:hAnsiTheme="minorHAnsi" w:cstheme="minorHAnsi"/>
+        </w:rPr>
+        <w:t>1</w:t>
+      </w:r>
+      <w:r>
+        <w:rPr>
+          <w:rStyle w:val="fontstyle01"/>
+          <w:rFonts w:asciiTheme="minorHAnsi" w:hAnsiTheme="minorHAnsi" w:cstheme="minorHAnsi"/>
+        </w:rPr>
+        <w:t>.1</w:t>
+      </w:r>
+      <w:r>
+        <w:rPr>
+          <w:rStyle w:val="fontstyle01"/>
+          <w:rFonts w:asciiTheme="minorHAnsi" w:hAnsiTheme="minorHAnsi" w:cstheme="minorHAnsi"/>
+        </w:rPr>
+        <w:t xml:space="preserve"> viene prima eseguita la routine mic1_entry, la quale inizializza i registri del datapath ed inizializza la memoria locale del programma.</w:t>
+      </w:r>
+    </w:p>
+    <w:p>
+      <w:pPr>
+        <w:ind w:left="708"/>
+        <w:jc w:val="both"/>
+        <w:rPr>
+          <w:rStyle w:val="fontstyle01"/>
+          <w:rFonts w:asciiTheme="minorHAnsi" w:hAnsiTheme="minorHAnsi" w:cstheme="minorHAnsi"/>
+        </w:rPr>
+      </w:pPr>
+      <w:r>
+        <w:rPr>
+          <w:rStyle w:val="fontstyle01"/>
+          <w:rFonts w:asciiTheme="minorHAnsi" w:hAnsiTheme="minorHAnsi" w:cstheme="minorHAnsi"/>
+        </w:rPr>
+        <w:t>1.2</w:t>
+      </w:r>
+      <w:r>
+        <w:rPr>
+          <w:rStyle w:val="fontstyle01"/>
+          <w:rFonts w:asciiTheme="minorHAnsi" w:hAnsiTheme="minorHAnsi" w:cstheme="minorHAnsi"/>
+        </w:rPr>
+        <w:t xml:space="preserve"> Viene inizializzato il valore a cui punta LV, il quale contiene l'indirizzo di memoria da cui deve partire lo stack pointer</w:t>
+      </w:r>
+      <w:r>
+        <w:rPr>
+          <w:rStyle w:val="fontstyle01"/>
+          <w:rFonts w:asciiTheme="minorHAnsi" w:hAnsiTheme="minorHAnsi" w:cstheme="minorHAnsi"/>
+        </w:rPr>
+        <w:t>, o</w:t>
+      </w:r>
+      <w:r>
+        <w:rPr>
+          <w:rStyle w:val="fontstyle01"/>
+          <w:rFonts w:asciiTheme="minorHAnsi" w:hAnsiTheme="minorHAnsi" w:cstheme="minorHAnsi"/>
+        </w:rPr>
+        <w:t>ssia dopo l'allocazione di memoria per le variabili locali</w:t>
+      </w:r>
+      <w:r>
+        <w:rPr>
+          <w:rStyle w:val="fontstyle01"/>
+          <w:rFonts w:asciiTheme="minorHAnsi" w:hAnsiTheme="minorHAnsi" w:cstheme="minorHAnsi"/>
+        </w:rPr>
         <w:t>.</w:t>
       </w:r>
-      <w:proofErr w:type="spellStart"/>
-      <w:r>
-        <w:rPr>
-          <w:rStyle w:val="Enfasidelicata"/>
-          <w:sz w:val="24"/>
-          <w:szCs w:val="24"/>
-        </w:rPr>
-        <w:t>endmethod</w:t>
-      </w:r>
-      <w:proofErr w:type="spellEnd"/>
-    </w:p>
-    <w:p>
-      <w:pPr>
-        <w:jc w:val="both"/>
-        <w:rPr>
-          <w:rStyle w:val="fontstyle01"/>
-          <w:rFonts w:asciiTheme="minorHAnsi" w:hAnsiTheme="minorHAnsi" w:cstheme="minorHAnsi"/>
-        </w:rPr>
-      </w:pPr>
-    </w:p>
-    <w:p>
-      <w:pPr>
+      <w:r>
+        <w:rPr>
+          <w:rStyle w:val="fontstyle01"/>
+          <w:rFonts w:asciiTheme="minorHAnsi" w:hAnsiTheme="minorHAnsi" w:cstheme="minorHAnsi"/>
+        </w:rPr>
+        <w:t xml:space="preserve"> </w:t>
+      </w:r>
+    </w:p>
+    <w:p>
+      <w:pPr>
+        <w:ind w:left="708"/>
+        <w:jc w:val="both"/>
+        <w:rPr>
+          <w:rStyle w:val="fontstyle01"/>
+          <w:rFonts w:asciiTheme="minorHAnsi" w:hAnsiTheme="minorHAnsi" w:cstheme="minorHAnsi"/>
+        </w:rPr>
+      </w:pPr>
+      <w:r>
+        <w:rPr>
+          <w:rStyle w:val="fontstyle01"/>
+          <w:rFonts w:asciiTheme="minorHAnsi" w:hAnsiTheme="minorHAnsi" w:cstheme="minorHAnsi"/>
+        </w:rPr>
+        <w:t>1.</w:t>
+      </w:r>
+      <w:r>
+        <w:rPr>
+          <w:rStyle w:val="fontstyle01"/>
+          <w:rFonts w:asciiTheme="minorHAnsi" w:hAnsiTheme="minorHAnsi" w:cstheme="minorHAnsi"/>
+        </w:rPr>
+        <w:t>3 viene poi eseguita la procedura main, ed inizia l'effettivo programma.</w:t>
+      </w:r>
+    </w:p>
+    <w:p>
+      <w:pPr>
+        <w:jc w:val="both"/>
+        <w:rPr>
+          <w:rStyle w:val="fontstyle01"/>
+          <w:rFonts w:asciiTheme="minorHAnsi" w:hAnsiTheme="minorHAnsi" w:cstheme="minorHAnsi"/>
+        </w:rPr>
+      </w:pPr>
+      <w:r>
+        <w:rPr>
+          <w:rStyle w:val="fontstyle01"/>
+          <w:rFonts w:asciiTheme="minorHAnsi" w:hAnsiTheme="minorHAnsi" w:cstheme="minorHAnsi"/>
+        </w:rPr>
+        <w:t xml:space="preserve">2 </w:t>
+      </w:r>
+      <w:r>
+        <w:rPr>
+          <w:rStyle w:val="fontstyle01"/>
+          <w:rFonts w:asciiTheme="minorHAnsi" w:hAnsiTheme="minorHAnsi" w:cstheme="minorHAnsi"/>
+        </w:rPr>
+        <w:t>Flusso di esecuzione BIPUSH</w:t>
+      </w:r>
+    </w:p>
+    <w:p>
+      <w:pPr>
+        <w:ind w:left="708"/>
+        <w:jc w:val="both"/>
+        <w:rPr>
+          <w:rStyle w:val="fontstyle01"/>
+          <w:rFonts w:asciiTheme="minorHAnsi" w:hAnsiTheme="minorHAnsi" w:cstheme="minorHAnsi"/>
+        </w:rPr>
+      </w:pPr>
+      <w:r>
+        <w:rPr>
+          <w:rStyle w:val="fontstyle01"/>
+          <w:rFonts w:asciiTheme="minorHAnsi" w:hAnsiTheme="minorHAnsi" w:cstheme="minorHAnsi"/>
+        </w:rPr>
+        <w:t xml:space="preserve">4 si effettua il push dell'operando 0xA sullo stack. L'op. bipush prevede: </w:t>
+      </w:r>
+    </w:p>
+    <w:p>
+      <w:pPr>
+        <w:ind w:left="1416"/>
         <w:jc w:val="both"/>
         <w:rPr>
           <w:rStyle w:val="fontstyle01"/>
@@ -4283,37 +4292,28 @@
           <w:rStyle w:val="fontstyle01"/>
           <w:rFonts w:asciiTheme="minorHAnsi" w:hAnsiTheme="minorHAnsi" w:cstheme="minorHAnsi"/>
         </w:rPr>
-        <w:t>Per</w:t>
-      </w:r>
-      <w:r>
-        <w:rPr>
-          <w:rStyle w:val="fontstyle01"/>
-          <w:rFonts w:asciiTheme="minorHAnsi" w:hAnsiTheme="minorHAnsi" w:cstheme="minorHAnsi"/>
-        </w:rPr>
-        <w:t xml:space="preserve"> ogni programma vengono eseguite le </w:t>
-      </w:r>
-      <w:proofErr w:type="spellStart"/>
-      <w:r>
-        <w:rPr>
-          <w:rStyle w:val="fontstyle01"/>
-          <w:rFonts w:asciiTheme="minorHAnsi" w:hAnsiTheme="minorHAnsi" w:cstheme="minorHAnsi"/>
-        </w:rPr>
-        <w:t>microprocedure</w:t>
-      </w:r>
-      <w:proofErr w:type="spellEnd"/>
-      <w:r>
-        <w:rPr>
-          <w:rStyle w:val="fontstyle01"/>
-          <w:rFonts w:asciiTheme="minorHAnsi" w:hAnsiTheme="minorHAnsi" w:cstheme="minorHAnsi"/>
-        </w:rPr>
-        <w:t xml:space="preserve"> seguenti</w:t>
-      </w:r>
-      <w:r>
-        <w:rPr>
-          <w:rStyle w:val="fontstyle01"/>
-          <w:rFonts w:asciiTheme="minorHAnsi" w:hAnsiTheme="minorHAnsi" w:cstheme="minorHAnsi"/>
-        </w:rPr>
-        <w:t>:</w:t>
+        <w:t>L</w:t>
+      </w:r>
+      <w:r>
+        <w:rPr>
+          <w:rStyle w:val="fontstyle01"/>
+          <w:rFonts w:asciiTheme="minorHAnsi" w:hAnsiTheme="minorHAnsi" w:cstheme="minorHAnsi"/>
+        </w:rPr>
+        <w:t>o spostamento del puntatore SP una cella di memoria in avanti</w:t>
+      </w:r>
+      <w:r>
+        <w:rPr>
+          <w:rStyle w:val="fontstyle01"/>
+          <w:rFonts w:asciiTheme="minorHAnsi" w:hAnsiTheme="minorHAnsi" w:cstheme="minorHAnsi"/>
+        </w:rPr>
+        <w:t>. Il nuovo valore di SP viene poi assegnato al registro MAR</w:t>
+      </w:r>
+      <w:r>
+        <w:rPr>
+          <w:rStyle w:val="fontstyle01"/>
+          <w:rFonts w:asciiTheme="minorHAnsi" w:hAnsiTheme="minorHAnsi" w:cstheme="minorHAnsi"/>
+        </w:rPr>
+        <w:t>;</w:t>
       </w:r>
     </w:p>
     <w:p>
@@ -4330,37 +4330,95 @@
           <w:rStyle w:val="fontstyle01"/>
           <w:rFonts w:asciiTheme="minorHAnsi" w:hAnsiTheme="minorHAnsi" w:cstheme="minorHAnsi"/>
         </w:rPr>
-        <w:t>1</w:t>
-      </w:r>
-      <w:r>
-        <w:rPr>
-          <w:rStyle w:val="fontstyle01"/>
-          <w:rFonts w:asciiTheme="minorHAnsi" w:hAnsiTheme="minorHAnsi" w:cstheme="minorHAnsi"/>
-        </w:rPr>
-        <w:t>.1</w:t>
-      </w:r>
-      <w:r>
-        <w:rPr>
-          <w:rStyle w:val="fontstyle01"/>
-          <w:rFonts w:asciiTheme="minorHAnsi" w:hAnsiTheme="minorHAnsi" w:cstheme="minorHAnsi"/>
-        </w:rPr>
-        <w:t xml:space="preserve"> viene prima eseguita la routine mic1_entry, la quale inizializza i registri del </w:t>
-      </w:r>
-      <w:proofErr w:type="spellStart"/>
-      <w:r>
-        <w:rPr>
-          <w:rStyle w:val="fontstyle01"/>
-          <w:rFonts w:asciiTheme="minorHAnsi" w:hAnsiTheme="minorHAnsi" w:cstheme="minorHAnsi"/>
-        </w:rPr>
-        <w:t>datapath</w:t>
-      </w:r>
-      <w:proofErr w:type="spellEnd"/>
-      <w:r>
-        <w:rPr>
-          <w:rStyle w:val="fontstyle01"/>
-          <w:rFonts w:asciiTheme="minorHAnsi" w:hAnsiTheme="minorHAnsi" w:cstheme="minorHAnsi"/>
-        </w:rPr>
-        <w:t xml:space="preserve"> ed inizializza la memoria locale del programma.</w:t>
+        <w:tab/>
+        <w:t xml:space="preserve">2  </w:t>
+      </w:r>
+      <w:r>
+        <w:rPr>
+          <w:rStyle w:val="fontstyle01"/>
+          <w:rFonts w:asciiTheme="minorHAnsi" w:hAnsiTheme="minorHAnsi" w:cstheme="minorHAnsi"/>
+        </w:rPr>
+        <w:t>F</w:t>
+      </w:r>
+      <w:r>
+        <w:rPr>
+          <w:rStyle w:val="fontstyle01"/>
+          <w:rFonts w:asciiTheme="minorHAnsi" w:hAnsiTheme="minorHAnsi" w:cstheme="minorHAnsi"/>
+        </w:rPr>
+        <w:t>etch della 2a parte dell'istruzione (operando 0xA)</w:t>
+      </w:r>
+      <w:r>
+        <w:rPr>
+          <w:rStyle w:val="fontstyle01"/>
+          <w:rFonts w:asciiTheme="minorHAnsi" w:hAnsiTheme="minorHAnsi" w:cstheme="minorHAnsi"/>
+        </w:rPr>
+        <w:t>;</w:t>
+      </w:r>
+    </w:p>
+    <w:p>
+      <w:pPr>
+        <w:ind w:left="1416"/>
+        <w:jc w:val="both"/>
+        <w:rPr>
+          <w:rStyle w:val="fontstyle01"/>
+          <w:rFonts w:asciiTheme="minorHAnsi" w:hAnsiTheme="minorHAnsi" w:cstheme="minorHAnsi"/>
+        </w:rPr>
+      </w:pPr>
+      <w:r>
+        <w:rPr>
+          <w:rStyle w:val="fontstyle01"/>
+          <w:rFonts w:asciiTheme="minorHAnsi" w:hAnsiTheme="minorHAnsi" w:cstheme="minorHAnsi"/>
+        </w:rPr>
+        <w:t xml:space="preserve">3  </w:t>
+      </w:r>
+      <w:r>
+        <w:rPr>
+          <w:rStyle w:val="fontstyle01"/>
+          <w:rFonts w:asciiTheme="minorHAnsi" w:hAnsiTheme="minorHAnsi" w:cstheme="minorHAnsi"/>
+        </w:rPr>
+        <w:t>Pone</w:t>
+      </w:r>
+      <w:r>
+        <w:rPr>
+          <w:rStyle w:val="fontstyle01"/>
+          <w:rFonts w:asciiTheme="minorHAnsi" w:hAnsiTheme="minorHAnsi" w:cstheme="minorHAnsi"/>
+        </w:rPr>
+        <w:t xml:space="preserve"> in MDR il valore estratto 0xA ed effettua la scrittura in memoria all'indirizzo MAR</w:t>
+      </w:r>
+      <w:r>
+        <w:rPr>
+          <w:rStyle w:val="fontstyle01"/>
+          <w:rFonts w:asciiTheme="minorHAnsi" w:hAnsiTheme="minorHAnsi" w:cstheme="minorHAnsi"/>
+        </w:rPr>
+        <w:t xml:space="preserve">, </w:t>
+      </w:r>
+      <w:r>
+        <w:rPr>
+          <w:rStyle w:val="fontstyle01"/>
+          <w:rFonts w:asciiTheme="minorHAnsi" w:hAnsiTheme="minorHAnsi" w:cstheme="minorHAnsi"/>
+        </w:rPr>
+        <w:t>ovvero</w:t>
+      </w:r>
+      <w:r>
+        <w:rPr>
+          <w:rStyle w:val="fontstyle01"/>
+          <w:rFonts w:asciiTheme="minorHAnsi" w:hAnsiTheme="minorHAnsi" w:cstheme="minorHAnsi"/>
+        </w:rPr>
+        <w:t xml:space="preserve"> </w:t>
+      </w:r>
+      <w:r>
+        <w:rPr>
+          <w:rStyle w:val="fontstyle01"/>
+          <w:rFonts w:asciiTheme="minorHAnsi" w:hAnsiTheme="minorHAnsi" w:cstheme="minorHAnsi"/>
+        </w:rPr>
+        <w:t>in cima allo stack</w:t>
+      </w:r>
+      <w:r>
+        <w:rPr>
+          <w:rStyle w:val="fontstyle01"/>
+          <w:rFonts w:asciiTheme="minorHAnsi" w:hAnsiTheme="minorHAnsi" w:cstheme="minorHAnsi"/>
+        </w:rPr>
+        <w:t>;</w:t>
       </w:r>
     </w:p>
     <w:p>
@@ -4377,14 +4435,8 @@
           <w:rStyle w:val="fontstyle01"/>
           <w:rFonts w:asciiTheme="minorHAnsi" w:hAnsiTheme="minorHAnsi" w:cstheme="minorHAnsi"/>
         </w:rPr>
-        <w:t>1.2</w:t>
-      </w:r>
-      <w:r>
-        <w:rPr>
-          <w:rStyle w:val="fontstyle01"/>
-          <w:rFonts w:asciiTheme="minorHAnsi" w:hAnsiTheme="minorHAnsi" w:cstheme="minorHAnsi"/>
-        </w:rPr>
-        <w:t xml:space="preserve"> Viene inizializzato il valore a cui punta LV, il quale contiene l'indirizzo di memoria da cui deve partire lo stack pointer (ossia dopo l'allocazione di memoria per le variabili locali), effettua la scrittura sullo stack di 2 valori:</w:t>
+        <w:tab/>
+        <w:t>4 go to main</w:t>
       </w:r>
     </w:p>
     <w:p>
@@ -4401,22 +4453,297 @@
           <w:rStyle w:val="fontstyle01"/>
           <w:rFonts w:asciiTheme="minorHAnsi" w:hAnsiTheme="minorHAnsi" w:cstheme="minorHAnsi"/>
         </w:rPr>
+        <w:t>5 si effettua il push dell'operando 0xE sullo stack. L'op. bipush è analoga</w:t>
+      </w:r>
+      <w:r>
+        <w:rPr>
+          <w:rStyle w:val="fontstyle01"/>
+          <w:rFonts w:asciiTheme="minorHAnsi" w:hAnsiTheme="minorHAnsi" w:cstheme="minorHAnsi"/>
+        </w:rPr>
+        <w:t>.</w:t>
+      </w:r>
+    </w:p>
+    <w:p>
+      <w:pPr>
+        <w:jc w:val="both"/>
+        <w:rPr>
+          <w:rStyle w:val="fontstyle01"/>
+          <w:rFonts w:asciiTheme="minorHAnsi" w:hAnsiTheme="minorHAnsi" w:cstheme="minorHAnsi"/>
+          <w:u w:val="single"/>
+        </w:rPr>
+      </w:pPr>
+      <w:r>
+        <w:rPr>
+          <w:rStyle w:val="fontstyle01"/>
+          <w:rFonts w:asciiTheme="minorHAnsi" w:hAnsiTheme="minorHAnsi" w:cstheme="minorHAnsi"/>
+        </w:rPr>
+        <w:t xml:space="preserve">3 </w:t>
+      </w:r>
+      <w:r>
+        <w:rPr>
+          <w:rStyle w:val="fontstyle01"/>
+          <w:rFonts w:asciiTheme="minorHAnsi" w:hAnsiTheme="minorHAnsi" w:cstheme="minorHAnsi"/>
+        </w:rPr>
+        <w:t>Flusso di esecuzione IADD</w:t>
+      </w:r>
+    </w:p>
+    <w:p>
+      <w:pPr>
+        <w:ind w:left="708"/>
+        <w:jc w:val="both"/>
+        <w:rPr>
+          <w:rStyle w:val="fontstyle01"/>
+          <w:rFonts w:asciiTheme="minorHAnsi" w:hAnsiTheme="minorHAnsi" w:cstheme="minorHAnsi"/>
+        </w:rPr>
+      </w:pPr>
+      <w:r>
+        <w:rPr>
+          <w:rStyle w:val="fontstyle01"/>
+          <w:rFonts w:asciiTheme="minorHAnsi" w:hAnsiTheme="minorHAnsi" w:cstheme="minorHAnsi"/>
+        </w:rPr>
+        <w:t>6 si effettua l'operazione di IADD</w:t>
+      </w:r>
+      <w:r>
+        <w:rPr>
+          <w:rStyle w:val="fontstyle01"/>
+          <w:rFonts w:asciiTheme="minorHAnsi" w:hAnsiTheme="minorHAnsi" w:cstheme="minorHAnsi"/>
+        </w:rPr>
+        <w:t xml:space="preserve">, la quale </w:t>
+      </w:r>
+      <w:r>
+        <w:rPr>
+          <w:rStyle w:val="fontstyle01"/>
+          <w:rFonts w:asciiTheme="minorHAnsi" w:hAnsiTheme="minorHAnsi" w:cstheme="minorHAnsi"/>
+        </w:rPr>
+        <w:t>prende</w:t>
+      </w:r>
+      <w:r>
+        <w:rPr>
+          <w:rStyle w:val="fontstyle01"/>
+          <w:rFonts w:asciiTheme="minorHAnsi" w:hAnsiTheme="minorHAnsi" w:cstheme="minorHAnsi"/>
+        </w:rPr>
+        <w:t xml:space="preserve"> </w:t>
+      </w:r>
+      <w:r>
+        <w:rPr>
+          <w:rStyle w:val="fontstyle01"/>
+          <w:rFonts w:asciiTheme="minorHAnsi" w:hAnsiTheme="minorHAnsi" w:cstheme="minorHAnsi"/>
+        </w:rPr>
+        <w:t xml:space="preserve">gli ultimi due valori nello stack (ossia quello in cima allo stack e quello immediatamente </w:t>
+      </w:r>
+      <w:r>
+        <w:rPr>
+          <w:rStyle w:val="fontstyle01"/>
+          <w:rFonts w:asciiTheme="minorHAnsi" w:hAnsiTheme="minorHAnsi" w:cstheme="minorHAnsi"/>
+        </w:rPr>
+        <w:t>precedente)</w:t>
+      </w:r>
+      <w:r>
+        <w:rPr>
+          <w:rStyle w:val="fontstyle01"/>
+          <w:rFonts w:asciiTheme="minorHAnsi" w:hAnsiTheme="minorHAnsi" w:cstheme="minorHAnsi"/>
+        </w:rPr>
+        <w:t xml:space="preserve"> ed effettuare la somma tra i due, ponendola nello stack alla posizione del primo operando.</w:t>
+      </w:r>
+    </w:p>
+    <w:p>
+      <w:pPr>
+        <w:ind w:left="1413"/>
+        <w:jc w:val="both"/>
+        <w:rPr>
+          <w:rStyle w:val="fontstyle01"/>
+          <w:rFonts w:asciiTheme="minorHAnsi" w:hAnsiTheme="minorHAnsi" w:cstheme="minorHAnsi"/>
+        </w:rPr>
+      </w:pPr>
+      <w:r>
+        <w:rPr>
+          <w:rStyle w:val="fontstyle01"/>
+          <w:rFonts w:asciiTheme="minorHAnsi" w:hAnsiTheme="minorHAnsi" w:cstheme="minorHAnsi"/>
+        </w:rPr>
+        <w:t>1 Decremento lo stack pointer per puntare al valore 0xA,</w:t>
+      </w:r>
+      <w:r>
+        <w:rPr>
+          <w:rStyle w:val="fontstyle01"/>
+          <w:rFonts w:asciiTheme="minorHAnsi" w:hAnsiTheme="minorHAnsi" w:cstheme="minorHAnsi"/>
+        </w:rPr>
+        <w:t xml:space="preserve"> </w:t>
+      </w:r>
+      <w:r>
+        <w:rPr>
+          <w:rStyle w:val="fontstyle01"/>
+          <w:rFonts w:asciiTheme="minorHAnsi" w:hAnsiTheme="minorHAnsi" w:cstheme="minorHAnsi"/>
+        </w:rPr>
+        <w:t>lo assegno a MAR ed effettuo la lettura (in MDR avrò 0xA)</w:t>
+      </w:r>
+    </w:p>
+    <w:p>
+      <w:pPr>
+        <w:ind w:left="708"/>
+        <w:jc w:val="both"/>
+        <w:rPr>
+          <w:rStyle w:val="fontstyle01"/>
+          <w:rFonts w:asciiTheme="minorHAnsi" w:hAnsiTheme="minorHAnsi" w:cstheme="minorHAnsi"/>
+        </w:rPr>
+      </w:pPr>
+      <w:r>
+        <w:rPr>
+          <w:rStyle w:val="fontstyle01"/>
+          <w:rFonts w:asciiTheme="minorHAnsi" w:hAnsiTheme="minorHAnsi" w:cstheme="minorHAnsi"/>
+        </w:rPr>
         <w:tab/>
-        <w:t>1 01</w:t>
-      </w:r>
-      <w:r>
-        <w:rPr>
-          <w:rStyle w:val="fontstyle01"/>
-          <w:rFonts w:asciiTheme="minorHAnsi" w:hAnsiTheme="minorHAnsi" w:cstheme="minorHAnsi"/>
-        </w:rPr>
-        <w:t xml:space="preserve">, ossia lo </w:t>
-      </w:r>
-      <w:r>
-        <w:rPr>
-          <w:rStyle w:val="fontstyle01"/>
-          <w:rFonts w:asciiTheme="minorHAnsi" w:hAnsiTheme="minorHAnsi" w:cstheme="minorHAnsi"/>
-        </w:rPr>
-        <w:t>spiazzamento dovuto ad a</w:t>
+        <w:t xml:space="preserve">2 </w:t>
+      </w:r>
+      <w:r>
+        <w:rPr>
+          <w:rStyle w:val="fontstyle01"/>
+          <w:rFonts w:asciiTheme="minorHAnsi" w:hAnsiTheme="minorHAnsi" w:cstheme="minorHAnsi"/>
+        </w:rPr>
+        <w:t>Il registro tampone viene assegnato con il valore</w:t>
+      </w:r>
+      <w:r>
+        <w:rPr>
+          <w:rStyle w:val="fontstyle01"/>
+          <w:rFonts w:asciiTheme="minorHAnsi" w:hAnsiTheme="minorHAnsi" w:cstheme="minorHAnsi"/>
+        </w:rPr>
+        <w:t xml:space="preserve"> in cima allo stack</w:t>
+      </w:r>
+      <w:r>
+        <w:rPr>
+          <w:rStyle w:val="fontstyle01"/>
+          <w:rFonts w:asciiTheme="minorHAnsi" w:hAnsiTheme="minorHAnsi" w:cstheme="minorHAnsi"/>
+        </w:rPr>
+        <w:t xml:space="preserve"> (H = TOS);</w:t>
+      </w:r>
+    </w:p>
+    <w:p>
+      <w:pPr>
+        <w:ind w:left="708"/>
+        <w:jc w:val="both"/>
+        <w:rPr>
+          <w:rStyle w:val="fontstyle01"/>
+          <w:rFonts w:asciiTheme="minorHAnsi" w:hAnsiTheme="minorHAnsi" w:cstheme="minorHAnsi"/>
+        </w:rPr>
+      </w:pPr>
+      <w:r>
+        <w:rPr>
+          <w:rStyle w:val="fontstyle01"/>
+          <w:rFonts w:asciiTheme="minorHAnsi" w:hAnsiTheme="minorHAnsi" w:cstheme="minorHAnsi"/>
+        </w:rPr>
+        <w:tab/>
+        <w:t>3 Effettuo la somma tra H e MDR e la pongo in MDR</w:t>
+      </w:r>
+      <w:r>
+        <w:rPr>
+          <w:rStyle w:val="fontstyle01"/>
+          <w:rFonts w:asciiTheme="minorHAnsi" w:hAnsiTheme="minorHAnsi" w:cstheme="minorHAnsi"/>
+        </w:rPr>
+        <w:t>. T</w:t>
+      </w:r>
+      <w:r>
+        <w:rPr>
+          <w:rStyle w:val="fontstyle01"/>
+          <w:rFonts w:asciiTheme="minorHAnsi" w:hAnsiTheme="minorHAnsi" w:cstheme="minorHAnsi"/>
+        </w:rPr>
+        <w:t>a</w:t>
+      </w:r>
+      <w:r>
+        <w:rPr>
+          <w:rStyle w:val="fontstyle01"/>
+          <w:rFonts w:asciiTheme="minorHAnsi" w:hAnsiTheme="minorHAnsi" w:cstheme="minorHAnsi"/>
+        </w:rPr>
+        <w:t>le somma è</w:t>
+      </w:r>
+      <w:r>
+        <w:rPr>
+          <w:rStyle w:val="fontstyle01"/>
+          <w:rFonts w:asciiTheme="minorHAnsi" w:hAnsiTheme="minorHAnsi" w:cstheme="minorHAnsi"/>
+        </w:rPr>
+        <w:t xml:space="preserve"> assegn</w:t>
+      </w:r>
+      <w:r>
+        <w:rPr>
+          <w:rStyle w:val="fontstyle01"/>
+          <w:rFonts w:asciiTheme="minorHAnsi" w:hAnsiTheme="minorHAnsi" w:cstheme="minorHAnsi"/>
+        </w:rPr>
+        <w:t>ata</w:t>
+      </w:r>
+      <w:r>
+        <w:rPr>
+          <w:rStyle w:val="fontstyle01"/>
+          <w:rFonts w:asciiTheme="minorHAnsi" w:hAnsiTheme="minorHAnsi" w:cstheme="minorHAnsi"/>
+        </w:rPr>
+        <w:t xml:space="preserve"> a</w:t>
+      </w:r>
+      <w:r>
+        <w:rPr>
+          <w:rStyle w:val="fontstyle01"/>
+          <w:rFonts w:asciiTheme="minorHAnsi" w:hAnsiTheme="minorHAnsi" w:cstheme="minorHAnsi"/>
+        </w:rPr>
+        <w:t>l registro</w:t>
+      </w:r>
+      <w:r>
+        <w:rPr>
+          <w:rStyle w:val="fontstyle01"/>
+          <w:rFonts w:asciiTheme="minorHAnsi" w:hAnsiTheme="minorHAnsi" w:cstheme="minorHAnsi"/>
+        </w:rPr>
+        <w:t xml:space="preserve"> TOS </w:t>
+      </w:r>
+      <w:r>
+        <w:rPr>
+          <w:rStyle w:val="fontstyle01"/>
+          <w:rFonts w:asciiTheme="minorHAnsi" w:hAnsiTheme="minorHAnsi" w:cstheme="minorHAnsi"/>
+        </w:rPr>
+        <w:t>dato che</w:t>
+      </w:r>
+      <w:r>
+        <w:rPr>
+          <w:rStyle w:val="fontstyle01"/>
+          <w:rFonts w:asciiTheme="minorHAnsi" w:hAnsiTheme="minorHAnsi" w:cstheme="minorHAnsi"/>
+        </w:rPr>
+        <w:t xml:space="preserve"> la cima dello stack è cambiata</w:t>
+      </w:r>
+      <w:r>
+        <w:rPr>
+          <w:rStyle w:val="fontstyle01"/>
+          <w:rFonts w:asciiTheme="minorHAnsi" w:hAnsiTheme="minorHAnsi" w:cstheme="minorHAnsi"/>
+        </w:rPr>
+        <w:t>. Infine viene effettuata</w:t>
+      </w:r>
+      <w:r>
+        <w:rPr>
+          <w:rStyle w:val="fontstyle01"/>
+          <w:rFonts w:asciiTheme="minorHAnsi" w:hAnsiTheme="minorHAnsi" w:cstheme="minorHAnsi"/>
+        </w:rPr>
+        <w:t xml:space="preserve"> la write </w:t>
+      </w:r>
+      <w:r>
+        <w:rPr>
+          <w:rStyle w:val="fontstyle01"/>
+          <w:rFonts w:asciiTheme="minorHAnsi" w:hAnsiTheme="minorHAnsi" w:cstheme="minorHAnsi"/>
+        </w:rPr>
+        <w:t xml:space="preserve">del risultato </w:t>
+      </w:r>
+      <w:r>
+        <w:rPr>
+          <w:rStyle w:val="fontstyle01"/>
+          <w:rFonts w:asciiTheme="minorHAnsi" w:hAnsiTheme="minorHAnsi" w:cstheme="minorHAnsi"/>
+        </w:rPr>
+        <w:t xml:space="preserve">sullo stack </w:t>
+      </w:r>
+      <w:r>
+        <w:rPr>
+          <w:rStyle w:val="fontstyle01"/>
+          <w:rFonts w:asciiTheme="minorHAnsi" w:hAnsiTheme="minorHAnsi" w:cstheme="minorHAnsi"/>
+        </w:rPr>
+        <w:t>alla posizione puntata dal registro</w:t>
+      </w:r>
+      <w:r>
+        <w:rPr>
+          <w:rStyle w:val="fontstyle01"/>
+          <w:rFonts w:asciiTheme="minorHAnsi" w:hAnsiTheme="minorHAnsi" w:cstheme="minorHAnsi"/>
+        </w:rPr>
+        <w:t xml:space="preserve"> MAR</w:t>
       </w:r>
       <w:r>
         <w:rPr>
@@ -4424,334 +4751,6 @@
           <w:rFonts w:asciiTheme="minorHAnsi" w:hAnsiTheme="minorHAnsi" w:cstheme="minorHAnsi"/>
         </w:rPr>
         <w:t>.</w:t>
-      </w:r>
-    </w:p>
-    <w:p>
-      <w:pPr>
-        <w:ind w:left="708"/>
-        <w:jc w:val="both"/>
-        <w:rPr>
-          <w:rStyle w:val="fontstyle01"/>
-          <w:rFonts w:asciiTheme="minorHAnsi" w:hAnsiTheme="minorHAnsi" w:cstheme="minorHAnsi"/>
-        </w:rPr>
-      </w:pPr>
-      <w:r>
-        <w:rPr>
-          <w:rStyle w:val="fontstyle01"/>
-          <w:rFonts w:asciiTheme="minorHAnsi" w:hAnsiTheme="minorHAnsi" w:cstheme="minorHAnsi"/>
-        </w:rPr>
-        <w:tab/>
-        <w:t xml:space="preserve">2 100, che rappresenta LV (?) </w:t>
-      </w:r>
-    </w:p>
-    <w:p>
-      <w:pPr>
-        <w:ind w:left="708"/>
-        <w:jc w:val="both"/>
-        <w:rPr>
-          <w:rStyle w:val="fontstyle01"/>
-          <w:rFonts w:asciiTheme="minorHAnsi" w:hAnsiTheme="minorHAnsi" w:cstheme="minorHAnsi"/>
-        </w:rPr>
-      </w:pPr>
-      <w:r>
-        <w:rPr>
-          <w:rStyle w:val="fontstyle01"/>
-          <w:rFonts w:asciiTheme="minorHAnsi" w:hAnsiTheme="minorHAnsi" w:cstheme="minorHAnsi"/>
-        </w:rPr>
-        <w:t xml:space="preserve">3 viene poi eseguita la procedura </w:t>
-      </w:r>
-      <w:proofErr w:type="spellStart"/>
-      <w:r>
-        <w:rPr>
-          <w:rStyle w:val="fontstyle01"/>
-          <w:rFonts w:asciiTheme="minorHAnsi" w:hAnsiTheme="minorHAnsi" w:cstheme="minorHAnsi"/>
-        </w:rPr>
-        <w:t>main</w:t>
-      </w:r>
-      <w:proofErr w:type="spellEnd"/>
-      <w:r>
-        <w:rPr>
-          <w:rStyle w:val="fontstyle01"/>
-          <w:rFonts w:asciiTheme="minorHAnsi" w:hAnsiTheme="minorHAnsi" w:cstheme="minorHAnsi"/>
-        </w:rPr>
-        <w:t>, ed inizia l'effettivo programma.</w:t>
-      </w:r>
-    </w:p>
-    <w:p>
-      <w:pPr>
-        <w:jc w:val="both"/>
-        <w:rPr>
-          <w:rStyle w:val="fontstyle01"/>
-          <w:rFonts w:asciiTheme="minorHAnsi" w:hAnsiTheme="minorHAnsi" w:cstheme="minorHAnsi"/>
-        </w:rPr>
-      </w:pPr>
-      <w:r>
-        <w:rPr>
-          <w:rStyle w:val="fontstyle01"/>
-          <w:rFonts w:asciiTheme="minorHAnsi" w:hAnsiTheme="minorHAnsi" w:cstheme="minorHAnsi"/>
-        </w:rPr>
-        <w:t xml:space="preserve">2 </w:t>
-      </w:r>
-      <w:r>
-        <w:rPr>
-          <w:rStyle w:val="fontstyle01"/>
-          <w:rFonts w:asciiTheme="minorHAnsi" w:hAnsiTheme="minorHAnsi" w:cstheme="minorHAnsi"/>
-        </w:rPr>
-        <w:t>Flusso di esecuzione BIPUSH</w:t>
-      </w:r>
-    </w:p>
-    <w:p>
-      <w:pPr>
-        <w:ind w:left="708"/>
-        <w:jc w:val="both"/>
-        <w:rPr>
-          <w:rStyle w:val="fontstyle01"/>
-          <w:rFonts w:asciiTheme="minorHAnsi" w:hAnsiTheme="minorHAnsi" w:cstheme="minorHAnsi"/>
-        </w:rPr>
-      </w:pPr>
-      <w:r>
-        <w:rPr>
-          <w:rStyle w:val="fontstyle01"/>
-          <w:rFonts w:asciiTheme="minorHAnsi" w:hAnsiTheme="minorHAnsi" w:cstheme="minorHAnsi"/>
-        </w:rPr>
-        <w:t xml:space="preserve">4 si effettua il </w:t>
-      </w:r>
-      <w:proofErr w:type="spellStart"/>
-      <w:r>
-        <w:rPr>
-          <w:rStyle w:val="fontstyle01"/>
-          <w:rFonts w:asciiTheme="minorHAnsi" w:hAnsiTheme="minorHAnsi" w:cstheme="minorHAnsi"/>
-        </w:rPr>
-        <w:t>push</w:t>
-      </w:r>
-      <w:proofErr w:type="spellEnd"/>
-      <w:r>
-        <w:rPr>
-          <w:rStyle w:val="fontstyle01"/>
-          <w:rFonts w:asciiTheme="minorHAnsi" w:hAnsiTheme="minorHAnsi" w:cstheme="minorHAnsi"/>
-        </w:rPr>
-        <w:t xml:space="preserve"> dell'operando 0xA sullo stack. L'op. </w:t>
-      </w:r>
-      <w:proofErr w:type="spellStart"/>
-      <w:r>
-        <w:rPr>
-          <w:rStyle w:val="fontstyle01"/>
-          <w:rFonts w:asciiTheme="minorHAnsi" w:hAnsiTheme="minorHAnsi" w:cstheme="minorHAnsi"/>
-        </w:rPr>
-        <w:t>bipush</w:t>
-      </w:r>
-      <w:proofErr w:type="spellEnd"/>
-      <w:r>
-        <w:rPr>
-          <w:rStyle w:val="fontstyle01"/>
-          <w:rFonts w:asciiTheme="minorHAnsi" w:hAnsiTheme="minorHAnsi" w:cstheme="minorHAnsi"/>
-        </w:rPr>
-        <w:t xml:space="preserve"> prevede: 1 lo spostamento del puntatore SP una cella di memoria in avanti e l'assegnazione di questa a MAR;</w:t>
-      </w:r>
-    </w:p>
-    <w:p>
-      <w:pPr>
-        <w:ind w:left="708"/>
-        <w:jc w:val="both"/>
-        <w:rPr>
-          <w:rStyle w:val="fontstyle01"/>
-          <w:rFonts w:asciiTheme="minorHAnsi" w:hAnsiTheme="minorHAnsi" w:cstheme="minorHAnsi"/>
-        </w:rPr>
-      </w:pPr>
-      <w:r>
-        <w:rPr>
-          <w:rStyle w:val="fontstyle01"/>
-          <w:rFonts w:asciiTheme="minorHAnsi" w:hAnsiTheme="minorHAnsi" w:cstheme="minorHAnsi"/>
-        </w:rPr>
-        <w:tab/>
-        <w:t>2  fetch della 2a parte dell'istruzione (operando 0xA)</w:t>
-      </w:r>
-    </w:p>
-    <w:p>
-      <w:pPr>
-        <w:ind w:left="708"/>
-        <w:jc w:val="both"/>
-        <w:rPr>
-          <w:rStyle w:val="fontstyle01"/>
-          <w:rFonts w:asciiTheme="minorHAnsi" w:hAnsiTheme="minorHAnsi" w:cstheme="minorHAnsi"/>
-        </w:rPr>
-      </w:pPr>
-      <w:r>
-        <w:rPr>
-          <w:rStyle w:val="fontstyle01"/>
-          <w:rFonts w:asciiTheme="minorHAnsi" w:hAnsiTheme="minorHAnsi" w:cstheme="minorHAnsi"/>
-        </w:rPr>
-        <w:tab/>
-        <w:t>3  Porre in MDR il valore estratto 0xA, ed effettuare la scrittura in memoria all'indirizzo MAR (ossia in cima allo stack)</w:t>
-      </w:r>
-    </w:p>
-    <w:p>
-      <w:pPr>
-        <w:ind w:left="708"/>
-        <w:jc w:val="both"/>
-        <w:rPr>
-          <w:rStyle w:val="fontstyle01"/>
-          <w:rFonts w:asciiTheme="minorHAnsi" w:hAnsiTheme="minorHAnsi" w:cstheme="minorHAnsi"/>
-        </w:rPr>
-      </w:pPr>
-      <w:r>
-        <w:rPr>
-          <w:rStyle w:val="fontstyle01"/>
-          <w:rFonts w:asciiTheme="minorHAnsi" w:hAnsiTheme="minorHAnsi" w:cstheme="minorHAnsi"/>
-        </w:rPr>
-        <w:tab/>
-        <w:t xml:space="preserve">4 go to </w:t>
-      </w:r>
-      <w:proofErr w:type="spellStart"/>
-      <w:r>
-        <w:rPr>
-          <w:rStyle w:val="fontstyle01"/>
-          <w:rFonts w:asciiTheme="minorHAnsi" w:hAnsiTheme="minorHAnsi" w:cstheme="minorHAnsi"/>
-        </w:rPr>
-        <w:t>main</w:t>
-      </w:r>
-      <w:proofErr w:type="spellEnd"/>
-    </w:p>
-    <w:p>
-      <w:pPr>
-        <w:ind w:left="708"/>
-        <w:jc w:val="both"/>
-        <w:rPr>
-          <w:rStyle w:val="fontstyle01"/>
-          <w:rFonts w:asciiTheme="minorHAnsi" w:hAnsiTheme="minorHAnsi" w:cstheme="minorHAnsi"/>
-        </w:rPr>
-      </w:pPr>
-      <w:r>
-        <w:rPr>
-          <w:rStyle w:val="fontstyle01"/>
-          <w:rFonts w:asciiTheme="minorHAnsi" w:hAnsiTheme="minorHAnsi" w:cstheme="minorHAnsi"/>
-        </w:rPr>
-        <w:t xml:space="preserve">5 si effettua il </w:t>
-      </w:r>
-      <w:proofErr w:type="spellStart"/>
-      <w:r>
-        <w:rPr>
-          <w:rStyle w:val="fontstyle01"/>
-          <w:rFonts w:asciiTheme="minorHAnsi" w:hAnsiTheme="minorHAnsi" w:cstheme="minorHAnsi"/>
-        </w:rPr>
-        <w:t>push</w:t>
-      </w:r>
-      <w:proofErr w:type="spellEnd"/>
-      <w:r>
-        <w:rPr>
-          <w:rStyle w:val="fontstyle01"/>
-          <w:rFonts w:asciiTheme="minorHAnsi" w:hAnsiTheme="minorHAnsi" w:cstheme="minorHAnsi"/>
-        </w:rPr>
-        <w:t xml:space="preserve"> dell'operando 0xE sullo stack. L'op. </w:t>
-      </w:r>
-      <w:proofErr w:type="spellStart"/>
-      <w:r>
-        <w:rPr>
-          <w:rStyle w:val="fontstyle01"/>
-          <w:rFonts w:asciiTheme="minorHAnsi" w:hAnsiTheme="minorHAnsi" w:cstheme="minorHAnsi"/>
-        </w:rPr>
-        <w:t>bipush</w:t>
-      </w:r>
-      <w:proofErr w:type="spellEnd"/>
-      <w:r>
-        <w:rPr>
-          <w:rStyle w:val="fontstyle01"/>
-          <w:rFonts w:asciiTheme="minorHAnsi" w:hAnsiTheme="minorHAnsi" w:cstheme="minorHAnsi"/>
-        </w:rPr>
-        <w:t xml:space="preserve"> è analoga</w:t>
-      </w:r>
-    </w:p>
-    <w:p>
-      <w:pPr>
-        <w:jc w:val="both"/>
-        <w:rPr>
-          <w:rStyle w:val="fontstyle01"/>
-          <w:rFonts w:asciiTheme="minorHAnsi" w:hAnsiTheme="minorHAnsi" w:cstheme="minorHAnsi"/>
-          <w:u w:val="single"/>
-        </w:rPr>
-      </w:pPr>
-      <w:r>
-        <w:rPr>
-          <w:rStyle w:val="fontstyle01"/>
-          <w:rFonts w:asciiTheme="minorHAnsi" w:hAnsiTheme="minorHAnsi" w:cstheme="minorHAnsi"/>
-        </w:rPr>
-        <w:t xml:space="preserve">3 </w:t>
-      </w:r>
-      <w:r>
-        <w:rPr>
-          <w:rStyle w:val="fontstyle01"/>
-          <w:rFonts w:asciiTheme="minorHAnsi" w:hAnsiTheme="minorHAnsi" w:cstheme="minorHAnsi"/>
-        </w:rPr>
-        <w:t>Flusso di esecuzione IADD</w:t>
-      </w:r>
-    </w:p>
-    <w:p>
-      <w:pPr>
-        <w:ind w:left="708"/>
-        <w:jc w:val="both"/>
-        <w:rPr>
-          <w:rStyle w:val="fontstyle01"/>
-          <w:rFonts w:asciiTheme="minorHAnsi" w:hAnsiTheme="minorHAnsi" w:cstheme="minorHAnsi"/>
-        </w:rPr>
-      </w:pPr>
-      <w:r>
-        <w:rPr>
-          <w:rStyle w:val="fontstyle01"/>
-          <w:rFonts w:asciiTheme="minorHAnsi" w:hAnsiTheme="minorHAnsi" w:cstheme="minorHAnsi"/>
-        </w:rPr>
-        <w:t>6 si effettua l'operazione di IADD. Questa non fa altro che prendere gli ultimi due valori nello stack (ossia quello in cima allo stack e quello immediatamente prima di esso) ed effettuare la somma tra i due, ponendola nello stack alla posizione del primo operando.</w:t>
-      </w:r>
-    </w:p>
-    <w:p>
-      <w:pPr>
-        <w:ind w:left="708"/>
-        <w:jc w:val="both"/>
-        <w:rPr>
-          <w:rStyle w:val="fontstyle01"/>
-          <w:rFonts w:asciiTheme="minorHAnsi" w:hAnsiTheme="minorHAnsi" w:cstheme="minorHAnsi"/>
-        </w:rPr>
-      </w:pPr>
-      <w:r>
-        <w:rPr>
-          <w:rStyle w:val="fontstyle01"/>
-          <w:rFonts w:asciiTheme="minorHAnsi" w:hAnsiTheme="minorHAnsi" w:cstheme="minorHAnsi"/>
-        </w:rPr>
-        <w:tab/>
-        <w:t>1 Decremento lo stack pointer per puntare al valore 0xA,lo assegno a MAR ed effettuo la lettura (in MDR avrò 0xA)</w:t>
-      </w:r>
-    </w:p>
-    <w:p>
-      <w:pPr>
-        <w:ind w:left="708"/>
-        <w:jc w:val="both"/>
-        <w:rPr>
-          <w:rStyle w:val="fontstyle01"/>
-          <w:rFonts w:asciiTheme="minorHAnsi" w:hAnsiTheme="minorHAnsi" w:cstheme="minorHAnsi"/>
-        </w:rPr>
-      </w:pPr>
-      <w:r>
-        <w:rPr>
-          <w:rStyle w:val="fontstyle01"/>
-          <w:rFonts w:asciiTheme="minorHAnsi" w:hAnsiTheme="minorHAnsi" w:cstheme="minorHAnsi"/>
-        </w:rPr>
-        <w:tab/>
-        <w:t xml:space="preserve">2 H = TOS (contiene 0xE </w:t>
-      </w:r>
-      <w:proofErr w:type="spellStart"/>
-      <w:r>
-        <w:rPr>
-          <w:rStyle w:val="fontstyle01"/>
-          <w:rFonts w:asciiTheme="minorHAnsi" w:hAnsiTheme="minorHAnsi" w:cstheme="minorHAnsi"/>
-        </w:rPr>
-        <w:t>perchè</w:t>
-      </w:r>
-      <w:proofErr w:type="spellEnd"/>
-      <w:r>
-        <w:rPr>
-          <w:rStyle w:val="fontstyle01"/>
-          <w:rFonts w:asciiTheme="minorHAnsi" w:hAnsiTheme="minorHAnsi" w:cstheme="minorHAnsi"/>
-        </w:rPr>
-        <w:t xml:space="preserve"> si trova in cima allo stack)</w:t>
       </w:r>
     </w:p>
     <w:p>
@@ -4770,39 +4769,7 @@
         </w:rPr>
         <w:lastRenderedPageBreak/>
         <w:tab/>
-        <w:t xml:space="preserve">3 Effettuo la somma tra H e MDR e la pongo in MDR, la assegno a TOS </w:t>
-      </w:r>
-      <w:proofErr w:type="spellStart"/>
-      <w:r>
-        <w:rPr>
-          <w:rStyle w:val="fontstyle01"/>
-          <w:rFonts w:asciiTheme="minorHAnsi" w:hAnsiTheme="minorHAnsi" w:cstheme="minorHAnsi"/>
-        </w:rPr>
-        <w:t>perchè</w:t>
-      </w:r>
-      <w:proofErr w:type="spellEnd"/>
-      <w:r>
-        <w:rPr>
-          <w:rStyle w:val="fontstyle01"/>
-          <w:rFonts w:asciiTheme="minorHAnsi" w:hAnsiTheme="minorHAnsi" w:cstheme="minorHAnsi"/>
-        </w:rPr>
-        <w:t xml:space="preserve"> la cima dello stack è cambiata ed effettuo la </w:t>
-      </w:r>
-      <w:proofErr w:type="spellStart"/>
-      <w:r>
-        <w:rPr>
-          <w:rStyle w:val="fontstyle01"/>
-          <w:rFonts w:asciiTheme="minorHAnsi" w:hAnsiTheme="minorHAnsi" w:cstheme="minorHAnsi"/>
-        </w:rPr>
-        <w:t>write</w:t>
-      </w:r>
-      <w:proofErr w:type="spellEnd"/>
-      <w:r>
-        <w:rPr>
-          <w:rStyle w:val="fontstyle01"/>
-          <w:rFonts w:asciiTheme="minorHAnsi" w:hAnsiTheme="minorHAnsi" w:cstheme="minorHAnsi"/>
-        </w:rPr>
-        <w:t xml:space="preserve"> sullo stack in posizione data dal MAR</w:t>
+        <w:t>4 go to main</w:t>
       </w:r>
     </w:p>
     <w:p>
@@ -4814,649 +4781,790 @@
           <w:rFonts w:asciiTheme="minorHAnsi" w:hAnsiTheme="minorHAnsi" w:cstheme="minorHAnsi"/>
         </w:rPr>
       </w:pPr>
+    </w:p>
+    <w:p>
+      <w:pPr>
+        <w:jc w:val="both"/>
+        <w:rPr>
+          <w:rStyle w:val="fontstyle01"/>
+          <w:rFonts w:asciiTheme="minorHAnsi" w:hAnsiTheme="minorHAnsi" w:cstheme="minorHAnsi"/>
+          <w:u w:val="single"/>
+        </w:rPr>
+      </w:pPr>
+      <w:r>
+        <w:rPr>
+          <w:rStyle w:val="fontstyle01"/>
+          <w:rFonts w:asciiTheme="minorHAnsi" w:hAnsiTheme="minorHAnsi" w:cstheme="minorHAnsi"/>
+        </w:rPr>
+        <w:t xml:space="preserve">4 </w:t>
+      </w:r>
+      <w:r>
+        <w:rPr>
+          <w:rStyle w:val="fontstyle01"/>
+          <w:rFonts w:asciiTheme="minorHAnsi" w:hAnsiTheme="minorHAnsi" w:cstheme="minorHAnsi"/>
+        </w:rPr>
+        <w:t>Flusso di esecuzione ISTORE</w:t>
+      </w:r>
+    </w:p>
+    <w:p>
+      <w:pPr>
+        <w:ind w:left="708"/>
+        <w:jc w:val="both"/>
+        <w:rPr>
+          <w:rStyle w:val="fontstyle01"/>
+          <w:rFonts w:asciiTheme="minorHAnsi" w:hAnsiTheme="minorHAnsi" w:cstheme="minorHAnsi"/>
+        </w:rPr>
+      </w:pPr>
+      <w:r>
+        <w:rPr>
+          <w:rStyle w:val="fontstyle01"/>
+          <w:rFonts w:asciiTheme="minorHAnsi" w:hAnsiTheme="minorHAnsi" w:cstheme="minorHAnsi"/>
+        </w:rPr>
+        <w:t>7 si effettua l'operazione di ISTORE</w:t>
+      </w:r>
+      <w:r>
+        <w:rPr>
+          <w:rStyle w:val="fontstyle01"/>
+          <w:rFonts w:asciiTheme="minorHAnsi" w:hAnsiTheme="minorHAnsi" w:cstheme="minorHAnsi"/>
+        </w:rPr>
+        <w:t>, l</w:t>
+      </w:r>
+      <w:r>
+        <w:rPr>
+          <w:rStyle w:val="fontstyle01"/>
+          <w:rFonts w:asciiTheme="minorHAnsi" w:hAnsiTheme="minorHAnsi" w:cstheme="minorHAnsi"/>
+        </w:rPr>
+        <w:t>a quale memorizza nella memoria locale del programma il valore dell'operazione.</w:t>
+      </w:r>
+    </w:p>
+    <w:p>
+      <w:pPr>
+        <w:pStyle w:val="Paragrafoelenco"/>
+        <w:numPr>
+          <w:ilvl w:val="0"/>
+          <w:numId w:val="5"/>
+        </w:numPr>
+        <w:jc w:val="both"/>
+        <w:rPr>
+          <w:rStyle w:val="fontstyle01"/>
+          <w:rFonts w:asciiTheme="minorHAnsi" w:hAnsiTheme="minorHAnsi" w:cstheme="minorHAnsi"/>
+        </w:rPr>
+      </w:pPr>
+      <w:r>
+        <w:rPr>
+          <w:rStyle w:val="fontstyle01"/>
+          <w:rFonts w:asciiTheme="minorHAnsi" w:hAnsiTheme="minorHAnsi" w:cstheme="minorHAnsi"/>
+        </w:rPr>
+        <w:t xml:space="preserve">1 H = LV </w:t>
+      </w:r>
+    </w:p>
+    <w:p>
+      <w:pPr>
+        <w:pStyle w:val="Paragrafoelenco"/>
+        <w:numPr>
+          <w:ilvl w:val="0"/>
+          <w:numId w:val="5"/>
+        </w:numPr>
+        <w:jc w:val="both"/>
+        <w:rPr>
+          <w:rStyle w:val="fontstyle01"/>
+          <w:rFonts w:asciiTheme="minorHAnsi" w:hAnsiTheme="minorHAnsi" w:cstheme="minorHAnsi"/>
+        </w:rPr>
+      </w:pPr>
+      <w:r>
+        <w:rPr>
+          <w:rStyle w:val="fontstyle01"/>
+          <w:rFonts w:asciiTheme="minorHAnsi" w:hAnsiTheme="minorHAnsi" w:cstheme="minorHAnsi"/>
+        </w:rPr>
+        <w:t xml:space="preserve">2 In MAR </w:t>
+      </w:r>
+      <w:r>
+        <w:rPr>
+          <w:rStyle w:val="fontstyle01"/>
+          <w:rFonts w:asciiTheme="minorHAnsi" w:hAnsiTheme="minorHAnsi" w:cstheme="minorHAnsi"/>
+        </w:rPr>
+        <w:t>viene inserito l’indirizzo del</w:t>
+      </w:r>
+      <w:r>
+        <w:rPr>
+          <w:rStyle w:val="fontstyle01"/>
+          <w:rFonts w:asciiTheme="minorHAnsi" w:hAnsiTheme="minorHAnsi" w:cstheme="minorHAnsi"/>
+        </w:rPr>
+        <w:t xml:space="preserve">la locazione </w:t>
+      </w:r>
+      <w:r>
+        <w:rPr>
+          <w:rStyle w:val="fontstyle01"/>
+          <w:rFonts w:asciiTheme="minorHAnsi" w:hAnsiTheme="minorHAnsi" w:cstheme="minorHAnsi"/>
+        </w:rPr>
+        <w:t>di memoria nella quale</w:t>
+      </w:r>
+      <w:r>
+        <w:rPr>
+          <w:rStyle w:val="fontstyle01"/>
+          <w:rFonts w:asciiTheme="minorHAnsi" w:hAnsiTheme="minorHAnsi" w:cstheme="minorHAnsi"/>
+        </w:rPr>
+        <w:t xml:space="preserve"> </w:t>
+      </w:r>
+      <w:r>
+        <w:rPr>
+          <w:rStyle w:val="fontstyle01"/>
+          <w:rFonts w:asciiTheme="minorHAnsi" w:hAnsiTheme="minorHAnsi" w:cstheme="minorHAnsi"/>
+        </w:rPr>
+        <w:t>sarà effettuata</w:t>
+      </w:r>
+      <w:r>
+        <w:rPr>
+          <w:rStyle w:val="fontstyle01"/>
+          <w:rFonts w:asciiTheme="minorHAnsi" w:hAnsiTheme="minorHAnsi" w:cstheme="minorHAnsi"/>
+        </w:rPr>
+        <w:t xml:space="preserve"> la store</w:t>
+      </w:r>
+      <w:r>
+        <w:rPr>
+          <w:rStyle w:val="fontstyle01"/>
+          <w:rFonts w:asciiTheme="minorHAnsi" w:hAnsiTheme="minorHAnsi" w:cstheme="minorHAnsi"/>
+        </w:rPr>
+        <w:t>. Tale locazione</w:t>
+      </w:r>
+      <w:r>
+        <w:rPr>
+          <w:rStyle w:val="fontstyle01"/>
+          <w:rFonts w:asciiTheme="minorHAnsi" w:hAnsiTheme="minorHAnsi" w:cstheme="minorHAnsi"/>
+        </w:rPr>
+        <w:t xml:space="preserve"> è </w:t>
+      </w:r>
+      <w:r>
+        <w:rPr>
+          <w:rStyle w:val="fontstyle01"/>
+          <w:rFonts w:asciiTheme="minorHAnsi" w:hAnsiTheme="minorHAnsi" w:cstheme="minorHAnsi"/>
+        </w:rPr>
+        <w:t>ricavata</w:t>
+      </w:r>
+      <w:r>
+        <w:rPr>
+          <w:rStyle w:val="fontstyle01"/>
+          <w:rFonts w:asciiTheme="minorHAnsi" w:hAnsiTheme="minorHAnsi" w:cstheme="minorHAnsi"/>
+        </w:rPr>
+        <w:t xml:space="preserve"> dal</w:t>
+      </w:r>
+      <w:r>
+        <w:rPr>
+          <w:rStyle w:val="fontstyle01"/>
+          <w:rFonts w:asciiTheme="minorHAnsi" w:hAnsiTheme="minorHAnsi" w:cstheme="minorHAnsi"/>
+        </w:rPr>
+        <w:t>la somma tra</w:t>
+      </w:r>
+      <w:r>
+        <w:rPr>
+          <w:rStyle w:val="fontstyle01"/>
+          <w:rFonts w:asciiTheme="minorHAnsi" w:hAnsiTheme="minorHAnsi" w:cstheme="minorHAnsi"/>
+        </w:rPr>
+        <w:t xml:space="preserve"> MBRU (unsigned perchè MBR è un registro a 8 bit </w:t>
+      </w:r>
+      <w:r>
+        <w:rPr>
+          <w:rStyle w:val="fontstyle01"/>
+          <w:rFonts w:asciiTheme="minorHAnsi" w:hAnsiTheme="minorHAnsi" w:cstheme="minorHAnsi"/>
+        </w:rPr>
+        <w:t xml:space="preserve">ed è necessario </w:t>
+      </w:r>
+      <w:r>
+        <w:rPr>
+          <w:rStyle w:val="fontstyle01"/>
+          <w:rFonts w:asciiTheme="minorHAnsi" w:hAnsiTheme="minorHAnsi" w:cstheme="minorHAnsi"/>
+        </w:rPr>
+        <w:t xml:space="preserve">che abbia </w:t>
+      </w:r>
+      <w:r>
+        <w:rPr>
+          <w:rStyle w:val="fontstyle01"/>
+          <w:rFonts w:asciiTheme="minorHAnsi" w:hAnsiTheme="minorHAnsi" w:cstheme="minorHAnsi"/>
+        </w:rPr>
+        <w:t xml:space="preserve">spiazzamento a </w:t>
+      </w:r>
+      <w:r>
+        <w:rPr>
+          <w:rStyle w:val="fontstyle01"/>
+          <w:rFonts w:asciiTheme="minorHAnsi" w:hAnsiTheme="minorHAnsi" w:cstheme="minorHAnsi"/>
+        </w:rPr>
+        <w:t>32 bit</w:t>
+      </w:r>
+      <w:r>
+        <w:rPr>
+          <w:rStyle w:val="fontstyle01"/>
+          <w:rFonts w:asciiTheme="minorHAnsi" w:hAnsiTheme="minorHAnsi" w:cstheme="minorHAnsi"/>
+        </w:rPr>
+        <w:t xml:space="preserve">, </w:t>
+      </w:r>
+      <w:r>
+        <w:rPr>
+          <w:rStyle w:val="fontstyle01"/>
+          <w:rFonts w:asciiTheme="minorHAnsi" w:hAnsiTheme="minorHAnsi" w:cstheme="minorHAnsi"/>
+        </w:rPr>
+        <w:t xml:space="preserve">in modo da essere un indirizzo di memoria) </w:t>
+      </w:r>
+      <w:r>
+        <w:rPr>
+          <w:rStyle w:val="fontstyle01"/>
+          <w:rFonts w:asciiTheme="minorHAnsi" w:hAnsiTheme="minorHAnsi" w:cstheme="minorHAnsi"/>
+        </w:rPr>
+        <w:t>ed il registro</w:t>
+      </w:r>
+      <w:r>
+        <w:rPr>
+          <w:rStyle w:val="fontstyle01"/>
+          <w:rFonts w:asciiTheme="minorHAnsi" w:hAnsiTheme="minorHAnsi" w:cstheme="minorHAnsi"/>
+        </w:rPr>
+        <w:t xml:space="preserve"> H, che contiene il valore di LV.</w:t>
+      </w:r>
+    </w:p>
+    <w:p>
+      <w:pPr>
+        <w:pStyle w:val="Paragrafoelenco"/>
+        <w:numPr>
+          <w:ilvl w:val="0"/>
+          <w:numId w:val="5"/>
+        </w:numPr>
+        <w:jc w:val="both"/>
+        <w:rPr>
+          <w:rStyle w:val="fontstyle01"/>
+          <w:rFonts w:asciiTheme="minorHAnsi" w:hAnsiTheme="minorHAnsi" w:cstheme="minorHAnsi"/>
+        </w:rPr>
+      </w:pPr>
+      <w:r>
+        <w:rPr>
+          <w:rStyle w:val="fontstyle01"/>
+          <w:rFonts w:asciiTheme="minorHAnsi" w:hAnsiTheme="minorHAnsi" w:cstheme="minorHAnsi"/>
+        </w:rPr>
+        <w:t xml:space="preserve">3 </w:t>
+      </w:r>
+      <w:r>
+        <w:rPr>
+          <w:rStyle w:val="fontstyle01"/>
+          <w:rFonts w:asciiTheme="minorHAnsi" w:hAnsiTheme="minorHAnsi" w:cstheme="minorHAnsi"/>
+        </w:rPr>
+        <w:t>Si inserisce</w:t>
+      </w:r>
+      <w:r>
+        <w:rPr>
+          <w:rStyle w:val="fontstyle01"/>
+          <w:rFonts w:asciiTheme="minorHAnsi" w:hAnsiTheme="minorHAnsi" w:cstheme="minorHAnsi"/>
+        </w:rPr>
+        <w:t xml:space="preserve"> in MDR il valore che </w:t>
+      </w:r>
+      <w:r>
+        <w:rPr>
+          <w:rStyle w:val="fontstyle01"/>
+          <w:rFonts w:asciiTheme="minorHAnsi" w:hAnsiTheme="minorHAnsi" w:cstheme="minorHAnsi"/>
+        </w:rPr>
+        <w:t>si vuole</w:t>
+      </w:r>
+      <w:r>
+        <w:rPr>
+          <w:rStyle w:val="fontstyle01"/>
+          <w:rFonts w:asciiTheme="minorHAnsi" w:hAnsiTheme="minorHAnsi" w:cstheme="minorHAnsi"/>
+        </w:rPr>
+        <w:t xml:space="preserve"> scrivere in mem</w:t>
+      </w:r>
+      <w:r>
+        <w:rPr>
+          <w:rStyle w:val="fontstyle01"/>
+          <w:rFonts w:asciiTheme="minorHAnsi" w:hAnsiTheme="minorHAnsi" w:cstheme="minorHAnsi"/>
+        </w:rPr>
+        <w:t>oria</w:t>
+      </w:r>
+      <w:r>
+        <w:rPr>
+          <w:rStyle w:val="fontstyle01"/>
+          <w:rFonts w:asciiTheme="minorHAnsi" w:hAnsiTheme="minorHAnsi" w:cstheme="minorHAnsi"/>
+        </w:rPr>
+        <w:t xml:space="preserve"> locale, ossia quello della cima dello stack</w:t>
+      </w:r>
+      <w:r>
+        <w:rPr>
+          <w:rStyle w:val="fontstyle01"/>
+          <w:rFonts w:asciiTheme="minorHAnsi" w:hAnsiTheme="minorHAnsi" w:cstheme="minorHAnsi"/>
+        </w:rPr>
+        <w:t xml:space="preserve">, contenente </w:t>
+      </w:r>
+      <w:r>
+        <w:rPr>
+          <w:rStyle w:val="fontstyle01"/>
+          <w:rFonts w:asciiTheme="minorHAnsi" w:hAnsiTheme="minorHAnsi" w:cstheme="minorHAnsi"/>
+        </w:rPr>
+        <w:t>la somma</w:t>
+      </w:r>
+      <w:r>
+        <w:rPr>
+          <w:rStyle w:val="fontstyle01"/>
+          <w:rFonts w:asciiTheme="minorHAnsi" w:hAnsiTheme="minorHAnsi" w:cstheme="minorHAnsi"/>
+        </w:rPr>
+        <w:t>,</w:t>
+      </w:r>
+      <w:r>
+        <w:rPr>
+          <w:rStyle w:val="fontstyle01"/>
+          <w:rFonts w:asciiTheme="minorHAnsi" w:hAnsiTheme="minorHAnsi" w:cstheme="minorHAnsi"/>
+        </w:rPr>
+        <w:t xml:space="preserve"> e</w:t>
+      </w:r>
+      <w:r>
+        <w:rPr>
+          <w:rStyle w:val="fontstyle01"/>
+          <w:rFonts w:asciiTheme="minorHAnsi" w:hAnsiTheme="minorHAnsi" w:cstheme="minorHAnsi"/>
+        </w:rPr>
+        <w:t xml:space="preserve"> si effettua </w:t>
+      </w:r>
+      <w:r>
+        <w:rPr>
+          <w:rStyle w:val="fontstyle01"/>
+          <w:rFonts w:asciiTheme="minorHAnsi" w:hAnsiTheme="minorHAnsi" w:cstheme="minorHAnsi"/>
+        </w:rPr>
+        <w:t>la scrittura all'indirizzo puntato da MAR</w:t>
+      </w:r>
+      <w:r>
+        <w:rPr>
+          <w:rStyle w:val="fontstyle01"/>
+          <w:rFonts w:asciiTheme="minorHAnsi" w:hAnsiTheme="minorHAnsi" w:cstheme="minorHAnsi"/>
+        </w:rPr>
+        <w:t>.</w:t>
+      </w:r>
+    </w:p>
+    <w:p>
+      <w:pPr>
+        <w:pStyle w:val="Paragrafoelenco"/>
+        <w:numPr>
+          <w:ilvl w:val="0"/>
+          <w:numId w:val="5"/>
+        </w:numPr>
+        <w:jc w:val="both"/>
+        <w:rPr>
+          <w:rStyle w:val="fontstyle01"/>
+          <w:rFonts w:asciiTheme="minorHAnsi" w:hAnsiTheme="minorHAnsi" w:cstheme="minorHAnsi"/>
+        </w:rPr>
+      </w:pPr>
+      <w:r>
+        <w:rPr>
+          <w:rStyle w:val="fontstyle01"/>
+          <w:rFonts w:asciiTheme="minorHAnsi" w:hAnsiTheme="minorHAnsi" w:cstheme="minorHAnsi"/>
+        </w:rPr>
+        <w:t xml:space="preserve">4 </w:t>
+      </w:r>
+      <w:r>
+        <w:rPr>
+          <w:rStyle w:val="fontstyle01"/>
+          <w:rFonts w:asciiTheme="minorHAnsi" w:hAnsiTheme="minorHAnsi" w:cstheme="minorHAnsi"/>
+        </w:rPr>
+        <w:t>Si decrementa</w:t>
+      </w:r>
+      <w:r>
+        <w:rPr>
+          <w:rStyle w:val="fontstyle01"/>
+          <w:rFonts w:asciiTheme="minorHAnsi" w:hAnsiTheme="minorHAnsi" w:cstheme="minorHAnsi"/>
+        </w:rPr>
+        <w:t xml:space="preserve"> lo stack pointer effettuando una pop della somma</w:t>
+      </w:r>
+      <w:r>
+        <w:rPr>
+          <w:rStyle w:val="fontstyle01"/>
+          <w:rFonts w:asciiTheme="minorHAnsi" w:hAnsiTheme="minorHAnsi" w:cstheme="minorHAnsi"/>
+        </w:rPr>
+        <w:t xml:space="preserve">, </w:t>
+      </w:r>
+      <w:r>
+        <w:rPr>
+          <w:rStyle w:val="fontstyle01"/>
+          <w:rFonts w:asciiTheme="minorHAnsi" w:hAnsiTheme="minorHAnsi" w:cstheme="minorHAnsi"/>
+        </w:rPr>
+        <w:t>si legge</w:t>
+      </w:r>
+      <w:r>
+        <w:rPr>
+          <w:rStyle w:val="fontstyle01"/>
+          <w:rFonts w:asciiTheme="minorHAnsi" w:hAnsiTheme="minorHAnsi" w:cstheme="minorHAnsi"/>
+        </w:rPr>
+        <w:t xml:space="preserve"> il nuovo valore da inserire nel TOS e </w:t>
+      </w:r>
+      <w:r>
+        <w:rPr>
+          <w:rStyle w:val="fontstyle01"/>
+          <w:rFonts w:asciiTheme="minorHAnsi" w:hAnsiTheme="minorHAnsi" w:cstheme="minorHAnsi"/>
+        </w:rPr>
+        <w:t xml:space="preserve">lo </w:t>
+      </w:r>
+      <w:r>
+        <w:rPr>
+          <w:rStyle w:val="fontstyle01"/>
+          <w:rFonts w:asciiTheme="minorHAnsi" w:hAnsiTheme="minorHAnsi" w:cstheme="minorHAnsi"/>
+        </w:rPr>
+        <w:t>si pone</w:t>
+      </w:r>
+      <w:r>
+        <w:rPr>
+          <w:rStyle w:val="fontstyle01"/>
+          <w:rFonts w:asciiTheme="minorHAnsi" w:hAnsiTheme="minorHAnsi" w:cstheme="minorHAnsi"/>
+        </w:rPr>
+        <w:t xml:space="preserve"> in MDR</w:t>
+      </w:r>
+      <w:r>
+        <w:rPr>
+          <w:rStyle w:val="fontstyle01"/>
+          <w:rFonts w:asciiTheme="minorHAnsi" w:hAnsiTheme="minorHAnsi" w:cstheme="minorHAnsi"/>
+        </w:rPr>
+        <w:t>.</w:t>
+      </w:r>
+    </w:p>
+    <w:p>
+      <w:pPr>
+        <w:pStyle w:val="Paragrafoelenco"/>
+        <w:numPr>
+          <w:ilvl w:val="0"/>
+          <w:numId w:val="5"/>
+        </w:numPr>
+        <w:jc w:val="both"/>
+        <w:rPr>
+          <w:rStyle w:val="fontstyle01"/>
+          <w:rFonts w:asciiTheme="minorHAnsi" w:hAnsiTheme="minorHAnsi" w:cstheme="minorHAnsi"/>
+        </w:rPr>
+      </w:pPr>
+      <w:r>
+        <w:rPr>
+          <w:rStyle w:val="fontstyle01"/>
+          <w:rFonts w:asciiTheme="minorHAnsi" w:hAnsiTheme="minorHAnsi" w:cstheme="minorHAnsi"/>
+        </w:rPr>
+        <w:t xml:space="preserve">5 </w:t>
+      </w:r>
+      <w:r>
+        <w:rPr>
+          <w:rStyle w:val="fontstyle01"/>
+          <w:rFonts w:asciiTheme="minorHAnsi" w:hAnsiTheme="minorHAnsi" w:cstheme="minorHAnsi"/>
+        </w:rPr>
+        <w:t>Si effettua</w:t>
+      </w:r>
+      <w:r>
+        <w:rPr>
+          <w:rStyle w:val="fontstyle01"/>
+          <w:rFonts w:asciiTheme="minorHAnsi" w:hAnsiTheme="minorHAnsi" w:cstheme="minorHAnsi"/>
+        </w:rPr>
+        <w:t xml:space="preserve"> la fetch per </w:t>
+      </w:r>
+      <w:r>
+        <w:rPr>
+          <w:rStyle w:val="fontstyle01"/>
+          <w:rFonts w:asciiTheme="minorHAnsi" w:hAnsiTheme="minorHAnsi" w:cstheme="minorHAnsi"/>
+        </w:rPr>
+        <w:t>spostarsi</w:t>
+      </w:r>
+      <w:r>
+        <w:rPr>
+          <w:rStyle w:val="fontstyle01"/>
+          <w:rFonts w:asciiTheme="minorHAnsi" w:hAnsiTheme="minorHAnsi" w:cstheme="minorHAnsi"/>
+        </w:rPr>
+        <w:t xml:space="preserve"> all'istruzione successiva</w:t>
+      </w:r>
+      <w:r>
+        <w:rPr>
+          <w:rStyle w:val="fontstyle01"/>
+          <w:rFonts w:asciiTheme="minorHAnsi" w:hAnsiTheme="minorHAnsi" w:cstheme="minorHAnsi"/>
+        </w:rPr>
+        <w:t xml:space="preserve">, </w:t>
+      </w:r>
+      <w:r>
+        <w:rPr>
+          <w:rStyle w:val="fontstyle01"/>
+          <w:rFonts w:asciiTheme="minorHAnsi" w:hAnsiTheme="minorHAnsi" w:cstheme="minorHAnsi"/>
+        </w:rPr>
+        <w:t>poichè l'istruzione ISTORE necessità di due fetch per poter essere eseguita completamente</w:t>
+      </w:r>
+      <w:r>
+        <w:rPr>
+          <w:rStyle w:val="fontstyle01"/>
+          <w:rFonts w:asciiTheme="minorHAnsi" w:hAnsiTheme="minorHAnsi" w:cstheme="minorHAnsi"/>
+        </w:rPr>
+        <w:t>:</w:t>
+      </w:r>
+      <w:r>
+        <w:rPr>
+          <w:rStyle w:val="fontstyle01"/>
+          <w:rFonts w:asciiTheme="minorHAnsi" w:hAnsiTheme="minorHAnsi" w:cstheme="minorHAnsi"/>
+        </w:rPr>
+        <w:t xml:space="preserve"> </w:t>
+      </w:r>
+      <w:r>
+        <w:rPr>
+          <w:rStyle w:val="fontstyle01"/>
+          <w:rFonts w:asciiTheme="minorHAnsi" w:hAnsiTheme="minorHAnsi" w:cstheme="minorHAnsi"/>
+        </w:rPr>
+        <w:t>una</w:t>
+      </w:r>
+      <w:r>
+        <w:rPr>
+          <w:rStyle w:val="fontstyle01"/>
+          <w:rFonts w:asciiTheme="minorHAnsi" w:hAnsiTheme="minorHAnsi" w:cstheme="minorHAnsi"/>
+        </w:rPr>
+        <w:t xml:space="preserve"> per saltare all'operando ed una per andare all'istruzione successiva</w:t>
+      </w:r>
+      <w:r>
+        <w:rPr>
+          <w:rStyle w:val="fontstyle01"/>
+          <w:rFonts w:asciiTheme="minorHAnsi" w:hAnsiTheme="minorHAnsi" w:cstheme="minorHAnsi"/>
+        </w:rPr>
+        <w:t xml:space="preserve"> </w:t>
+      </w:r>
+      <w:r>
+        <w:rPr>
+          <w:rStyle w:val="fontstyle01"/>
+          <w:rFonts w:asciiTheme="minorHAnsi" w:hAnsiTheme="minorHAnsi" w:cstheme="minorHAnsi"/>
+        </w:rPr>
+        <w:t>(questa viene fatta nel main)</w:t>
+      </w:r>
+      <w:r>
+        <w:rPr>
+          <w:rStyle w:val="fontstyle01"/>
+          <w:rFonts w:asciiTheme="minorHAnsi" w:hAnsiTheme="minorHAnsi" w:cstheme="minorHAnsi"/>
+        </w:rPr>
+        <w:t>.</w:t>
+      </w:r>
+    </w:p>
+    <w:p>
+      <w:pPr>
+        <w:pStyle w:val="Paragrafoelenco"/>
+        <w:numPr>
+          <w:ilvl w:val="0"/>
+          <w:numId w:val="5"/>
+        </w:numPr>
+        <w:jc w:val="both"/>
+        <w:rPr>
+          <w:rStyle w:val="fontstyle01"/>
+          <w:rFonts w:asciiTheme="minorHAnsi" w:hAnsiTheme="minorHAnsi" w:cstheme="minorHAnsi"/>
+        </w:rPr>
+      </w:pPr>
+      <w:r>
+        <w:rPr>
+          <w:rStyle w:val="fontstyle01"/>
+          <w:rFonts w:asciiTheme="minorHAnsi" w:hAnsiTheme="minorHAnsi" w:cstheme="minorHAnsi"/>
+        </w:rPr>
+        <w:t>6 go to main</w:t>
+      </w:r>
+    </w:p>
+    <w:p>
+      <w:pPr>
+        <w:jc w:val="both"/>
+        <w:rPr>
+          <w:rStyle w:val="fontstyle01"/>
+          <w:rFonts w:asciiTheme="minorHAnsi" w:hAnsiTheme="minorHAnsi" w:cstheme="minorHAnsi"/>
+        </w:rPr>
+      </w:pPr>
+    </w:p>
+    <w:p>
+      <w:pPr>
+        <w:jc w:val="both"/>
+        <w:rPr>
+          <w:rStyle w:val="fontstyle01"/>
+          <w:rFonts w:asciiTheme="minorHAnsi" w:hAnsiTheme="minorHAnsi" w:cstheme="minorHAnsi"/>
+        </w:rPr>
+      </w:pPr>
+      <w:r>
+        <w:rPr>
+          <w:rStyle w:val="fontstyle01"/>
+          <w:rFonts w:asciiTheme="minorHAnsi" w:hAnsiTheme="minorHAnsi" w:cstheme="minorHAnsi"/>
+        </w:rPr>
+        <w:t>Analisi delle istruzioni IADD e ISTORE:</w:t>
+      </w:r>
+    </w:p>
+    <w:p>
+      <w:pPr>
+        <w:jc w:val="both"/>
+        <w:rPr>
+          <w:rStyle w:val="fontstyle01"/>
+          <w:rFonts w:asciiTheme="minorHAnsi" w:hAnsiTheme="minorHAnsi" w:cstheme="minorHAnsi"/>
+        </w:rPr>
+      </w:pPr>
+    </w:p>
+    <w:p>
+      <w:pPr>
+        <w:jc w:val="both"/>
+        <w:rPr>
+          <w:rStyle w:val="fontstyle01"/>
+          <w:rFonts w:asciiTheme="minorHAnsi" w:hAnsiTheme="minorHAnsi" w:cstheme="minorHAnsi"/>
+        </w:rPr>
+      </w:pPr>
+      <w:r>
+        <w:rPr>
+          <w:rStyle w:val="fontstyle01"/>
+          <w:rFonts w:asciiTheme="minorHAnsi" w:hAnsiTheme="minorHAnsi" w:cstheme="minorHAnsi"/>
+        </w:rPr>
+        <w:t xml:space="preserve">IADD </w:t>
+      </w:r>
+    </w:p>
+    <w:p>
+      <w:pPr>
+        <w:jc w:val="both"/>
+        <w:rPr>
+          <w:rStyle w:val="fontstyle01"/>
+          <w:rFonts w:asciiTheme="minorHAnsi" w:hAnsiTheme="minorHAnsi" w:cstheme="minorHAnsi"/>
+        </w:rPr>
+      </w:pPr>
+      <w:r>
+        <w:rPr>
+          <w:rStyle w:val="fontstyle01"/>
+          <w:rFonts w:asciiTheme="minorHAnsi" w:hAnsiTheme="minorHAnsi" w:cstheme="minorHAnsi"/>
+        </w:rPr>
+        <w:t>iadd = 0x65:</w:t>
+      </w:r>
+    </w:p>
+    <w:p>
+      <w:pPr>
+        <w:jc w:val="both"/>
+        <w:rPr>
+          <w:rStyle w:val="fontstyle01"/>
+          <w:rFonts w:asciiTheme="minorHAnsi" w:hAnsiTheme="minorHAnsi" w:cstheme="minorHAnsi"/>
+        </w:rPr>
+      </w:pPr>
+      <w:r>
+        <w:rPr>
+          <w:rStyle w:val="fontstyle01"/>
+          <w:rFonts w:asciiTheme="minorHAnsi" w:hAnsiTheme="minorHAnsi" w:cstheme="minorHAnsi"/>
+        </w:rPr>
+        <w:t xml:space="preserve">        MAR = SP = SP - 1; rd</w:t>
+      </w:r>
+    </w:p>
+    <w:p>
+      <w:pPr>
+        <w:jc w:val="both"/>
+        <w:rPr>
+          <w:rStyle w:val="fontstyle01"/>
+          <w:rFonts w:asciiTheme="minorHAnsi" w:hAnsiTheme="minorHAnsi" w:cstheme="minorHAnsi"/>
+        </w:rPr>
+      </w:pPr>
+      <w:r>
+        <w:rPr>
+          <w:rStyle w:val="fontstyle01"/>
+          <w:rFonts w:asciiTheme="minorHAnsi" w:hAnsiTheme="minorHAnsi" w:cstheme="minorHAnsi"/>
+        </w:rPr>
+        <w:t xml:space="preserve">        H = TOS</w:t>
+      </w:r>
+    </w:p>
+    <w:p>
+      <w:pPr>
+        <w:jc w:val="both"/>
+        <w:rPr>
+          <w:rStyle w:val="fontstyle01"/>
+          <w:rFonts w:asciiTheme="minorHAnsi" w:hAnsiTheme="minorHAnsi" w:cstheme="minorHAnsi"/>
+        </w:rPr>
+      </w:pPr>
+      <w:r>
+        <w:rPr>
+          <w:rStyle w:val="fontstyle01"/>
+          <w:rFonts w:asciiTheme="minorHAnsi" w:hAnsiTheme="minorHAnsi" w:cstheme="minorHAnsi"/>
+        </w:rPr>
+        <w:t xml:space="preserve">        MDR = TOS = MDR + H; wr; goto main</w:t>
+      </w:r>
+    </w:p>
+    <w:p>
+      <w:pPr>
+        <w:jc w:val="both"/>
+        <w:rPr>
+          <w:rStyle w:val="fontstyle01"/>
+          <w:rFonts w:asciiTheme="minorHAnsi" w:hAnsiTheme="minorHAnsi" w:cstheme="minorHAnsi"/>
+        </w:rPr>
+      </w:pPr>
+    </w:p>
+    <w:p>
+      <w:pPr>
+        <w:jc w:val="both"/>
+        <w:rPr>
+          <w:rStyle w:val="fontstyle01"/>
+          <w:rFonts w:asciiTheme="minorHAnsi" w:hAnsiTheme="minorHAnsi" w:cstheme="minorHAnsi"/>
+        </w:rPr>
+      </w:pPr>
+      <w:r>
+        <w:rPr>
+          <w:rStyle w:val="fontstyle01"/>
+          <w:rFonts w:asciiTheme="minorHAnsi" w:hAnsiTheme="minorHAnsi" w:cstheme="minorHAnsi"/>
+        </w:rPr>
+        <w:t xml:space="preserve">La traduzione </w:t>
+      </w:r>
+      <w:r>
+        <w:rPr>
+          <w:rStyle w:val="fontstyle01"/>
+          <w:rFonts w:asciiTheme="minorHAnsi" w:hAnsiTheme="minorHAnsi" w:cstheme="minorHAnsi"/>
+        </w:rPr>
+        <w:t xml:space="preserve">in </w:t>
+      </w:r>
+      <w:r>
+        <w:rPr>
+          <w:rStyle w:val="fontstyle01"/>
+          <w:rFonts w:asciiTheme="minorHAnsi" w:hAnsiTheme="minorHAnsi" w:cstheme="minorHAnsi"/>
+        </w:rPr>
+        <w:t>segnali di</w:t>
+      </w:r>
+      <w:r>
+        <w:rPr>
+          <w:rStyle w:val="fontstyle01"/>
+          <w:rFonts w:asciiTheme="minorHAnsi" w:hAnsiTheme="minorHAnsi" w:cstheme="minorHAnsi"/>
+        </w:rPr>
+        <w:t xml:space="preserve"> controll</w:t>
+      </w:r>
+      <w:r>
+        <w:rPr>
+          <w:rStyle w:val="fontstyle01"/>
+          <w:rFonts w:asciiTheme="minorHAnsi" w:hAnsiTheme="minorHAnsi" w:cstheme="minorHAnsi"/>
+        </w:rPr>
+        <w:t xml:space="preserve">o, </w:t>
+      </w:r>
+      <w:r>
+        <w:rPr>
+          <w:rStyle w:val="fontstyle01"/>
+          <w:rFonts w:asciiTheme="minorHAnsi" w:hAnsiTheme="minorHAnsi" w:cstheme="minorHAnsi"/>
+        </w:rPr>
+        <w:t>rispetto al formato delle microistruzioni descritto precedentemente</w:t>
+      </w:r>
+      <w:r>
+        <w:rPr>
+          <w:rStyle w:val="fontstyle01"/>
+          <w:rFonts w:asciiTheme="minorHAnsi" w:hAnsiTheme="minorHAnsi" w:cstheme="minorHAnsi"/>
+        </w:rPr>
+        <w:t xml:space="preserve">, </w:t>
+      </w:r>
+      <w:r>
+        <w:rPr>
+          <w:rStyle w:val="fontstyle01"/>
+          <w:rFonts w:asciiTheme="minorHAnsi" w:hAnsiTheme="minorHAnsi" w:cstheme="minorHAnsi"/>
+        </w:rPr>
+        <w:t>è la seguente:</w:t>
+      </w:r>
+    </w:p>
+    <w:p>
+      <w:pPr>
+        <w:jc w:val="both"/>
+        <w:rPr>
+          <w:rStyle w:val="fontstyle01"/>
+          <w:rFonts w:asciiTheme="minorHAnsi" w:hAnsiTheme="minorHAnsi" w:cstheme="minorHAnsi"/>
+        </w:rPr>
+      </w:pPr>
+      <w:r>
+        <w:rPr>
+          <w:rStyle w:val="fontstyle01"/>
+          <w:rFonts w:asciiTheme="minorHAnsi" w:hAnsiTheme="minorHAnsi" w:cstheme="minorHAnsi"/>
+        </w:rPr>
+        <w:t>Microistruzione 1</w:t>
+      </w:r>
       <w:r>
         <w:rPr>
           <w:rStyle w:val="fontstyle01"/>
           <w:rFonts w:asciiTheme="minorHAnsi" w:hAnsiTheme="minorHAnsi" w:cstheme="minorHAnsi"/>
         </w:rPr>
         <w:tab/>
-        <w:t xml:space="preserve">4 go to </w:t>
-      </w:r>
-      <w:proofErr w:type="spellStart"/>
-      <w:r>
-        <w:rPr>
-          <w:rStyle w:val="fontstyle01"/>
-          <w:rFonts w:asciiTheme="minorHAnsi" w:hAnsiTheme="minorHAnsi" w:cstheme="minorHAnsi"/>
-        </w:rPr>
-        <w:t>main</w:t>
-      </w:r>
-      <w:proofErr w:type="spellEnd"/>
-    </w:p>
-    <w:p>
-      <w:pPr>
-        <w:ind w:left="708"/>
-        <w:jc w:val="both"/>
-        <w:rPr>
-          <w:rStyle w:val="fontstyle01"/>
-          <w:rFonts w:asciiTheme="minorHAnsi" w:hAnsiTheme="minorHAnsi" w:cstheme="minorHAnsi"/>
-        </w:rPr>
-      </w:pPr>
-      <w:r>
-        <w:rPr>
-          <w:rStyle w:val="fontstyle01"/>
-          <w:rFonts w:asciiTheme="minorHAnsi" w:hAnsiTheme="minorHAnsi" w:cstheme="minorHAnsi"/>
-        </w:rPr>
-        <w:tab/>
-        <w:t>(L'operazione di IADD effettua la somma tra gli ultimi due valori dello stack ed effettua la pop dell'ultimo valore in cima)</w:t>
-      </w:r>
-    </w:p>
-    <w:p>
-      <w:pPr>
-        <w:ind w:left="708"/>
-        <w:jc w:val="both"/>
-        <w:rPr>
-          <w:rStyle w:val="fontstyle01"/>
-          <w:rFonts w:asciiTheme="minorHAnsi" w:hAnsiTheme="minorHAnsi" w:cstheme="minorHAnsi"/>
-        </w:rPr>
-      </w:pPr>
-    </w:p>
-    <w:p>
-      <w:pPr>
-        <w:jc w:val="both"/>
-        <w:rPr>
-          <w:rStyle w:val="fontstyle01"/>
-          <w:rFonts w:asciiTheme="minorHAnsi" w:hAnsiTheme="minorHAnsi" w:cstheme="minorHAnsi"/>
-          <w:u w:val="single"/>
-        </w:rPr>
-      </w:pPr>
-      <w:r>
-        <w:rPr>
-          <w:rStyle w:val="fontstyle01"/>
-          <w:rFonts w:asciiTheme="minorHAnsi" w:hAnsiTheme="minorHAnsi" w:cstheme="minorHAnsi"/>
-        </w:rPr>
-        <w:t xml:space="preserve">4 </w:t>
-      </w:r>
-      <w:r>
-        <w:rPr>
-          <w:rStyle w:val="fontstyle01"/>
-          <w:rFonts w:asciiTheme="minorHAnsi" w:hAnsiTheme="minorHAnsi" w:cstheme="minorHAnsi"/>
-        </w:rPr>
-        <w:t>Flusso di esecuzione ISTORE</w:t>
-      </w:r>
-    </w:p>
-    <w:p>
-      <w:pPr>
-        <w:ind w:left="708"/>
-        <w:jc w:val="both"/>
-        <w:rPr>
-          <w:rStyle w:val="fontstyle01"/>
-          <w:rFonts w:asciiTheme="minorHAnsi" w:hAnsiTheme="minorHAnsi" w:cstheme="minorHAnsi"/>
-        </w:rPr>
-      </w:pPr>
-      <w:r>
-        <w:rPr>
-          <w:rStyle w:val="fontstyle01"/>
-          <w:rFonts w:asciiTheme="minorHAnsi" w:hAnsiTheme="minorHAnsi" w:cstheme="minorHAnsi"/>
-        </w:rPr>
-        <w:t>7 si effettua l'operazione di ISTORE. La quale memorizza nella memoria locale del programma il valore dell'operazione.</w:t>
-      </w:r>
-    </w:p>
-    <w:p>
-      <w:pPr>
-        <w:jc w:val="both"/>
-        <w:rPr>
-          <w:rStyle w:val="fontstyle01"/>
-          <w:rFonts w:asciiTheme="minorHAnsi" w:hAnsiTheme="minorHAnsi" w:cstheme="minorHAnsi"/>
-        </w:rPr>
-      </w:pPr>
-      <w:r>
-        <w:rPr>
-          <w:rStyle w:val="fontstyle01"/>
-          <w:rFonts w:asciiTheme="minorHAnsi" w:hAnsiTheme="minorHAnsi" w:cstheme="minorHAnsi"/>
-        </w:rPr>
-        <w:tab/>
-        <w:t xml:space="preserve">1 H = LV </w:t>
-      </w:r>
-    </w:p>
-    <w:p>
-      <w:pPr>
-        <w:jc w:val="both"/>
-        <w:rPr>
-          <w:rStyle w:val="fontstyle01"/>
-          <w:rFonts w:asciiTheme="minorHAnsi" w:hAnsiTheme="minorHAnsi" w:cstheme="minorHAnsi"/>
-        </w:rPr>
-      </w:pPr>
-      <w:r>
-        <w:rPr>
-          <w:rStyle w:val="fontstyle01"/>
-          <w:rFonts w:asciiTheme="minorHAnsi" w:hAnsiTheme="minorHAnsi" w:cstheme="minorHAnsi"/>
-        </w:rPr>
-        <w:tab/>
-        <w:t>2 In MAR scrivo la locazione dove effettuare la store, la quale è data dal MBRU (</w:t>
-      </w:r>
-      <w:proofErr w:type="spellStart"/>
-      <w:r>
-        <w:rPr>
-          <w:rStyle w:val="fontstyle01"/>
-          <w:rFonts w:asciiTheme="minorHAnsi" w:hAnsiTheme="minorHAnsi" w:cstheme="minorHAnsi"/>
-        </w:rPr>
-        <w:t>unsigned</w:t>
-      </w:r>
-      <w:proofErr w:type="spellEnd"/>
-      <w:r>
-        <w:rPr>
-          <w:rStyle w:val="fontstyle01"/>
-          <w:rFonts w:asciiTheme="minorHAnsi" w:hAnsiTheme="minorHAnsi" w:cstheme="minorHAnsi"/>
-        </w:rPr>
-        <w:t xml:space="preserve"> </w:t>
-      </w:r>
-      <w:proofErr w:type="spellStart"/>
-      <w:r>
-        <w:rPr>
-          <w:rStyle w:val="fontstyle01"/>
-          <w:rFonts w:asciiTheme="minorHAnsi" w:hAnsiTheme="minorHAnsi" w:cstheme="minorHAnsi"/>
-        </w:rPr>
-        <w:t>perchè</w:t>
-      </w:r>
-      <w:proofErr w:type="spellEnd"/>
-      <w:r>
-        <w:rPr>
-          <w:rStyle w:val="fontstyle01"/>
-          <w:rFonts w:asciiTheme="minorHAnsi" w:hAnsiTheme="minorHAnsi" w:cstheme="minorHAnsi"/>
-        </w:rPr>
-        <w:t xml:space="preserve"> MBR è un registro a 8 bit e voglio che abbia 32 bit in modo da essere un indirizzo di memoria) sommato ad H, che contiene il valore </w:t>
-      </w:r>
-      <w:r>
-        <w:rPr>
-          <w:rStyle w:val="fontstyle01"/>
-          <w:rFonts w:asciiTheme="minorHAnsi" w:hAnsiTheme="minorHAnsi" w:cstheme="minorHAnsi"/>
-        </w:rPr>
-        <w:tab/>
-      </w:r>
-      <w:r>
-        <w:rPr>
-          <w:rStyle w:val="fontstyle01"/>
-          <w:rFonts w:asciiTheme="minorHAnsi" w:hAnsiTheme="minorHAnsi" w:cstheme="minorHAnsi"/>
-        </w:rPr>
-        <w:tab/>
-        <w:t>di LV.</w:t>
-      </w:r>
-    </w:p>
-    <w:p>
-      <w:pPr>
-        <w:jc w:val="both"/>
-        <w:rPr>
-          <w:rStyle w:val="fontstyle01"/>
-          <w:rFonts w:asciiTheme="minorHAnsi" w:hAnsiTheme="minorHAnsi" w:cstheme="minorHAnsi"/>
-        </w:rPr>
-      </w:pPr>
-      <w:r>
-        <w:rPr>
-          <w:rStyle w:val="fontstyle01"/>
-          <w:rFonts w:asciiTheme="minorHAnsi" w:hAnsiTheme="minorHAnsi" w:cstheme="minorHAnsi"/>
-        </w:rPr>
-        <w:tab/>
-        <w:t xml:space="preserve">NOTA: MBR PUNTA ALLA PARTE DI ISTRUZIONE( o all'istruzione successiva, in base alla lunghezza) SUCCESSIVA A QUELLA CHE SI STA ESEGUENDO IN QUEL MOMENTO, in questo caso </w:t>
-      </w:r>
-      <w:proofErr w:type="spellStart"/>
-      <w:r>
-        <w:rPr>
-          <w:rStyle w:val="fontstyle01"/>
-          <w:rFonts w:asciiTheme="minorHAnsi" w:hAnsiTheme="minorHAnsi" w:cstheme="minorHAnsi"/>
-        </w:rPr>
-        <w:t>poichè</w:t>
-      </w:r>
-      <w:proofErr w:type="spellEnd"/>
-      <w:r>
-        <w:rPr>
-          <w:rStyle w:val="fontstyle01"/>
-          <w:rFonts w:asciiTheme="minorHAnsi" w:hAnsiTheme="minorHAnsi" w:cstheme="minorHAnsi"/>
-        </w:rPr>
-        <w:t xml:space="preserve"> la </w:t>
-      </w:r>
-      <w:proofErr w:type="spellStart"/>
-      <w:r>
-        <w:rPr>
-          <w:rStyle w:val="fontstyle01"/>
-          <w:rFonts w:asciiTheme="minorHAnsi" w:hAnsiTheme="minorHAnsi" w:cstheme="minorHAnsi"/>
-        </w:rPr>
-        <w:t>istore</w:t>
-      </w:r>
-      <w:proofErr w:type="spellEnd"/>
-      <w:r>
-        <w:rPr>
-          <w:rStyle w:val="fontstyle01"/>
-          <w:rFonts w:asciiTheme="minorHAnsi" w:hAnsiTheme="minorHAnsi" w:cstheme="minorHAnsi"/>
-        </w:rPr>
-        <w:t xml:space="preserve"> prevede un operando allora MBR contiene il </w:t>
-      </w:r>
-      <w:r>
-        <w:rPr>
-          <w:rStyle w:val="fontstyle01"/>
-          <w:rFonts w:asciiTheme="minorHAnsi" w:hAnsiTheme="minorHAnsi" w:cstheme="minorHAnsi"/>
-        </w:rPr>
-        <w:tab/>
-      </w:r>
-      <w:r>
-        <w:rPr>
-          <w:rStyle w:val="fontstyle01"/>
-          <w:rFonts w:asciiTheme="minorHAnsi" w:hAnsiTheme="minorHAnsi" w:cstheme="minorHAnsi"/>
-        </w:rPr>
-        <w:tab/>
-        <w:t xml:space="preserve">valore </w:t>
-      </w:r>
-      <w:r>
-        <w:rPr>
-          <w:rStyle w:val="fontstyle01"/>
-          <w:rFonts w:asciiTheme="minorHAnsi" w:hAnsiTheme="minorHAnsi" w:cstheme="minorHAnsi"/>
-        </w:rPr>
-        <w:tab/>
-        <w:t>dell'operando stesso</w:t>
-      </w:r>
-    </w:p>
-    <w:p>
-      <w:pPr>
-        <w:jc w:val="both"/>
-        <w:rPr>
-          <w:rStyle w:val="fontstyle01"/>
-          <w:rFonts w:asciiTheme="minorHAnsi" w:hAnsiTheme="minorHAnsi" w:cstheme="minorHAnsi"/>
-        </w:rPr>
-      </w:pPr>
-      <w:r>
-        <w:rPr>
-          <w:rStyle w:val="fontstyle01"/>
-          <w:rFonts w:asciiTheme="minorHAnsi" w:hAnsiTheme="minorHAnsi" w:cstheme="minorHAnsi"/>
-        </w:rPr>
-        <w:tab/>
-        <w:t xml:space="preserve">3 Inserisco in MDR il valore che voglio scrivere in </w:t>
-      </w:r>
-      <w:proofErr w:type="spellStart"/>
-      <w:r>
-        <w:rPr>
-          <w:rStyle w:val="fontstyle01"/>
-          <w:rFonts w:asciiTheme="minorHAnsi" w:hAnsiTheme="minorHAnsi" w:cstheme="minorHAnsi"/>
-        </w:rPr>
-        <w:t>mem</w:t>
-      </w:r>
-      <w:proofErr w:type="spellEnd"/>
-      <w:r>
-        <w:rPr>
-          <w:rStyle w:val="fontstyle01"/>
-          <w:rFonts w:asciiTheme="minorHAnsi" w:hAnsiTheme="minorHAnsi" w:cstheme="minorHAnsi"/>
-        </w:rPr>
-        <w:t xml:space="preserve"> locale, ossia quello della cima dello stack (che contiene la somma) ed effettuo la scrittura all'indirizzo puntato da MAR</w:t>
-      </w:r>
-    </w:p>
-    <w:p>
-      <w:pPr>
-        <w:jc w:val="both"/>
-        <w:rPr>
-          <w:rStyle w:val="fontstyle01"/>
-          <w:rFonts w:asciiTheme="minorHAnsi" w:hAnsiTheme="minorHAnsi" w:cstheme="minorHAnsi"/>
-        </w:rPr>
-      </w:pPr>
-      <w:r>
-        <w:rPr>
-          <w:rStyle w:val="fontstyle01"/>
-          <w:rFonts w:asciiTheme="minorHAnsi" w:hAnsiTheme="minorHAnsi" w:cstheme="minorHAnsi"/>
-        </w:rPr>
-        <w:tab/>
-        <w:t>4 Decremento lo stack pointer, effettuando una pop della somma e leggo il nuovo valore da inserire nel TOS e lo pongo in MDR</w:t>
-      </w:r>
-    </w:p>
-    <w:p>
-      <w:pPr>
-        <w:jc w:val="both"/>
-        <w:rPr>
-          <w:rStyle w:val="fontstyle01"/>
-          <w:rFonts w:asciiTheme="minorHAnsi" w:hAnsiTheme="minorHAnsi" w:cstheme="minorHAnsi"/>
-        </w:rPr>
-      </w:pPr>
-      <w:r>
-        <w:rPr>
-          <w:rStyle w:val="fontstyle01"/>
-          <w:rFonts w:asciiTheme="minorHAnsi" w:hAnsiTheme="minorHAnsi" w:cstheme="minorHAnsi"/>
-        </w:rPr>
-        <w:tab/>
-        <w:t>5 Effettuo la fetch per spostarmi all'istruzione successiva (</w:t>
-      </w:r>
-      <w:proofErr w:type="spellStart"/>
-      <w:r>
-        <w:rPr>
-          <w:rStyle w:val="fontstyle01"/>
-          <w:rFonts w:asciiTheme="minorHAnsi" w:hAnsiTheme="minorHAnsi" w:cstheme="minorHAnsi"/>
-        </w:rPr>
-        <w:t>poichè</w:t>
-      </w:r>
-      <w:proofErr w:type="spellEnd"/>
-      <w:r>
-        <w:rPr>
-          <w:rStyle w:val="fontstyle01"/>
-          <w:rFonts w:asciiTheme="minorHAnsi" w:hAnsiTheme="minorHAnsi" w:cstheme="minorHAnsi"/>
-        </w:rPr>
-        <w:t xml:space="preserve"> l'istruzione ISTORE necessità di due fetch per poter essere eseguita completamente, 1 per saltare all'operando ed una per andare all'istruzione successiva(questa </w:t>
-      </w:r>
-      <w:r>
-        <w:rPr>
-          <w:rStyle w:val="fontstyle01"/>
-          <w:rFonts w:asciiTheme="minorHAnsi" w:hAnsiTheme="minorHAnsi" w:cstheme="minorHAnsi"/>
-        </w:rPr>
-        <w:tab/>
-        <w:t xml:space="preserve">viene fatta nel </w:t>
-      </w:r>
-      <w:proofErr w:type="spellStart"/>
-      <w:r>
-        <w:rPr>
-          <w:rStyle w:val="fontstyle01"/>
-          <w:rFonts w:asciiTheme="minorHAnsi" w:hAnsiTheme="minorHAnsi" w:cstheme="minorHAnsi"/>
-        </w:rPr>
-        <w:t>main</w:t>
-      </w:r>
-      <w:proofErr w:type="spellEnd"/>
-      <w:r>
-        <w:rPr>
-          <w:rStyle w:val="fontstyle01"/>
-          <w:rFonts w:asciiTheme="minorHAnsi" w:hAnsiTheme="minorHAnsi" w:cstheme="minorHAnsi"/>
-        </w:rPr>
-        <w:t>))</w:t>
-      </w:r>
-    </w:p>
-    <w:p>
-      <w:pPr>
-        <w:jc w:val="both"/>
-        <w:rPr>
-          <w:rStyle w:val="fontstyle01"/>
-          <w:rFonts w:asciiTheme="minorHAnsi" w:hAnsiTheme="minorHAnsi" w:cstheme="minorHAnsi"/>
-        </w:rPr>
-      </w:pPr>
-      <w:r>
-        <w:rPr>
-          <w:rStyle w:val="fontstyle01"/>
-          <w:rFonts w:asciiTheme="minorHAnsi" w:hAnsiTheme="minorHAnsi" w:cstheme="minorHAnsi"/>
-        </w:rPr>
-        <w:tab/>
-        <w:t xml:space="preserve">6 go to </w:t>
-      </w:r>
-      <w:proofErr w:type="spellStart"/>
-      <w:r>
-        <w:rPr>
-          <w:rStyle w:val="fontstyle01"/>
-          <w:rFonts w:asciiTheme="minorHAnsi" w:hAnsiTheme="minorHAnsi" w:cstheme="minorHAnsi"/>
-        </w:rPr>
-        <w:t>main</w:t>
-      </w:r>
-      <w:proofErr w:type="spellEnd"/>
-    </w:p>
-    <w:p>
-      <w:pPr>
-        <w:jc w:val="both"/>
-        <w:rPr>
-          <w:rStyle w:val="fontstyle01"/>
-          <w:rFonts w:asciiTheme="minorHAnsi" w:hAnsiTheme="minorHAnsi" w:cstheme="minorHAnsi"/>
-        </w:rPr>
-      </w:pPr>
-    </w:p>
-    <w:p>
-      <w:pPr>
-        <w:jc w:val="both"/>
-        <w:rPr>
-          <w:rStyle w:val="fontstyle01"/>
-          <w:rFonts w:asciiTheme="minorHAnsi" w:hAnsiTheme="minorHAnsi" w:cstheme="minorHAnsi"/>
-        </w:rPr>
-      </w:pPr>
-      <w:r>
-        <w:rPr>
-          <w:rStyle w:val="fontstyle01"/>
-          <w:rFonts w:asciiTheme="minorHAnsi" w:hAnsiTheme="minorHAnsi" w:cstheme="minorHAnsi"/>
-        </w:rPr>
-        <w:t>Analisi delle istruzioni IADD e ISTORE:</w:t>
-      </w:r>
-    </w:p>
-    <w:p>
-      <w:pPr>
-        <w:jc w:val="both"/>
-        <w:rPr>
-          <w:rStyle w:val="fontstyle01"/>
-          <w:rFonts w:asciiTheme="minorHAnsi" w:hAnsiTheme="minorHAnsi" w:cstheme="minorHAnsi"/>
-        </w:rPr>
-      </w:pPr>
-    </w:p>
-    <w:p>
-      <w:pPr>
-        <w:jc w:val="both"/>
-        <w:rPr>
-          <w:rStyle w:val="fontstyle01"/>
-          <w:rFonts w:asciiTheme="minorHAnsi" w:hAnsiTheme="minorHAnsi" w:cstheme="minorHAnsi"/>
-        </w:rPr>
-      </w:pPr>
-      <w:r>
-        <w:rPr>
-          <w:rStyle w:val="fontstyle01"/>
-          <w:rFonts w:asciiTheme="minorHAnsi" w:hAnsiTheme="minorHAnsi" w:cstheme="minorHAnsi"/>
-        </w:rPr>
-        <w:t xml:space="preserve">IADD </w:t>
-      </w:r>
-    </w:p>
-    <w:p>
-      <w:pPr>
-        <w:jc w:val="both"/>
-        <w:rPr>
-          <w:rStyle w:val="fontstyle01"/>
-          <w:rFonts w:asciiTheme="minorHAnsi" w:hAnsiTheme="minorHAnsi" w:cstheme="minorHAnsi"/>
-        </w:rPr>
-      </w:pPr>
-      <w:proofErr w:type="spellStart"/>
-      <w:r>
-        <w:rPr>
-          <w:rStyle w:val="fontstyle01"/>
-          <w:rFonts w:asciiTheme="minorHAnsi" w:hAnsiTheme="minorHAnsi" w:cstheme="minorHAnsi"/>
-        </w:rPr>
-        <w:t>iadd</w:t>
-      </w:r>
-      <w:proofErr w:type="spellEnd"/>
-      <w:r>
-        <w:rPr>
-          <w:rStyle w:val="fontstyle01"/>
-          <w:rFonts w:asciiTheme="minorHAnsi" w:hAnsiTheme="minorHAnsi" w:cstheme="minorHAnsi"/>
-        </w:rPr>
-        <w:t xml:space="preserve"> = 0x65:</w:t>
-      </w:r>
-    </w:p>
-    <w:p>
-      <w:pPr>
-        <w:jc w:val="both"/>
-        <w:rPr>
-          <w:rStyle w:val="fontstyle01"/>
-          <w:rFonts w:asciiTheme="minorHAnsi" w:hAnsiTheme="minorHAnsi" w:cstheme="minorHAnsi"/>
-        </w:rPr>
-      </w:pPr>
-      <w:r>
-        <w:rPr>
-          <w:rStyle w:val="fontstyle01"/>
-          <w:rFonts w:asciiTheme="minorHAnsi" w:hAnsiTheme="minorHAnsi" w:cstheme="minorHAnsi"/>
-        </w:rPr>
-        <w:t xml:space="preserve">        MAR = SP = SP - 1; </w:t>
-      </w:r>
-      <w:proofErr w:type="spellStart"/>
-      <w:r>
-        <w:rPr>
-          <w:rStyle w:val="fontstyle01"/>
-          <w:rFonts w:asciiTheme="minorHAnsi" w:hAnsiTheme="minorHAnsi" w:cstheme="minorHAnsi"/>
-        </w:rPr>
-        <w:t>rd</w:t>
-      </w:r>
-      <w:proofErr w:type="spellEnd"/>
-    </w:p>
-    <w:p>
-      <w:pPr>
-        <w:jc w:val="both"/>
-        <w:rPr>
-          <w:rStyle w:val="fontstyle01"/>
-          <w:rFonts w:asciiTheme="minorHAnsi" w:hAnsiTheme="minorHAnsi" w:cstheme="minorHAnsi"/>
-        </w:rPr>
-      </w:pPr>
-      <w:r>
-        <w:rPr>
-          <w:rStyle w:val="fontstyle01"/>
-          <w:rFonts w:asciiTheme="minorHAnsi" w:hAnsiTheme="minorHAnsi" w:cstheme="minorHAnsi"/>
-        </w:rPr>
-        <w:t xml:space="preserve">        H = TOS</w:t>
-      </w:r>
-    </w:p>
-    <w:p>
-      <w:pPr>
-        <w:jc w:val="both"/>
-        <w:rPr>
-          <w:rStyle w:val="fontstyle01"/>
-          <w:rFonts w:asciiTheme="minorHAnsi" w:hAnsiTheme="minorHAnsi" w:cstheme="minorHAnsi"/>
-        </w:rPr>
-      </w:pPr>
-      <w:r>
-        <w:rPr>
-          <w:rStyle w:val="fontstyle01"/>
-          <w:rFonts w:asciiTheme="minorHAnsi" w:hAnsiTheme="minorHAnsi" w:cstheme="minorHAnsi"/>
-        </w:rPr>
-        <w:t xml:space="preserve">        MDR = TOS = MDR + H; </w:t>
-      </w:r>
-      <w:proofErr w:type="spellStart"/>
-      <w:r>
-        <w:rPr>
-          <w:rStyle w:val="fontstyle01"/>
-          <w:rFonts w:asciiTheme="minorHAnsi" w:hAnsiTheme="minorHAnsi" w:cstheme="minorHAnsi"/>
-        </w:rPr>
-        <w:t>wr</w:t>
-      </w:r>
-      <w:proofErr w:type="spellEnd"/>
-      <w:r>
-        <w:rPr>
-          <w:rStyle w:val="fontstyle01"/>
-          <w:rFonts w:asciiTheme="minorHAnsi" w:hAnsiTheme="minorHAnsi" w:cstheme="minorHAnsi"/>
-        </w:rPr>
-        <w:t xml:space="preserve">; goto </w:t>
-      </w:r>
-      <w:proofErr w:type="spellStart"/>
-      <w:r>
-        <w:rPr>
-          <w:rStyle w:val="fontstyle01"/>
-          <w:rFonts w:asciiTheme="minorHAnsi" w:hAnsiTheme="minorHAnsi" w:cstheme="minorHAnsi"/>
-        </w:rPr>
-        <w:t>main</w:t>
-      </w:r>
-      <w:proofErr w:type="spellEnd"/>
-    </w:p>
-    <w:p>
-      <w:pPr>
-        <w:jc w:val="both"/>
-        <w:rPr>
-          <w:rStyle w:val="fontstyle01"/>
-          <w:rFonts w:asciiTheme="minorHAnsi" w:hAnsiTheme="minorHAnsi" w:cstheme="minorHAnsi"/>
-        </w:rPr>
-      </w:pPr>
-    </w:p>
-    <w:p>
-      <w:pPr>
-        <w:jc w:val="both"/>
-        <w:rPr>
-          <w:rStyle w:val="fontstyle01"/>
-          <w:rFonts w:asciiTheme="minorHAnsi" w:hAnsiTheme="minorHAnsi" w:cstheme="minorHAnsi"/>
-        </w:rPr>
-      </w:pPr>
-      <w:r>
-        <w:rPr>
-          <w:rStyle w:val="fontstyle01"/>
-          <w:rFonts w:asciiTheme="minorHAnsi" w:hAnsiTheme="minorHAnsi" w:cstheme="minorHAnsi"/>
-        </w:rPr>
-        <w:lastRenderedPageBreak/>
-        <w:t xml:space="preserve">La traduzione </w:t>
-      </w:r>
-      <w:r>
-        <w:rPr>
-          <w:rStyle w:val="fontstyle01"/>
-          <w:rFonts w:asciiTheme="minorHAnsi" w:hAnsiTheme="minorHAnsi" w:cstheme="minorHAnsi"/>
-        </w:rPr>
-        <w:t xml:space="preserve">in </w:t>
-      </w:r>
-      <w:r>
-        <w:rPr>
-          <w:rStyle w:val="fontstyle01"/>
-          <w:rFonts w:asciiTheme="minorHAnsi" w:hAnsiTheme="minorHAnsi" w:cstheme="minorHAnsi"/>
-        </w:rPr>
-        <w:t>segnali di</w:t>
-      </w:r>
-      <w:r>
-        <w:rPr>
-          <w:rStyle w:val="fontstyle01"/>
-          <w:rFonts w:asciiTheme="minorHAnsi" w:hAnsiTheme="minorHAnsi" w:cstheme="minorHAnsi"/>
-        </w:rPr>
-        <w:t xml:space="preserve"> controll</w:t>
-      </w:r>
-      <w:r>
-        <w:rPr>
-          <w:rStyle w:val="fontstyle01"/>
-          <w:rFonts w:asciiTheme="minorHAnsi" w:hAnsiTheme="minorHAnsi" w:cstheme="minorHAnsi"/>
-        </w:rPr>
-        <w:t xml:space="preserve">o, </w:t>
-      </w:r>
-      <w:r>
-        <w:rPr>
-          <w:rStyle w:val="fontstyle01"/>
-          <w:rFonts w:asciiTheme="minorHAnsi" w:hAnsiTheme="minorHAnsi" w:cstheme="minorHAnsi"/>
-        </w:rPr>
-        <w:t>rispetto al formato delle microistruzioni descritto precedentemente</w:t>
-      </w:r>
-      <w:r>
-        <w:rPr>
-          <w:rStyle w:val="fontstyle01"/>
-          <w:rFonts w:asciiTheme="minorHAnsi" w:hAnsiTheme="minorHAnsi" w:cstheme="minorHAnsi"/>
-        </w:rPr>
-        <w:t xml:space="preserve">, </w:t>
-      </w:r>
-      <w:r>
-        <w:rPr>
-          <w:rStyle w:val="fontstyle01"/>
-          <w:rFonts w:asciiTheme="minorHAnsi" w:hAnsiTheme="minorHAnsi" w:cstheme="minorHAnsi"/>
-        </w:rPr>
-        <w:t>è la seguente:</w:t>
-      </w:r>
-    </w:p>
-    <w:p>
-      <w:pPr>
-        <w:jc w:val="both"/>
-        <w:rPr>
-          <w:rStyle w:val="fontstyle01"/>
-          <w:rFonts w:asciiTheme="minorHAnsi" w:hAnsiTheme="minorHAnsi" w:cstheme="minorHAnsi"/>
-        </w:rPr>
-      </w:pPr>
-      <w:r>
-        <w:rPr>
-          <w:rStyle w:val="fontstyle01"/>
-          <w:rFonts w:asciiTheme="minorHAnsi" w:hAnsiTheme="minorHAnsi" w:cstheme="minorHAnsi"/>
-        </w:rPr>
-        <w:t>Microistruzione 1</w:t>
-      </w:r>
-      <w:r>
-        <w:rPr>
-          <w:rStyle w:val="fontstyle01"/>
-          <w:rFonts w:asciiTheme="minorHAnsi" w:hAnsiTheme="minorHAnsi" w:cstheme="minorHAnsi"/>
-        </w:rPr>
-        <w:tab/>
-      </w:r>
-      <w:r>
-        <w:rPr>
-          <w:rStyle w:val="fontstyle01"/>
-          <w:rFonts w:asciiTheme="minorHAnsi" w:hAnsiTheme="minorHAnsi" w:cstheme="minorHAnsi"/>
-        </w:rPr>
-        <w:t xml:space="preserve">MAR = SP = SP - 1; </w:t>
-      </w:r>
-      <w:proofErr w:type="spellStart"/>
-      <w:r>
-        <w:rPr>
-          <w:rStyle w:val="fontstyle01"/>
-          <w:rFonts w:asciiTheme="minorHAnsi" w:hAnsiTheme="minorHAnsi" w:cstheme="minorHAnsi"/>
-        </w:rPr>
-        <w:t>rd</w:t>
-      </w:r>
-      <w:proofErr w:type="spellEnd"/>
+      </w:r>
+      <w:r>
+        <w:rPr>
+          <w:rStyle w:val="fontstyle01"/>
+          <w:rFonts w:asciiTheme="minorHAnsi" w:hAnsiTheme="minorHAnsi" w:cstheme="minorHAnsi"/>
+        </w:rPr>
+        <w:t>MAR = SP = SP - 1; rd</w:t>
+      </w:r>
     </w:p>
     <w:p>
       <w:pPr>
@@ -5469,7 +5577,6 @@
           <w:szCs w:val="20"/>
         </w:rPr>
       </w:pPr>
-      <w:proofErr w:type="spellStart"/>
       <w:r>
         <w:rPr>
           <w:rStyle w:val="fontstyle01"/>
@@ -5477,41 +5584,41 @@
           <w:sz w:val="20"/>
           <w:szCs w:val="20"/>
         </w:rPr>
-        <w:t>next_address</w:t>
-      </w:r>
-      <w:proofErr w:type="spellEnd"/>
-      <w:r>
+        <w:t>next_address: 102</w:t>
+      </w:r>
+    </w:p>
+    <w:p>
+      <w:pPr>
+        <w:spacing w:line="240" w:lineRule="auto"/>
+        <w:jc w:val="both"/>
         <w:rPr>
           <w:rStyle w:val="fontstyle01"/>
           <w:rFonts w:asciiTheme="minorHAnsi" w:hAnsiTheme="minorHAnsi" w:cstheme="minorHAnsi"/>
           <w:sz w:val="20"/>
           <w:szCs w:val="20"/>
         </w:rPr>
-        <w:t>: 102</w:t>
-      </w:r>
-    </w:p>
-    <w:p>
-      <w:pPr>
-        <w:spacing w:line="240" w:lineRule="auto"/>
-        <w:jc w:val="both"/>
+      </w:pPr>
+      <w:r>
         <w:rPr>
           <w:rStyle w:val="fontstyle01"/>
           <w:rFonts w:asciiTheme="minorHAnsi" w:hAnsiTheme="minorHAnsi" w:cstheme="minorHAnsi"/>
           <w:sz w:val="20"/>
           <w:szCs w:val="20"/>
         </w:rPr>
-      </w:pPr>
-      <w:proofErr w:type="spellStart"/>
-      <w:r>
+        <w:t>jmp: 000</w:t>
+      </w:r>
+    </w:p>
+    <w:p>
+      <w:pPr>
+        <w:spacing w:line="240" w:lineRule="auto"/>
+        <w:jc w:val="both"/>
         <w:rPr>
           <w:rStyle w:val="fontstyle01"/>
           <w:rFonts w:asciiTheme="minorHAnsi" w:hAnsiTheme="minorHAnsi" w:cstheme="minorHAnsi"/>
           <w:sz w:val="20"/>
           <w:szCs w:val="20"/>
         </w:rPr>
-        <w:t>jmp</w:t>
-      </w:r>
-      <w:proofErr w:type="spellEnd"/>
+      </w:pPr>
       <w:r>
         <w:rPr>
           <w:rStyle w:val="fontstyle01"/>
@@ -5519,7 +5626,7 @@
           <w:sz w:val="20"/>
           <w:szCs w:val="20"/>
         </w:rPr>
-        <w:t>: 000</w:t>
+        <w:t>alu: 00110110</w:t>
       </w:r>
     </w:p>
     <w:p>
@@ -5533,7 +5640,6 @@
           <w:szCs w:val="20"/>
         </w:rPr>
       </w:pPr>
-      <w:proofErr w:type="spellStart"/>
       <w:r>
         <w:rPr>
           <w:rStyle w:val="fontstyle01"/>
@@ -5541,62 +5647,93 @@
           <w:sz w:val="20"/>
           <w:szCs w:val="20"/>
         </w:rPr>
-        <w:t>alu</w:t>
-      </w:r>
-      <w:proofErr w:type="spellEnd"/>
-      <w:r>
+        <w:t>bus C: 000001001</w:t>
+      </w:r>
+    </w:p>
+    <w:p>
+      <w:pPr>
+        <w:spacing w:line="240" w:lineRule="auto"/>
+        <w:jc w:val="both"/>
         <w:rPr>
           <w:rStyle w:val="fontstyle01"/>
           <w:rFonts w:asciiTheme="minorHAnsi" w:hAnsiTheme="minorHAnsi" w:cstheme="minorHAnsi"/>
           <w:sz w:val="20"/>
           <w:szCs w:val="20"/>
         </w:rPr>
-        <w:t>: 00110110</w:t>
-      </w:r>
-    </w:p>
-    <w:p>
-      <w:pPr>
-        <w:spacing w:line="240" w:lineRule="auto"/>
-        <w:jc w:val="both"/>
+      </w:pPr>
+      <w:r>
         <w:rPr>
           <w:rStyle w:val="fontstyle01"/>
           <w:rFonts w:asciiTheme="minorHAnsi" w:hAnsiTheme="minorHAnsi" w:cstheme="minorHAnsi"/>
           <w:sz w:val="20"/>
           <w:szCs w:val="20"/>
         </w:rPr>
-      </w:pPr>
-      <w:r>
+        <w:t>mem: 010</w:t>
+      </w:r>
+    </w:p>
+    <w:p>
+      <w:pPr>
+        <w:spacing w:line="240" w:lineRule="auto"/>
+        <w:jc w:val="both"/>
         <w:rPr>
           <w:rStyle w:val="fontstyle01"/>
           <w:rFonts w:asciiTheme="minorHAnsi" w:hAnsiTheme="minorHAnsi" w:cstheme="minorHAnsi"/>
           <w:sz w:val="20"/>
           <w:szCs w:val="20"/>
         </w:rPr>
-        <w:t>bus C: 000001001</w:t>
-      </w:r>
-    </w:p>
-    <w:p>
-      <w:pPr>
-        <w:spacing w:line="240" w:lineRule="auto"/>
-        <w:jc w:val="both"/>
+      </w:pPr>
+      <w:r>
         <w:rPr>
           <w:rStyle w:val="fontstyle01"/>
           <w:rFonts w:asciiTheme="minorHAnsi" w:hAnsiTheme="minorHAnsi" w:cstheme="minorHAnsi"/>
           <w:sz w:val="20"/>
           <w:szCs w:val="20"/>
         </w:rPr>
-      </w:pPr>
-      <w:proofErr w:type="spellStart"/>
-      <w:r>
+        <w:lastRenderedPageBreak/>
+        <w:t>bus B: 0100</w:t>
+      </w:r>
+    </w:p>
+    <w:p>
+      <w:pPr>
+        <w:jc w:val="both"/>
+        <w:rPr>
+          <w:rStyle w:val="fontstyle01"/>
+          <w:rFonts w:asciiTheme="minorHAnsi" w:hAnsiTheme="minorHAnsi" w:cstheme="minorHAnsi"/>
+        </w:rPr>
+      </w:pPr>
+      <w:r>
+        <w:rPr>
+          <w:rStyle w:val="fontstyle01"/>
+          <w:rFonts w:asciiTheme="minorHAnsi" w:hAnsiTheme="minorHAnsi" w:cstheme="minorHAnsi"/>
+        </w:rPr>
+        <w:t>Microistruzione 2</w:t>
+      </w:r>
+      <w:r>
+        <w:rPr>
+          <w:rStyle w:val="fontstyle01"/>
+          <w:rFonts w:asciiTheme="minorHAnsi" w:hAnsiTheme="minorHAnsi" w:cstheme="minorHAnsi"/>
+        </w:rPr>
+        <w:t xml:space="preserve"> </w:t>
+      </w:r>
+      <w:r>
+        <w:rPr>
+          <w:rStyle w:val="fontstyle01"/>
+          <w:rFonts w:asciiTheme="minorHAnsi" w:hAnsiTheme="minorHAnsi" w:cstheme="minorHAnsi"/>
+        </w:rPr>
+        <w:t xml:space="preserve">        H = TOS</w:t>
+      </w:r>
+    </w:p>
+    <w:p>
+      <w:pPr>
+        <w:spacing w:line="240" w:lineRule="auto"/>
+        <w:jc w:val="both"/>
         <w:rPr>
           <w:rStyle w:val="fontstyle01"/>
           <w:rFonts w:asciiTheme="minorHAnsi" w:hAnsiTheme="minorHAnsi" w:cstheme="minorHAnsi"/>
           <w:sz w:val="20"/>
           <w:szCs w:val="20"/>
         </w:rPr>
-        <w:t>mem</w:t>
-      </w:r>
-      <w:proofErr w:type="spellEnd"/>
+      </w:pPr>
       <w:r>
         <w:rPr>
           <w:rStyle w:val="fontstyle01"/>
@@ -5604,7 +5741,7 @@
           <w:sz w:val="20"/>
           <w:szCs w:val="20"/>
         </w:rPr>
-        <w:t>: 010</w:t>
+        <w:t>next_address: 103</w:t>
       </w:r>
     </w:p>
     <w:p>
@@ -5625,37 +5762,7 @@
           <w:sz w:val="20"/>
           <w:szCs w:val="20"/>
         </w:rPr>
-        <w:t>bus B: 0100</w:t>
-      </w:r>
-    </w:p>
-    <w:p>
-      <w:pPr>
-        <w:jc w:val="both"/>
-        <w:rPr>
-          <w:rStyle w:val="fontstyle01"/>
-          <w:rFonts w:asciiTheme="minorHAnsi" w:hAnsiTheme="minorHAnsi" w:cstheme="minorHAnsi"/>
-        </w:rPr>
-      </w:pPr>
-      <w:r>
-        <w:rPr>
-          <w:rStyle w:val="fontstyle01"/>
-          <w:rFonts w:asciiTheme="minorHAnsi" w:hAnsiTheme="minorHAnsi" w:cstheme="minorHAnsi"/>
-        </w:rPr>
-        <w:t>Microistruzione 2</w:t>
-      </w:r>
-      <w:r>
-        <w:rPr>
-          <w:rStyle w:val="fontstyle01"/>
-          <w:rFonts w:asciiTheme="minorHAnsi" w:hAnsiTheme="minorHAnsi" w:cstheme="minorHAnsi"/>
-        </w:rPr>
-        <w:t xml:space="preserve"> </w:t>
-      </w:r>
-      <w:r>
-        <w:rPr>
-          <w:rStyle w:val="fontstyle01"/>
-          <w:rFonts w:asciiTheme="minorHAnsi" w:hAnsiTheme="minorHAnsi" w:cstheme="minorHAnsi"/>
-        </w:rPr>
-        <w:t xml:space="preserve">        H = TOS</w:t>
+        <w:t>jmp: 000</w:t>
       </w:r>
     </w:p>
     <w:p>
@@ -5669,7 +5776,6 @@
           <w:szCs w:val="20"/>
         </w:rPr>
       </w:pPr>
-      <w:proofErr w:type="spellStart"/>
       <w:r>
         <w:rPr>
           <w:rStyle w:val="fontstyle01"/>
@@ -5677,41 +5783,41 @@
           <w:sz w:val="20"/>
           <w:szCs w:val="20"/>
         </w:rPr>
-        <w:t>next_address</w:t>
-      </w:r>
-      <w:proofErr w:type="spellEnd"/>
-      <w:r>
+        <w:t>alu: 00010100</w:t>
+      </w:r>
+    </w:p>
+    <w:p>
+      <w:pPr>
+        <w:spacing w:line="240" w:lineRule="auto"/>
+        <w:jc w:val="both"/>
         <w:rPr>
           <w:rStyle w:val="fontstyle01"/>
           <w:rFonts w:asciiTheme="minorHAnsi" w:hAnsiTheme="minorHAnsi" w:cstheme="minorHAnsi"/>
           <w:sz w:val="20"/>
           <w:szCs w:val="20"/>
         </w:rPr>
-        <w:t>: 103</w:t>
-      </w:r>
-    </w:p>
-    <w:p>
-      <w:pPr>
-        <w:spacing w:line="240" w:lineRule="auto"/>
-        <w:jc w:val="both"/>
+      </w:pPr>
+      <w:r>
         <w:rPr>
           <w:rStyle w:val="fontstyle01"/>
           <w:rFonts w:asciiTheme="minorHAnsi" w:hAnsiTheme="minorHAnsi" w:cstheme="minorHAnsi"/>
           <w:sz w:val="20"/>
           <w:szCs w:val="20"/>
         </w:rPr>
-      </w:pPr>
-      <w:proofErr w:type="spellStart"/>
-      <w:r>
+        <w:t>bus C: 100000000</w:t>
+      </w:r>
+    </w:p>
+    <w:p>
+      <w:pPr>
+        <w:spacing w:line="240" w:lineRule="auto"/>
+        <w:jc w:val="both"/>
         <w:rPr>
           <w:rStyle w:val="fontstyle01"/>
           <w:rFonts w:asciiTheme="minorHAnsi" w:hAnsiTheme="minorHAnsi" w:cstheme="minorHAnsi"/>
           <w:sz w:val="20"/>
           <w:szCs w:val="20"/>
         </w:rPr>
-        <w:t>jmp</w:t>
-      </w:r>
-      <w:proofErr w:type="spellEnd"/>
+      </w:pPr>
       <w:r>
         <w:rPr>
           <w:rStyle w:val="fontstyle01"/>
@@ -5719,7 +5825,7 @@
           <w:sz w:val="20"/>
           <w:szCs w:val="20"/>
         </w:rPr>
-        <w:t>: 000</w:t>
+        <w:t>mem: 000</w:t>
       </w:r>
     </w:p>
     <w:p>
@@ -5733,7 +5839,6 @@
           <w:szCs w:val="20"/>
         </w:rPr>
       </w:pPr>
-      <w:proofErr w:type="spellStart"/>
       <w:r>
         <w:rPr>
           <w:rStyle w:val="fontstyle01"/>
@@ -5741,178 +5846,58 @@
           <w:sz w:val="20"/>
           <w:szCs w:val="20"/>
         </w:rPr>
-        <w:t>alu</w:t>
-      </w:r>
-      <w:proofErr w:type="spellEnd"/>
-      <w:r>
+        <w:t>bus B: 0111</w:t>
+      </w:r>
+    </w:p>
+    <w:p>
+      <w:pPr>
+        <w:jc w:val="both"/>
+        <w:rPr>
+          <w:rStyle w:val="fontstyle01"/>
+          <w:rFonts w:asciiTheme="minorHAnsi" w:hAnsiTheme="minorHAnsi" w:cstheme="minorHAnsi"/>
+        </w:rPr>
+      </w:pPr>
+      <w:r>
+        <w:rPr>
+          <w:rStyle w:val="fontstyle01"/>
+          <w:rFonts w:asciiTheme="minorHAnsi" w:hAnsiTheme="minorHAnsi" w:cstheme="minorHAnsi"/>
+        </w:rPr>
+        <w:t>Microistruzione 3</w:t>
+      </w:r>
+      <w:r>
+        <w:rPr>
+          <w:rStyle w:val="fontstyle01"/>
+          <w:rFonts w:asciiTheme="minorHAnsi" w:hAnsiTheme="minorHAnsi" w:cstheme="minorHAnsi"/>
+        </w:rPr>
+        <w:t xml:space="preserve"> </w:t>
+      </w:r>
+      <w:r>
+        <w:rPr>
+          <w:rStyle w:val="fontstyle01"/>
+          <w:rFonts w:asciiTheme="minorHAnsi" w:hAnsiTheme="minorHAnsi" w:cstheme="minorHAnsi"/>
+        </w:rPr>
+        <w:t xml:space="preserve">        MDR = TOS = MDR + H; wr; goto main</w:t>
+      </w:r>
+    </w:p>
+    <w:p>
+      <w:pPr>
+        <w:spacing w:line="240" w:lineRule="auto"/>
+        <w:jc w:val="both"/>
         <w:rPr>
           <w:rStyle w:val="fontstyle01"/>
           <w:rFonts w:asciiTheme="minorHAnsi" w:hAnsiTheme="minorHAnsi" w:cstheme="minorHAnsi"/>
           <w:sz w:val="20"/>
           <w:szCs w:val="20"/>
         </w:rPr>
-        <w:t>: 00010100</w:t>
-      </w:r>
-    </w:p>
-    <w:p>
-      <w:pPr>
-        <w:spacing w:line="240" w:lineRule="auto"/>
-        <w:jc w:val="both"/>
+      </w:pPr>
+      <w:r>
         <w:rPr>
           <w:rStyle w:val="fontstyle01"/>
           <w:rFonts w:asciiTheme="minorHAnsi" w:hAnsiTheme="minorHAnsi" w:cstheme="minorHAnsi"/>
           <w:sz w:val="20"/>
           <w:szCs w:val="20"/>
         </w:rPr>
-      </w:pPr>
-      <w:r>
-        <w:rPr>
-          <w:rStyle w:val="fontstyle01"/>
-          <w:rFonts w:asciiTheme="minorHAnsi" w:hAnsiTheme="minorHAnsi" w:cstheme="minorHAnsi"/>
-          <w:sz w:val="20"/>
-          <w:szCs w:val="20"/>
-        </w:rPr>
-        <w:t>bus C: 100000000</w:t>
-      </w:r>
-    </w:p>
-    <w:p>
-      <w:pPr>
-        <w:spacing w:line="240" w:lineRule="auto"/>
-        <w:jc w:val="both"/>
-        <w:rPr>
-          <w:rStyle w:val="fontstyle01"/>
-          <w:rFonts w:asciiTheme="minorHAnsi" w:hAnsiTheme="minorHAnsi" w:cstheme="minorHAnsi"/>
-          <w:sz w:val="20"/>
-          <w:szCs w:val="20"/>
-        </w:rPr>
-      </w:pPr>
-      <w:proofErr w:type="spellStart"/>
-      <w:r>
-        <w:rPr>
-          <w:rStyle w:val="fontstyle01"/>
-          <w:rFonts w:asciiTheme="minorHAnsi" w:hAnsiTheme="minorHAnsi" w:cstheme="minorHAnsi"/>
-          <w:sz w:val="20"/>
-          <w:szCs w:val="20"/>
-        </w:rPr>
-        <w:t>mem</w:t>
-      </w:r>
-      <w:proofErr w:type="spellEnd"/>
-      <w:r>
-        <w:rPr>
-          <w:rStyle w:val="fontstyle01"/>
-          <w:rFonts w:asciiTheme="minorHAnsi" w:hAnsiTheme="minorHAnsi" w:cstheme="minorHAnsi"/>
-          <w:sz w:val="20"/>
-          <w:szCs w:val="20"/>
-        </w:rPr>
-        <w:t>: 000</w:t>
-      </w:r>
-    </w:p>
-    <w:p>
-      <w:pPr>
-        <w:spacing w:line="240" w:lineRule="auto"/>
-        <w:jc w:val="both"/>
-        <w:rPr>
-          <w:rStyle w:val="fontstyle01"/>
-          <w:rFonts w:asciiTheme="minorHAnsi" w:hAnsiTheme="minorHAnsi" w:cstheme="minorHAnsi"/>
-          <w:sz w:val="20"/>
-          <w:szCs w:val="20"/>
-        </w:rPr>
-      </w:pPr>
-      <w:r>
-        <w:rPr>
-          <w:rStyle w:val="fontstyle01"/>
-          <w:rFonts w:asciiTheme="minorHAnsi" w:hAnsiTheme="minorHAnsi" w:cstheme="minorHAnsi"/>
-          <w:sz w:val="20"/>
-          <w:szCs w:val="20"/>
-        </w:rPr>
-        <w:t>bus B: 0111</w:t>
-      </w:r>
-    </w:p>
-    <w:p>
-      <w:pPr>
-        <w:jc w:val="both"/>
-        <w:rPr>
-          <w:rStyle w:val="fontstyle01"/>
-          <w:rFonts w:asciiTheme="minorHAnsi" w:hAnsiTheme="minorHAnsi" w:cstheme="minorHAnsi"/>
-        </w:rPr>
-      </w:pPr>
-      <w:r>
-        <w:rPr>
-          <w:rStyle w:val="fontstyle01"/>
-          <w:rFonts w:asciiTheme="minorHAnsi" w:hAnsiTheme="minorHAnsi" w:cstheme="minorHAnsi"/>
-        </w:rPr>
-        <w:t>Microistruzione 3</w:t>
-      </w:r>
-      <w:r>
-        <w:rPr>
-          <w:rStyle w:val="fontstyle01"/>
-          <w:rFonts w:asciiTheme="minorHAnsi" w:hAnsiTheme="minorHAnsi" w:cstheme="minorHAnsi"/>
-        </w:rPr>
-        <w:t xml:space="preserve"> </w:t>
-      </w:r>
-      <w:r>
-        <w:rPr>
-          <w:rStyle w:val="fontstyle01"/>
-          <w:rFonts w:asciiTheme="minorHAnsi" w:hAnsiTheme="minorHAnsi" w:cstheme="minorHAnsi"/>
-        </w:rPr>
-        <w:t xml:space="preserve">        MDR = TOS = MDR + H; </w:t>
-      </w:r>
-      <w:proofErr w:type="spellStart"/>
-      <w:r>
-        <w:rPr>
-          <w:rStyle w:val="fontstyle01"/>
-          <w:rFonts w:asciiTheme="minorHAnsi" w:hAnsiTheme="minorHAnsi" w:cstheme="minorHAnsi"/>
-        </w:rPr>
-        <w:t>wr</w:t>
-      </w:r>
-      <w:proofErr w:type="spellEnd"/>
-      <w:r>
-        <w:rPr>
-          <w:rStyle w:val="fontstyle01"/>
-          <w:rFonts w:asciiTheme="minorHAnsi" w:hAnsiTheme="minorHAnsi" w:cstheme="minorHAnsi"/>
-        </w:rPr>
-        <w:t xml:space="preserve">; goto </w:t>
-      </w:r>
-      <w:proofErr w:type="spellStart"/>
-      <w:r>
-        <w:rPr>
-          <w:rStyle w:val="fontstyle01"/>
-          <w:rFonts w:asciiTheme="minorHAnsi" w:hAnsiTheme="minorHAnsi" w:cstheme="minorHAnsi"/>
-        </w:rPr>
-        <w:t>main</w:t>
-      </w:r>
-      <w:proofErr w:type="spellEnd"/>
-    </w:p>
-    <w:p>
-      <w:pPr>
-        <w:spacing w:line="240" w:lineRule="auto"/>
-        <w:jc w:val="both"/>
-        <w:rPr>
-          <w:rStyle w:val="fontstyle01"/>
-          <w:rFonts w:asciiTheme="minorHAnsi" w:hAnsiTheme="minorHAnsi" w:cstheme="minorHAnsi"/>
-          <w:sz w:val="20"/>
-          <w:szCs w:val="20"/>
-        </w:rPr>
-      </w:pPr>
-      <w:proofErr w:type="spellStart"/>
-      <w:r>
-        <w:rPr>
-          <w:rStyle w:val="fontstyle01"/>
-          <w:rFonts w:asciiTheme="minorHAnsi" w:hAnsiTheme="minorHAnsi" w:cstheme="minorHAnsi"/>
-          <w:sz w:val="20"/>
-          <w:szCs w:val="20"/>
-        </w:rPr>
-        <w:t>next_address</w:t>
-      </w:r>
-      <w:proofErr w:type="spellEnd"/>
-      <w:r>
-        <w:rPr>
-          <w:rStyle w:val="fontstyle01"/>
-          <w:rFonts w:asciiTheme="minorHAnsi" w:hAnsiTheme="minorHAnsi" w:cstheme="minorHAnsi"/>
-          <w:sz w:val="20"/>
-          <w:szCs w:val="20"/>
-        </w:rPr>
-        <w:t>: 6</w:t>
+        <w:t>next_address: 6</w:t>
       </w:r>
     </w:p>
     <w:p>
@@ -5927,7 +5912,6 @@
           <w:u w:val="single"/>
         </w:rPr>
       </w:pPr>
-      <w:proofErr w:type="spellStart"/>
       <w:r>
         <w:rPr>
           <w:rStyle w:val="fontstyle01"/>
@@ -5935,41 +5919,41 @@
           <w:sz w:val="20"/>
           <w:szCs w:val="20"/>
         </w:rPr>
-        <w:t>jmp</w:t>
-      </w:r>
-      <w:proofErr w:type="spellEnd"/>
-      <w:r>
+        <w:t>jmp: 000</w:t>
+      </w:r>
+    </w:p>
+    <w:p>
+      <w:pPr>
+        <w:spacing w:line="240" w:lineRule="auto"/>
+        <w:jc w:val="both"/>
         <w:rPr>
           <w:rStyle w:val="fontstyle01"/>
           <w:rFonts w:asciiTheme="minorHAnsi" w:hAnsiTheme="minorHAnsi" w:cstheme="minorHAnsi"/>
           <w:sz w:val="20"/>
           <w:szCs w:val="20"/>
         </w:rPr>
-        <w:t>: 000</w:t>
-      </w:r>
-    </w:p>
-    <w:p>
-      <w:pPr>
-        <w:spacing w:line="240" w:lineRule="auto"/>
-        <w:jc w:val="both"/>
+      </w:pPr>
+      <w:r>
         <w:rPr>
           <w:rStyle w:val="fontstyle01"/>
           <w:rFonts w:asciiTheme="minorHAnsi" w:hAnsiTheme="minorHAnsi" w:cstheme="minorHAnsi"/>
           <w:sz w:val="20"/>
           <w:szCs w:val="20"/>
         </w:rPr>
-      </w:pPr>
-      <w:proofErr w:type="spellStart"/>
-      <w:r>
+        <w:t>alu: 00111100</w:t>
+      </w:r>
+    </w:p>
+    <w:p>
+      <w:pPr>
+        <w:spacing w:line="240" w:lineRule="auto"/>
+        <w:jc w:val="both"/>
         <w:rPr>
           <w:rStyle w:val="fontstyle01"/>
           <w:rFonts w:asciiTheme="minorHAnsi" w:hAnsiTheme="minorHAnsi" w:cstheme="minorHAnsi"/>
           <w:sz w:val="20"/>
           <w:szCs w:val="20"/>
         </w:rPr>
-        <w:t>alu</w:t>
-      </w:r>
-      <w:proofErr w:type="spellEnd"/>
+      </w:pPr>
       <w:r>
         <w:rPr>
           <w:rStyle w:val="fontstyle01"/>
@@ -5977,7 +5961,7 @@
           <w:sz w:val="20"/>
           <w:szCs w:val="20"/>
         </w:rPr>
-        <w:t>: 00111100</w:t>
+        <w:t>bus C: 001000010</w:t>
       </w:r>
     </w:p>
     <w:p>
@@ -5998,7 +5982,7 @@
           <w:sz w:val="20"/>
           <w:szCs w:val="20"/>
         </w:rPr>
-        <w:t>bus C: 001000010</w:t>
+        <w:t>mem: 100</w:t>
       </w:r>
     </w:p>
     <w:p>
@@ -6012,7 +5996,6 @@
           <w:szCs w:val="20"/>
         </w:rPr>
       </w:pPr>
-      <w:proofErr w:type="spellStart"/>
       <w:r>
         <w:rPr>
           <w:rStyle w:val="fontstyle01"/>
@@ -6020,37 +6003,6 @@
           <w:sz w:val="20"/>
           <w:szCs w:val="20"/>
         </w:rPr>
-        <w:t>mem</w:t>
-      </w:r>
-      <w:proofErr w:type="spellEnd"/>
-      <w:r>
-        <w:rPr>
-          <w:rStyle w:val="fontstyle01"/>
-          <w:rFonts w:asciiTheme="minorHAnsi" w:hAnsiTheme="minorHAnsi" w:cstheme="minorHAnsi"/>
-          <w:sz w:val="20"/>
-          <w:szCs w:val="20"/>
-        </w:rPr>
-        <w:t>: 100</w:t>
-      </w:r>
-    </w:p>
-    <w:p>
-      <w:pPr>
-        <w:spacing w:line="240" w:lineRule="auto"/>
-        <w:jc w:val="both"/>
-        <w:rPr>
-          <w:rStyle w:val="fontstyle01"/>
-          <w:rFonts w:asciiTheme="minorHAnsi" w:hAnsiTheme="minorHAnsi" w:cstheme="minorHAnsi"/>
-          <w:sz w:val="20"/>
-          <w:szCs w:val="20"/>
-        </w:rPr>
-      </w:pPr>
-      <w:r>
-        <w:rPr>
-          <w:rStyle w:val="fontstyle01"/>
-          <w:rFonts w:asciiTheme="minorHAnsi" w:hAnsiTheme="minorHAnsi" w:cstheme="minorHAnsi"/>
-          <w:sz w:val="20"/>
-          <w:szCs w:val="20"/>
-        </w:rPr>
         <w:t>bus B: 0000</w:t>
       </w:r>
     </w:p>
@@ -6073,46 +6025,29 @@
           <w:rStyle w:val="fontstyle01"/>
           <w:rFonts w:asciiTheme="minorHAnsi" w:hAnsiTheme="minorHAnsi" w:cstheme="minorHAnsi"/>
         </w:rPr>
-        <w:t>(</w:t>
-      </w:r>
-      <w:proofErr w:type="spellStart"/>
-      <w:r>
-        <w:rPr>
-          <w:rStyle w:val="fontstyle01"/>
-          <w:rFonts w:asciiTheme="minorHAnsi" w:hAnsiTheme="minorHAnsi" w:cstheme="minorHAnsi"/>
-        </w:rPr>
-        <w:t>iadd</w:t>
-      </w:r>
-      <w:proofErr w:type="spellEnd"/>
-      <w:r>
-        <w:rPr>
-          <w:rStyle w:val="fontstyle01"/>
-          <w:rFonts w:asciiTheme="minorHAnsi" w:hAnsiTheme="minorHAnsi" w:cstheme="minorHAnsi"/>
-        </w:rPr>
-        <w:t xml:space="preserve"> simulazione)</w:t>
-      </w:r>
-      <w:r>
-        <w:rPr>
-          <w:rStyle w:val="fontstyle01"/>
-          <w:rFonts w:asciiTheme="minorHAnsi" w:hAnsiTheme="minorHAnsi" w:cstheme="minorHAnsi"/>
-        </w:rPr>
-        <w:t xml:space="preserve"> Programma </w:t>
-      </w:r>
-      <w:proofErr w:type="spellStart"/>
-      <w:r>
-        <w:rPr>
-          <w:rStyle w:val="fontstyle01"/>
-          <w:rFonts w:asciiTheme="minorHAnsi" w:hAnsiTheme="minorHAnsi" w:cstheme="minorHAnsi"/>
-        </w:rPr>
-        <w:t>ajvm</w:t>
-      </w:r>
-      <w:proofErr w:type="spellEnd"/>
-      <w:r>
-        <w:rPr>
-          <w:rStyle w:val="fontstyle01"/>
-          <w:rFonts w:asciiTheme="minorHAnsi" w:hAnsiTheme="minorHAnsi" w:cstheme="minorHAnsi"/>
-        </w:rPr>
-        <w:t xml:space="preserve"> associato</w:t>
+        <w:t>SIMULAZIONE IADD</w:t>
+      </w:r>
+    </w:p>
+    <w:p>
+      <w:pPr>
+        <w:rPr>
+          <w:rStyle w:val="fontstyle01"/>
+          <w:rFonts w:asciiTheme="minorHAnsi" w:hAnsiTheme="minorHAnsi" w:cstheme="minorHAnsi"/>
+        </w:rPr>
+      </w:pPr>
+      <w:r>
+        <w:rPr>
+          <w:rStyle w:val="fontstyle01"/>
+          <w:rFonts w:asciiTheme="minorHAnsi" w:hAnsiTheme="minorHAnsi" w:cstheme="minorHAnsi"/>
+        </w:rPr>
+        <w:t xml:space="preserve"> Programma ajvm associato</w:t>
+      </w:r>
+      <w:r>
+        <w:rPr>
+          <w:rStyle w:val="fontstyle01"/>
+          <w:rFonts w:asciiTheme="minorHAnsi" w:hAnsiTheme="minorHAnsi" w:cstheme="minorHAnsi"/>
+        </w:rPr>
+        <w:t>:</w:t>
       </w:r>
     </w:p>
     <w:p>
@@ -6133,18 +6068,8 @@
           <w:sz w:val="24"/>
           <w:szCs w:val="24"/>
         </w:rPr>
-        <w:t>.</w:t>
-      </w:r>
-      <w:proofErr w:type="spellStart"/>
-      <w:r>
-        <w:rPr>
-          <w:rStyle w:val="Enfasidelicata"/>
-          <w:sz w:val="24"/>
-          <w:szCs w:val="24"/>
-        </w:rPr>
-        <w:t>main</w:t>
-      </w:r>
-      <w:proofErr w:type="spellEnd"/>
+        <w:t>.main</w:t>
+      </w:r>
     </w:p>
     <w:p>
       <w:pPr>
@@ -6164,18 +6089,8 @@
           <w:sz w:val="24"/>
           <w:szCs w:val="24"/>
         </w:rPr>
-        <w:t>.</w:t>
-      </w:r>
-      <w:proofErr w:type="spellStart"/>
-      <w:r>
-        <w:rPr>
-          <w:rStyle w:val="Enfasidelicata"/>
-          <w:sz w:val="24"/>
-          <w:szCs w:val="24"/>
-        </w:rPr>
-        <w:t>var</w:t>
-      </w:r>
-      <w:proofErr w:type="spellEnd"/>
+        <w:t>.var</w:t>
+      </w:r>
     </w:p>
     <w:p>
       <w:pPr>
@@ -6216,18 +6131,8 @@
           <w:sz w:val="24"/>
           <w:szCs w:val="24"/>
         </w:rPr>
-        <w:t>.</w:t>
-      </w:r>
-      <w:proofErr w:type="spellStart"/>
-      <w:r>
-        <w:rPr>
-          <w:rStyle w:val="Enfasidelicata"/>
-          <w:sz w:val="24"/>
-          <w:szCs w:val="24"/>
-        </w:rPr>
-        <w:t>endvar</w:t>
-      </w:r>
-      <w:proofErr w:type="spellEnd"/>
+        <w:t>.endvar</w:t>
+      </w:r>
     </w:p>
     <w:p>
       <w:pPr>
@@ -6310,133 +6215,7 @@
           <w:sz w:val="24"/>
           <w:szCs w:val="24"/>
         </w:rPr>
-        <w:t xml:space="preserve">HALT // HALT </w:t>
-      </w:r>
-      <w:proofErr w:type="spellStart"/>
-      <w:r>
-        <w:rPr>
-          <w:rStyle w:val="Enfasidelicata"/>
-          <w:sz w:val="24"/>
-          <w:szCs w:val="24"/>
-        </w:rPr>
-        <w:t>is</w:t>
-      </w:r>
-      <w:proofErr w:type="spellEnd"/>
-      <w:r>
-        <w:rPr>
-          <w:rStyle w:val="Enfasidelicata"/>
-          <w:sz w:val="24"/>
-          <w:szCs w:val="24"/>
-        </w:rPr>
-        <w:t xml:space="preserve"> a no </w:t>
-      </w:r>
-      <w:proofErr w:type="spellStart"/>
-      <w:r>
-        <w:rPr>
-          <w:rStyle w:val="Enfasidelicata"/>
-          <w:sz w:val="24"/>
-          <w:szCs w:val="24"/>
-        </w:rPr>
-        <w:t>operand</w:t>
-      </w:r>
-      <w:proofErr w:type="spellEnd"/>
-      <w:r>
-        <w:rPr>
-          <w:rStyle w:val="Enfasidelicata"/>
-          <w:sz w:val="24"/>
-          <w:szCs w:val="24"/>
-        </w:rPr>
-        <w:t xml:space="preserve"> </w:t>
-      </w:r>
-      <w:proofErr w:type="spellStart"/>
-      <w:r>
-        <w:rPr>
-          <w:rStyle w:val="Enfasidelicata"/>
-          <w:sz w:val="24"/>
-          <w:szCs w:val="24"/>
-        </w:rPr>
-        <w:t>instruction</w:t>
-      </w:r>
-      <w:proofErr w:type="spellEnd"/>
-      <w:r>
-        <w:rPr>
-          <w:rStyle w:val="Enfasidelicata"/>
-          <w:sz w:val="24"/>
-          <w:szCs w:val="24"/>
-        </w:rPr>
-        <w:t xml:space="preserve"> </w:t>
-      </w:r>
-      <w:proofErr w:type="spellStart"/>
-      <w:r>
-        <w:rPr>
-          <w:rStyle w:val="Enfasidelicata"/>
-          <w:sz w:val="24"/>
-          <w:szCs w:val="24"/>
-        </w:rPr>
-        <w:t>but</w:t>
-      </w:r>
-      <w:proofErr w:type="spellEnd"/>
-      <w:r>
-        <w:rPr>
-          <w:rStyle w:val="Enfasidelicata"/>
-          <w:sz w:val="24"/>
-          <w:szCs w:val="24"/>
-        </w:rPr>
-        <w:t xml:space="preserve"> </w:t>
-      </w:r>
-      <w:proofErr w:type="spellStart"/>
-      <w:r>
-        <w:rPr>
-          <w:rStyle w:val="Enfasidelicata"/>
-          <w:sz w:val="24"/>
-          <w:szCs w:val="24"/>
-        </w:rPr>
-        <w:t>translates</w:t>
-      </w:r>
-      <w:proofErr w:type="spellEnd"/>
-      <w:r>
-        <w:rPr>
-          <w:rStyle w:val="Enfasidelicata"/>
-          <w:sz w:val="24"/>
-          <w:szCs w:val="24"/>
-        </w:rPr>
-        <w:t xml:space="preserve"> </w:t>
-      </w:r>
-      <w:proofErr w:type="spellStart"/>
-      <w:r>
-        <w:rPr>
-          <w:rStyle w:val="Enfasidelicata"/>
-          <w:sz w:val="24"/>
-          <w:szCs w:val="24"/>
-        </w:rPr>
-        <w:t>as</w:t>
-      </w:r>
-      <w:proofErr w:type="spellEnd"/>
-      <w:r>
-        <w:rPr>
-          <w:rStyle w:val="Enfasidelicata"/>
-          <w:sz w:val="24"/>
-          <w:szCs w:val="24"/>
-        </w:rPr>
-        <w:t xml:space="preserve"> a GOTO (short </w:t>
-      </w:r>
-      <w:proofErr w:type="spellStart"/>
-      <w:r>
-        <w:rPr>
-          <w:rStyle w:val="Enfasidelicata"/>
-          <w:sz w:val="24"/>
-          <w:szCs w:val="24"/>
-        </w:rPr>
-        <w:t>value</w:t>
-      </w:r>
-      <w:proofErr w:type="spellEnd"/>
-      <w:r>
-        <w:rPr>
-          <w:rStyle w:val="Enfasidelicata"/>
-          <w:sz w:val="24"/>
-          <w:szCs w:val="24"/>
-        </w:rPr>
-        <w:t>)</w:t>
+        <w:t>HALT // HALT is a no operand instruction but translates as a GOTO (short value)</w:t>
       </w:r>
     </w:p>
     <w:p>
@@ -6455,18 +6234,8 @@
           <w:sz w:val="24"/>
           <w:szCs w:val="24"/>
         </w:rPr>
-        <w:t>.</w:t>
-      </w:r>
-      <w:proofErr w:type="spellStart"/>
-      <w:r>
-        <w:rPr>
-          <w:rStyle w:val="Enfasidelicata"/>
-          <w:sz w:val="24"/>
-          <w:szCs w:val="24"/>
-        </w:rPr>
-        <w:t>endmethod</w:t>
-      </w:r>
-      <w:proofErr w:type="spellEnd"/>
+        <w:t>.endmethod</w:t>
+      </w:r>
     </w:p>
     <w:p>
       <w:pPr>
@@ -6573,7 +6342,21 @@
           <w:rStyle w:val="fontstyle01"/>
           <w:rFonts w:asciiTheme="minorHAnsi" w:hAnsiTheme="minorHAnsi" w:cstheme="minorHAnsi"/>
         </w:rPr>
-        <w:t xml:space="preserve">: vengono estratti </w:t>
+        <w:t xml:space="preserve"> </w:t>
+      </w:r>
+      <w:r>
+        <w:rPr>
+          <w:rStyle w:val="fontstyle01"/>
+          <w:rFonts w:asciiTheme="minorHAnsi" w:hAnsiTheme="minorHAnsi" w:cstheme="minorHAnsi"/>
+        </w:rPr>
+        <w:t>vengono estratti</w:t>
+      </w:r>
+      <w:r>
+        <w:rPr>
+          <w:rStyle w:val="fontstyle01"/>
+          <w:rFonts w:asciiTheme="minorHAnsi" w:hAnsiTheme="minorHAnsi" w:cstheme="minorHAnsi"/>
+        </w:rPr>
+        <w:t xml:space="preserve">: </w:t>
       </w:r>
       <w:r>
         <w:rPr>
@@ -6587,6 +6370,13 @@
           <w:rStyle w:val="fontstyle01"/>
           <w:rFonts w:asciiTheme="minorHAnsi" w:hAnsiTheme="minorHAnsi" w:cstheme="minorHAnsi"/>
         </w:rPr>
+        <w:t>,</w:t>
+      </w:r>
+      <w:r>
+        <w:rPr>
+          <w:rStyle w:val="fontstyle01"/>
+          <w:rFonts w:asciiTheme="minorHAnsi" w:hAnsiTheme="minorHAnsi" w:cstheme="minorHAnsi"/>
+        </w:rPr>
         <w:t xml:space="preserve"> decrementando lo stack pointer</w:t>
       </w:r>
       <w:r>
@@ -6594,7 +6384,21 @@
           <w:rStyle w:val="fontstyle01"/>
           <w:rFonts w:asciiTheme="minorHAnsi" w:hAnsiTheme="minorHAnsi" w:cstheme="minorHAnsi"/>
         </w:rPr>
-        <w:t xml:space="preserve"> a 0x105 e 0xE </w:t>
+        <w:t xml:space="preserve"> a 0x105</w:t>
+      </w:r>
+      <w:r>
+        <w:rPr>
+          <w:rStyle w:val="fontstyle01"/>
+          <w:rFonts w:asciiTheme="minorHAnsi" w:hAnsiTheme="minorHAnsi" w:cstheme="minorHAnsi"/>
+        </w:rPr>
+        <w:t>,</w:t>
+      </w:r>
+      <w:r>
+        <w:rPr>
+          <w:rStyle w:val="fontstyle01"/>
+          <w:rFonts w:asciiTheme="minorHAnsi" w:hAnsiTheme="minorHAnsi" w:cstheme="minorHAnsi"/>
+        </w:rPr>
+        <w:t xml:space="preserve"> 0xE </w:t>
       </w:r>
       <w:r>
         <w:rPr>
@@ -6615,14 +6419,21 @@
           <w:rStyle w:val="fontstyle01"/>
           <w:rFonts w:asciiTheme="minorHAnsi" w:hAnsiTheme="minorHAnsi" w:cstheme="minorHAnsi"/>
         </w:rPr>
-        <w:t xml:space="preserve"> mantenuto nel registro TOS,</w:t>
-      </w:r>
-      <w:r>
-        <w:rPr>
-          <w:rStyle w:val="fontstyle01"/>
-          <w:rFonts w:asciiTheme="minorHAnsi" w:hAnsiTheme="minorHAnsi" w:cstheme="minorHAnsi"/>
-        </w:rPr>
-        <w:t xml:space="preserve"> viene poi</w:t>
+        <w:t xml:space="preserve"> mantenuto nel registro TOS</w:t>
+      </w:r>
+      <w:r>
+        <w:rPr>
+          <w:rStyle w:val="fontstyle01"/>
+          <w:rFonts w:asciiTheme="minorHAnsi" w:hAnsiTheme="minorHAnsi" w:cstheme="minorHAnsi"/>
+        </w:rPr>
+        <w:t xml:space="preserve"> e </w:t>
+      </w:r>
+      <w:r>
+        <w:rPr>
+          <w:rStyle w:val="fontstyle01"/>
+          <w:rFonts w:asciiTheme="minorHAnsi" w:hAnsiTheme="minorHAnsi" w:cstheme="minorHAnsi"/>
+        </w:rPr>
+        <w:t>viene poi</w:t>
       </w:r>
       <w:r>
         <w:rPr>
@@ -6636,14 +6447,21 @@
           <w:rStyle w:val="fontstyle01"/>
           <w:rFonts w:asciiTheme="minorHAnsi" w:hAnsiTheme="minorHAnsi" w:cstheme="minorHAnsi"/>
         </w:rPr>
-        <w:t xml:space="preserve"> che verrà scritto sulla cima dello stack</w:t>
-      </w:r>
-      <w:r>
-        <w:rPr>
-          <w:rStyle w:val="fontstyle01"/>
-          <w:rFonts w:asciiTheme="minorHAnsi" w:hAnsiTheme="minorHAnsi" w:cstheme="minorHAnsi"/>
-        </w:rPr>
-        <w:t>, in particolare all’indirizzo 0x105</w:t>
+        <w:t xml:space="preserve">, </w:t>
+      </w:r>
+      <w:r>
+        <w:rPr>
+          <w:rStyle w:val="fontstyle01"/>
+          <w:rFonts w:asciiTheme="minorHAnsi" w:hAnsiTheme="minorHAnsi" w:cstheme="minorHAnsi"/>
+        </w:rPr>
+        <w:t>che verrà scritto sulla cima dello stack</w:t>
+      </w:r>
+      <w:r>
+        <w:rPr>
+          <w:rStyle w:val="fontstyle01"/>
+          <w:rFonts w:asciiTheme="minorHAnsi" w:hAnsiTheme="minorHAnsi" w:cstheme="minorHAnsi"/>
+        </w:rPr>
+        <w:t xml:space="preserve"> all’indirizzo 0x105</w:t>
       </w:r>
       <w:r>
         <w:rPr>
@@ -6736,39 +6554,7 @@
           <w:rStyle w:val="fontstyle01"/>
           <w:rFonts w:asciiTheme="minorHAnsi" w:hAnsiTheme="minorHAnsi" w:cstheme="minorHAnsi"/>
         </w:rPr>
-        <w:t>(</w:t>
-      </w:r>
-      <w:proofErr w:type="spellStart"/>
-      <w:r>
-        <w:rPr>
-          <w:rStyle w:val="fontstyle01"/>
-          <w:rFonts w:asciiTheme="minorHAnsi" w:hAnsiTheme="minorHAnsi" w:cstheme="minorHAnsi"/>
-        </w:rPr>
-        <w:t>Iadd</w:t>
-      </w:r>
-      <w:proofErr w:type="spellEnd"/>
-      <w:r>
-        <w:rPr>
-          <w:rStyle w:val="fontstyle01"/>
-          <w:rFonts w:asciiTheme="minorHAnsi" w:hAnsiTheme="minorHAnsi" w:cstheme="minorHAnsi"/>
-        </w:rPr>
-        <w:t xml:space="preserve"> flusso di </w:t>
-      </w:r>
-      <w:proofErr w:type="spellStart"/>
-      <w:r>
-        <w:rPr>
-          <w:rStyle w:val="fontstyle01"/>
-          <w:rFonts w:asciiTheme="minorHAnsi" w:hAnsiTheme="minorHAnsi" w:cstheme="minorHAnsi"/>
-        </w:rPr>
-        <w:t>datapath</w:t>
-      </w:r>
-      <w:proofErr w:type="spellEnd"/>
-      <w:r>
-        <w:rPr>
-          <w:rStyle w:val="fontstyle01"/>
-          <w:rFonts w:asciiTheme="minorHAnsi" w:hAnsiTheme="minorHAnsi" w:cstheme="minorHAnsi"/>
-        </w:rPr>
-        <w:t>)</w:t>
+        <w:t>(Iadd flusso di datapath)</w:t>
       </w:r>
       <w:r>
         <w:rPr>
@@ -6777,9 +6563,9 @@
           <w:noProof/>
         </w:rPr>
         <w:drawing>
-          <wp:inline distT="0" distB="0" distL="0" distR="0" wp14:anchorId="00AE5BE0" wp14:editId="6C25F05A">
-            <wp:extent cx="6493301" cy="2943225"/>
-            <wp:effectExtent l="0" t="0" r="3175" b="0"/>
+          <wp:inline distT="0" distB="0" distL="0" distR="0" wp14:anchorId="00AE5BE0" wp14:editId="6DE48433">
+            <wp:extent cx="6492463" cy="2790908"/>
+            <wp:effectExtent l="0" t="0" r="3810" b="0"/>
             <wp:docPr id="14" name="Immagine 14"/>
             <wp:cNvGraphicFramePr>
               <a:graphicFrameLocks xmlns:a="http://schemas.openxmlformats.org/drawingml/2006/main" noChangeAspect="1"/>
@@ -6793,7 +6579,7 @@
                       <a:picLocks noChangeAspect="1" noChangeArrowheads="1"/>
                     </pic:cNvPicPr>
                   </pic:nvPicPr>
-                  <pic:blipFill>
+                  <pic:blipFill rotWithShape="1">
                     <a:blip r:embed="rId13">
                       <a:extLst>
                         <a:ext uri="{28A0092B-C50C-407E-A947-70E740481C1C}">
@@ -6801,15 +6587,13 @@
                         </a:ext>
                       </a:extLst>
                     </a:blip>
-                    <a:srcRect/>
-                    <a:stretch>
-                      <a:fillRect/>
-                    </a:stretch>
+                    <a:srcRect l="-6" t="785" r="6" b="7324"/>
+                    <a:stretch/>
                   </pic:blipFill>
                   <pic:spPr bwMode="auto">
                     <a:xfrm>
                       <a:off x="0" y="0"/>
-                      <a:ext cx="6497746" cy="2945240"/>
+                      <a:ext cx="6500922" cy="2794544"/>
                     </a:xfrm>
                     <a:prstGeom prst="rect">
                       <a:avLst/>
@@ -6818,6 +6602,11 @@
                     <a:ln>
                       <a:noFill/>
                     </a:ln>
+                    <a:extLst>
+                      <a:ext uri="{53640926-AAD7-44D8-BBD7-CCE9431645EC}">
+                        <a14:shadowObscured xmlns:a14="http://schemas.microsoft.com/office/drawing/2010/main"/>
+                      </a:ext>
+                    </a:extLst>
                   </pic:spPr>
                 </pic:pic>
               </a:graphicData>
@@ -6857,21 +6646,12 @@
           <w:rFonts w:asciiTheme="minorHAnsi" w:hAnsiTheme="minorHAnsi" w:cstheme="minorHAnsi"/>
         </w:rPr>
       </w:pPr>
-      <w:proofErr w:type="spellStart"/>
-      <w:r>
-        <w:rPr>
-          <w:rStyle w:val="fontstyle01"/>
-          <w:rFonts w:asciiTheme="minorHAnsi" w:hAnsiTheme="minorHAnsi" w:cstheme="minorHAnsi"/>
-        </w:rPr>
-        <w:t>istore</w:t>
-      </w:r>
-      <w:proofErr w:type="spellEnd"/>
-      <w:r>
-        <w:rPr>
-          <w:rStyle w:val="fontstyle01"/>
-          <w:rFonts w:asciiTheme="minorHAnsi" w:hAnsiTheme="minorHAnsi" w:cstheme="minorHAnsi"/>
-        </w:rPr>
-        <w:t xml:space="preserve"> = 0x36:</w:t>
+      <w:r>
+        <w:rPr>
+          <w:rStyle w:val="fontstyle01"/>
+          <w:rFonts w:asciiTheme="minorHAnsi" w:hAnsiTheme="minorHAnsi" w:cstheme="minorHAnsi"/>
+        </w:rPr>
+        <w:t>istore = 0x36:</w:t>
       </w:r>
     </w:p>
     <w:p>
@@ -6914,21 +6694,28 @@
           <w:rFonts w:asciiTheme="minorHAnsi" w:hAnsiTheme="minorHAnsi" w:cstheme="minorHAnsi"/>
         </w:rPr>
       </w:pPr>
-      <w:proofErr w:type="spellStart"/>
-      <w:r>
-        <w:rPr>
-          <w:rStyle w:val="fontstyle01"/>
-          <w:rFonts w:asciiTheme="minorHAnsi" w:hAnsiTheme="minorHAnsi" w:cstheme="minorHAnsi"/>
-        </w:rPr>
-        <w:t>istore_cont</w:t>
-      </w:r>
-      <w:proofErr w:type="spellEnd"/>
-      <w:r>
-        <w:rPr>
-          <w:rStyle w:val="fontstyle01"/>
-          <w:rFonts w:asciiTheme="minorHAnsi" w:hAnsiTheme="minorHAnsi" w:cstheme="minorHAnsi"/>
-        </w:rPr>
-        <w:t>:</w:t>
+      <w:r>
+        <w:rPr>
+          <w:rStyle w:val="fontstyle01"/>
+          <w:rFonts w:asciiTheme="minorHAnsi" w:hAnsiTheme="minorHAnsi" w:cstheme="minorHAnsi"/>
+        </w:rPr>
+        <w:t>istore_cont:</w:t>
+      </w:r>
+    </w:p>
+    <w:p>
+      <w:pPr>
+        <w:jc w:val="both"/>
+        <w:rPr>
+          <w:rStyle w:val="fontstyle01"/>
+          <w:rFonts w:asciiTheme="minorHAnsi" w:hAnsiTheme="minorHAnsi" w:cstheme="minorHAnsi"/>
+        </w:rPr>
+      </w:pPr>
+      <w:r>
+        <w:rPr>
+          <w:rStyle w:val="fontstyle01"/>
+          <w:rFonts w:asciiTheme="minorHAnsi" w:hAnsiTheme="minorHAnsi" w:cstheme="minorHAnsi"/>
+        </w:rPr>
+        <w:t xml:space="preserve">        MDR = TOS; wr</w:t>
       </w:r>
     </w:p>
     <w:p>
@@ -6945,42 +6732,8 @@
           <w:rFonts w:asciiTheme="minorHAnsi" w:hAnsiTheme="minorHAnsi" w:cstheme="minorHAnsi"/>
         </w:rPr>
         <w:lastRenderedPageBreak/>
-        <w:t xml:space="preserve">        MDR = TOS; </w:t>
-      </w:r>
-      <w:proofErr w:type="spellStart"/>
-      <w:r>
-        <w:rPr>
-          <w:rStyle w:val="fontstyle01"/>
-          <w:rFonts w:asciiTheme="minorHAnsi" w:hAnsiTheme="minorHAnsi" w:cstheme="minorHAnsi"/>
-        </w:rPr>
-        <w:t>wr</w:t>
-      </w:r>
-      <w:proofErr w:type="spellEnd"/>
-    </w:p>
-    <w:p>
-      <w:pPr>
-        <w:jc w:val="both"/>
-        <w:rPr>
-          <w:rStyle w:val="fontstyle01"/>
-          <w:rFonts w:asciiTheme="minorHAnsi" w:hAnsiTheme="minorHAnsi" w:cstheme="minorHAnsi"/>
-        </w:rPr>
-      </w:pPr>
-      <w:r>
-        <w:rPr>
-          <w:rStyle w:val="fontstyle01"/>
-          <w:rFonts w:asciiTheme="minorHAnsi" w:hAnsiTheme="minorHAnsi" w:cstheme="minorHAnsi"/>
-        </w:rPr>
-        <w:t xml:space="preserve">        SP = MAR = SP - 1; </w:t>
-      </w:r>
-      <w:proofErr w:type="spellStart"/>
-      <w:r>
-        <w:rPr>
-          <w:rStyle w:val="fontstyle01"/>
-          <w:rFonts w:asciiTheme="minorHAnsi" w:hAnsiTheme="minorHAnsi" w:cstheme="minorHAnsi"/>
-        </w:rPr>
-        <w:t>rd</w:t>
-      </w:r>
-      <w:proofErr w:type="spellEnd"/>
+        <w:t xml:space="preserve">        SP = MAR = SP - 1; rd</w:t>
+      </w:r>
     </w:p>
     <w:p>
       <w:pPr>
@@ -7012,17 +6765,8 @@
           <w:rStyle w:val="fontstyle01"/>
           <w:rFonts w:asciiTheme="minorHAnsi" w:hAnsiTheme="minorHAnsi" w:cstheme="minorHAnsi"/>
         </w:rPr>
-        <w:t xml:space="preserve">        TOS = MDR; goto </w:t>
-      </w:r>
-      <w:proofErr w:type="spellStart"/>
-      <w:r>
-        <w:rPr>
-          <w:rStyle w:val="fontstyle01"/>
-          <w:rFonts w:asciiTheme="minorHAnsi" w:hAnsiTheme="minorHAnsi" w:cstheme="minorHAnsi"/>
-        </w:rPr>
-        <w:t>main</w:t>
-      </w:r>
-      <w:proofErr w:type="spellEnd"/>
+        <w:t xml:space="preserve">        TOS = MDR; goto main</w:t>
+      </w:r>
     </w:p>
     <w:p>
       <w:pPr>
@@ -7131,7 +6875,6 @@
           <w:szCs w:val="18"/>
         </w:rPr>
       </w:pPr>
-      <w:proofErr w:type="spellStart"/>
       <w:r>
         <w:rPr>
           <w:rStyle w:val="fontstyle01"/>
@@ -7139,39 +6882,37 @@
           <w:sz w:val="18"/>
           <w:szCs w:val="18"/>
         </w:rPr>
-        <w:t>next_address</w:t>
-      </w:r>
-      <w:proofErr w:type="spellEnd"/>
-      <w:r>
+        <w:t>next_address: 55</w:t>
+      </w:r>
+    </w:p>
+    <w:p>
+      <w:pPr>
         <w:rPr>
           <w:rStyle w:val="fontstyle01"/>
           <w:rFonts w:asciiTheme="minorHAnsi" w:hAnsiTheme="minorHAnsi" w:cstheme="minorHAnsi"/>
           <w:sz w:val="18"/>
           <w:szCs w:val="18"/>
         </w:rPr>
-        <w:t>: 55</w:t>
-      </w:r>
-    </w:p>
-    <w:p>
-      <w:pPr>
+      </w:pPr>
+      <w:r>
         <w:rPr>
           <w:rStyle w:val="fontstyle01"/>
           <w:rFonts w:asciiTheme="minorHAnsi" w:hAnsiTheme="minorHAnsi" w:cstheme="minorHAnsi"/>
           <w:sz w:val="18"/>
           <w:szCs w:val="18"/>
         </w:rPr>
-      </w:pPr>
-      <w:proofErr w:type="spellStart"/>
-      <w:r>
+        <w:t>jmp: 000</w:t>
+      </w:r>
+    </w:p>
+    <w:p>
+      <w:pPr>
         <w:rPr>
           <w:rStyle w:val="fontstyle01"/>
           <w:rFonts w:asciiTheme="minorHAnsi" w:hAnsiTheme="minorHAnsi" w:cstheme="minorHAnsi"/>
           <w:sz w:val="18"/>
           <w:szCs w:val="18"/>
         </w:rPr>
-        <w:t>jmp</w:t>
-      </w:r>
-      <w:proofErr w:type="spellEnd"/>
+      </w:pPr>
       <w:r>
         <w:rPr>
           <w:rStyle w:val="fontstyle01"/>
@@ -7179,7 +6920,7 @@
           <w:sz w:val="18"/>
           <w:szCs w:val="18"/>
         </w:rPr>
-        <w:t>: 000</w:t>
+        <w:t>alu: 00010100</w:t>
       </w:r>
     </w:p>
     <w:p>
@@ -7191,7 +6932,6 @@
           <w:szCs w:val="18"/>
         </w:rPr>
       </w:pPr>
-      <w:proofErr w:type="spellStart"/>
       <w:r>
         <w:rPr>
           <w:rStyle w:val="fontstyle01"/>
@@ -7199,58 +6939,92 @@
           <w:sz w:val="18"/>
           <w:szCs w:val="18"/>
         </w:rPr>
-        <w:t>alu</w:t>
-      </w:r>
-      <w:proofErr w:type="spellEnd"/>
-      <w:r>
+        <w:t>bus C: 100000000</w:t>
+      </w:r>
+    </w:p>
+    <w:p>
+      <w:pPr>
         <w:rPr>
           <w:rStyle w:val="fontstyle01"/>
           <w:rFonts w:asciiTheme="minorHAnsi" w:hAnsiTheme="minorHAnsi" w:cstheme="minorHAnsi"/>
           <w:sz w:val="18"/>
           <w:szCs w:val="18"/>
         </w:rPr>
-        <w:t>: 00010100</w:t>
-      </w:r>
-    </w:p>
-    <w:p>
-      <w:pPr>
+      </w:pPr>
+      <w:r>
         <w:rPr>
           <w:rStyle w:val="fontstyle01"/>
           <w:rFonts w:asciiTheme="minorHAnsi" w:hAnsiTheme="minorHAnsi" w:cstheme="minorHAnsi"/>
           <w:sz w:val="18"/>
           <w:szCs w:val="18"/>
         </w:rPr>
-      </w:pPr>
-      <w:r>
+        <w:t>mem: 000</w:t>
+      </w:r>
+    </w:p>
+    <w:p>
+      <w:pPr>
         <w:rPr>
           <w:rStyle w:val="fontstyle01"/>
           <w:rFonts w:asciiTheme="minorHAnsi" w:hAnsiTheme="minorHAnsi" w:cstheme="minorHAnsi"/>
           <w:sz w:val="18"/>
           <w:szCs w:val="18"/>
         </w:rPr>
-        <w:t>bus C: 100000000</w:t>
-      </w:r>
-    </w:p>
-    <w:p>
-      <w:pPr>
+      </w:pPr>
+      <w:r>
         <w:rPr>
           <w:rStyle w:val="fontstyle01"/>
           <w:rFonts w:asciiTheme="minorHAnsi" w:hAnsiTheme="minorHAnsi" w:cstheme="minorHAnsi"/>
           <w:sz w:val="18"/>
           <w:szCs w:val="18"/>
         </w:rPr>
-      </w:pPr>
-      <w:proofErr w:type="spellStart"/>
-      <w:r>
+        <w:t>bus B: 0101</w:t>
+      </w:r>
+    </w:p>
+    <w:p>
+      <w:pPr>
+        <w:rPr>
+          <w:rStyle w:val="fontstyle01"/>
+          <w:rFonts w:asciiTheme="minorHAnsi" w:hAnsiTheme="minorHAnsi" w:cstheme="minorHAnsi"/>
+        </w:rPr>
+      </w:pPr>
+      <w:r>
+        <w:rPr>
+          <w:rStyle w:val="fontstyle01"/>
+          <w:rFonts w:asciiTheme="minorHAnsi" w:hAnsiTheme="minorHAnsi" w:cstheme="minorHAnsi"/>
+        </w:rPr>
+        <w:t>Microistruzione 2</w:t>
+      </w:r>
+      <w:r>
+        <w:rPr>
+          <w:rStyle w:val="fontstyle01"/>
+          <w:rFonts w:asciiTheme="minorHAnsi" w:hAnsiTheme="minorHAnsi" w:cstheme="minorHAnsi"/>
+        </w:rPr>
+        <w:t xml:space="preserve"> </w:t>
+      </w:r>
+      <w:r>
+        <w:rPr>
+          <w:rStyle w:val="fontstyle01"/>
+          <w:rFonts w:asciiTheme="minorHAnsi" w:hAnsiTheme="minorHAnsi" w:cstheme="minorHAnsi"/>
+        </w:rPr>
+        <w:t xml:space="preserve">        </w:t>
+      </w:r>
+      <w:r>
+        <w:rPr>
+          <w:rStyle w:val="fontstyle01"/>
+          <w:rFonts w:asciiTheme="minorHAnsi" w:hAnsiTheme="minorHAnsi" w:cstheme="minorHAnsi"/>
+        </w:rPr>
+        <w:t>MAR = MBRU + H</w:t>
+      </w:r>
+    </w:p>
+    <w:p>
+      <w:pPr>
         <w:rPr>
           <w:rStyle w:val="fontstyle01"/>
           <w:rFonts w:asciiTheme="minorHAnsi" w:hAnsiTheme="minorHAnsi" w:cstheme="minorHAnsi"/>
           <w:sz w:val="18"/>
           <w:szCs w:val="18"/>
         </w:rPr>
-        <w:t>mem</w:t>
-      </w:r>
-      <w:proofErr w:type="spellEnd"/>
+      </w:pPr>
       <w:r>
         <w:rPr>
           <w:rStyle w:val="fontstyle01"/>
@@ -7258,7 +7032,7 @@
           <w:sz w:val="18"/>
           <w:szCs w:val="18"/>
         </w:rPr>
-        <w:t>: 000</w:t>
+        <w:t>next_address: 56</w:t>
       </w:r>
     </w:p>
     <w:p>
@@ -7277,43 +7051,7 @@
           <w:sz w:val="18"/>
           <w:szCs w:val="18"/>
         </w:rPr>
-        <w:t>bus B: 0101</w:t>
-      </w:r>
-    </w:p>
-    <w:p>
-      <w:pPr>
-        <w:rPr>
-          <w:rStyle w:val="fontstyle01"/>
-          <w:rFonts w:asciiTheme="minorHAnsi" w:hAnsiTheme="minorHAnsi" w:cstheme="minorHAnsi"/>
-        </w:rPr>
-      </w:pPr>
-      <w:r>
-        <w:rPr>
-          <w:rStyle w:val="fontstyle01"/>
-          <w:rFonts w:asciiTheme="minorHAnsi" w:hAnsiTheme="minorHAnsi" w:cstheme="minorHAnsi"/>
-        </w:rPr>
-        <w:t>Microistruzione 2</w:t>
-      </w:r>
-      <w:r>
-        <w:rPr>
-          <w:rStyle w:val="fontstyle01"/>
-          <w:rFonts w:asciiTheme="minorHAnsi" w:hAnsiTheme="minorHAnsi" w:cstheme="minorHAnsi"/>
-        </w:rPr>
-        <w:t xml:space="preserve"> </w:t>
-      </w:r>
-      <w:r>
-        <w:rPr>
-          <w:rStyle w:val="fontstyle01"/>
-          <w:rFonts w:asciiTheme="minorHAnsi" w:hAnsiTheme="minorHAnsi" w:cstheme="minorHAnsi"/>
-        </w:rPr>
-        <w:t xml:space="preserve">        </w:t>
-      </w:r>
-      <w:r>
-        <w:rPr>
-          <w:rStyle w:val="fontstyle01"/>
-          <w:rFonts w:asciiTheme="minorHAnsi" w:hAnsiTheme="minorHAnsi" w:cstheme="minorHAnsi"/>
-        </w:rPr>
-        <w:t>MAR = MBRU + H</w:t>
+        <w:t>jmp: 000</w:t>
       </w:r>
     </w:p>
     <w:p>
@@ -7325,7 +7063,6 @@
           <w:szCs w:val="18"/>
         </w:rPr>
       </w:pPr>
-      <w:proofErr w:type="spellStart"/>
       <w:r>
         <w:rPr>
           <w:rStyle w:val="fontstyle01"/>
@@ -7333,39 +7070,37 @@
           <w:sz w:val="18"/>
           <w:szCs w:val="18"/>
         </w:rPr>
-        <w:t>next_address</w:t>
-      </w:r>
-      <w:proofErr w:type="spellEnd"/>
-      <w:r>
+        <w:t>alu: 00111100</w:t>
+      </w:r>
+    </w:p>
+    <w:p>
+      <w:pPr>
         <w:rPr>
           <w:rStyle w:val="fontstyle01"/>
           <w:rFonts w:asciiTheme="minorHAnsi" w:hAnsiTheme="minorHAnsi" w:cstheme="minorHAnsi"/>
           <w:sz w:val="18"/>
           <w:szCs w:val="18"/>
         </w:rPr>
-        <w:t>: 56</w:t>
-      </w:r>
-    </w:p>
-    <w:p>
-      <w:pPr>
+      </w:pPr>
+      <w:r>
         <w:rPr>
           <w:rStyle w:val="fontstyle01"/>
           <w:rFonts w:asciiTheme="minorHAnsi" w:hAnsiTheme="minorHAnsi" w:cstheme="minorHAnsi"/>
           <w:sz w:val="18"/>
           <w:szCs w:val="18"/>
         </w:rPr>
-      </w:pPr>
-      <w:proofErr w:type="spellStart"/>
-      <w:r>
+        <w:t>bus C: 000000001</w:t>
+      </w:r>
+    </w:p>
+    <w:p>
+      <w:pPr>
         <w:rPr>
           <w:rStyle w:val="fontstyle01"/>
           <w:rFonts w:asciiTheme="minorHAnsi" w:hAnsiTheme="minorHAnsi" w:cstheme="minorHAnsi"/>
           <w:sz w:val="18"/>
           <w:szCs w:val="18"/>
         </w:rPr>
-        <w:t>jmp</w:t>
-      </w:r>
-      <w:proofErr w:type="spellEnd"/>
+      </w:pPr>
       <w:r>
         <w:rPr>
           <w:rStyle w:val="fontstyle01"/>
@@ -7373,86 +7108,7 @@
           <w:sz w:val="18"/>
           <w:szCs w:val="18"/>
         </w:rPr>
-        <w:t>: 000</w:t>
-      </w:r>
-    </w:p>
-    <w:p>
-      <w:pPr>
-        <w:rPr>
-          <w:rStyle w:val="fontstyle01"/>
-          <w:rFonts w:asciiTheme="minorHAnsi" w:hAnsiTheme="minorHAnsi" w:cstheme="minorHAnsi"/>
-          <w:sz w:val="18"/>
-          <w:szCs w:val="18"/>
-        </w:rPr>
-      </w:pPr>
-      <w:proofErr w:type="spellStart"/>
-      <w:r>
-        <w:rPr>
-          <w:rStyle w:val="fontstyle01"/>
-          <w:rFonts w:asciiTheme="minorHAnsi" w:hAnsiTheme="minorHAnsi" w:cstheme="minorHAnsi"/>
-          <w:sz w:val="18"/>
-          <w:szCs w:val="18"/>
-        </w:rPr>
-        <w:t>alu</w:t>
-      </w:r>
-      <w:proofErr w:type="spellEnd"/>
-      <w:r>
-        <w:rPr>
-          <w:rStyle w:val="fontstyle01"/>
-          <w:rFonts w:asciiTheme="minorHAnsi" w:hAnsiTheme="minorHAnsi" w:cstheme="minorHAnsi"/>
-          <w:sz w:val="18"/>
-          <w:szCs w:val="18"/>
-        </w:rPr>
-        <w:t>: 00111100</w:t>
-      </w:r>
-    </w:p>
-    <w:p>
-      <w:pPr>
-        <w:rPr>
-          <w:rStyle w:val="fontstyle01"/>
-          <w:rFonts w:asciiTheme="minorHAnsi" w:hAnsiTheme="minorHAnsi" w:cstheme="minorHAnsi"/>
-          <w:sz w:val="18"/>
-          <w:szCs w:val="18"/>
-        </w:rPr>
-      </w:pPr>
-      <w:r>
-        <w:rPr>
-          <w:rStyle w:val="fontstyle01"/>
-          <w:rFonts w:asciiTheme="minorHAnsi" w:hAnsiTheme="minorHAnsi" w:cstheme="minorHAnsi"/>
-          <w:sz w:val="18"/>
-          <w:szCs w:val="18"/>
-        </w:rPr>
-        <w:t>bus C: 000000001</w:t>
-      </w:r>
-    </w:p>
-    <w:p>
-      <w:pPr>
-        <w:rPr>
-          <w:rStyle w:val="fontstyle01"/>
-          <w:rFonts w:asciiTheme="minorHAnsi" w:hAnsiTheme="minorHAnsi" w:cstheme="minorHAnsi"/>
-          <w:sz w:val="18"/>
-          <w:szCs w:val="18"/>
-        </w:rPr>
-      </w:pPr>
-      <w:proofErr w:type="spellStart"/>
-      <w:r>
-        <w:rPr>
-          <w:rStyle w:val="fontstyle01"/>
-          <w:rFonts w:asciiTheme="minorHAnsi" w:hAnsiTheme="minorHAnsi" w:cstheme="minorHAnsi"/>
-          <w:sz w:val="18"/>
-          <w:szCs w:val="18"/>
-        </w:rPr>
-        <w:t>mem</w:t>
-      </w:r>
-      <w:proofErr w:type="spellEnd"/>
-      <w:r>
-        <w:rPr>
-          <w:rStyle w:val="fontstyle01"/>
-          <w:rFonts w:asciiTheme="minorHAnsi" w:hAnsiTheme="minorHAnsi" w:cstheme="minorHAnsi"/>
-          <w:sz w:val="18"/>
-          <w:szCs w:val="18"/>
-        </w:rPr>
-        <w:t>: 000</w:t>
+        <w:t>mem: 000</w:t>
       </w:r>
     </w:p>
     <w:p>
@@ -7503,17 +7159,8 @@
           <w:rStyle w:val="fontstyle01"/>
           <w:rFonts w:asciiTheme="minorHAnsi" w:hAnsiTheme="minorHAnsi" w:cstheme="minorHAnsi"/>
         </w:rPr>
-        <w:t xml:space="preserve">MDR = TOS; </w:t>
-      </w:r>
-      <w:proofErr w:type="spellStart"/>
-      <w:r>
-        <w:rPr>
-          <w:rStyle w:val="fontstyle01"/>
-          <w:rFonts w:asciiTheme="minorHAnsi" w:hAnsiTheme="minorHAnsi" w:cstheme="minorHAnsi"/>
-        </w:rPr>
-        <w:t>wr</w:t>
-      </w:r>
-      <w:proofErr w:type="spellEnd"/>
+        <w:t>MDR = TOS; wr</w:t>
+      </w:r>
       <w:r>
         <w:rPr>
           <w:rStyle w:val="fontstyle01"/>
@@ -7533,7 +7180,6 @@
           <w:szCs w:val="18"/>
         </w:rPr>
       </w:pPr>
-      <w:proofErr w:type="spellStart"/>
       <w:r>
         <w:rPr>
           <w:rStyle w:val="fontstyle01"/>
@@ -7541,39 +7187,37 @@
           <w:sz w:val="18"/>
           <w:szCs w:val="18"/>
         </w:rPr>
-        <w:t>next_address</w:t>
-      </w:r>
-      <w:proofErr w:type="spellEnd"/>
-      <w:r>
+        <w:t>next_address: 57</w:t>
+      </w:r>
+    </w:p>
+    <w:p>
+      <w:pPr>
         <w:rPr>
           <w:rStyle w:val="fontstyle01"/>
           <w:rFonts w:asciiTheme="minorHAnsi" w:hAnsiTheme="minorHAnsi" w:cstheme="minorHAnsi"/>
           <w:sz w:val="18"/>
           <w:szCs w:val="18"/>
         </w:rPr>
-        <w:t>: 57</w:t>
-      </w:r>
-    </w:p>
-    <w:p>
-      <w:pPr>
+      </w:pPr>
+      <w:r>
         <w:rPr>
           <w:rStyle w:val="fontstyle01"/>
           <w:rFonts w:asciiTheme="minorHAnsi" w:hAnsiTheme="minorHAnsi" w:cstheme="minorHAnsi"/>
           <w:sz w:val="18"/>
           <w:szCs w:val="18"/>
         </w:rPr>
-      </w:pPr>
-      <w:proofErr w:type="spellStart"/>
-      <w:r>
+        <w:t>jmp: 000</w:t>
+      </w:r>
+    </w:p>
+    <w:p>
+      <w:pPr>
         <w:rPr>
           <w:rStyle w:val="fontstyle01"/>
           <w:rFonts w:asciiTheme="minorHAnsi" w:hAnsiTheme="minorHAnsi" w:cstheme="minorHAnsi"/>
           <w:sz w:val="18"/>
           <w:szCs w:val="18"/>
         </w:rPr>
-        <w:t>jmp</w:t>
-      </w:r>
-      <w:proofErr w:type="spellEnd"/>
+      </w:pPr>
       <w:r>
         <w:rPr>
           <w:rStyle w:val="fontstyle01"/>
@@ -7581,7 +7225,7 @@
           <w:sz w:val="18"/>
           <w:szCs w:val="18"/>
         </w:rPr>
-        <w:t>: 000</w:t>
+        <w:t>alu: 00010100</w:t>
       </w:r>
     </w:p>
     <w:p>
@@ -7593,7 +7237,6 @@
           <w:szCs w:val="18"/>
         </w:rPr>
       </w:pPr>
-      <w:proofErr w:type="spellStart"/>
       <w:r>
         <w:rPr>
           <w:rStyle w:val="fontstyle01"/>
@@ -7601,58 +7244,85 @@
           <w:sz w:val="18"/>
           <w:szCs w:val="18"/>
         </w:rPr>
-        <w:t>alu</w:t>
-      </w:r>
-      <w:proofErr w:type="spellEnd"/>
-      <w:r>
+        <w:t>bus C: 000000010</w:t>
+      </w:r>
+    </w:p>
+    <w:p>
+      <w:pPr>
         <w:rPr>
           <w:rStyle w:val="fontstyle01"/>
           <w:rFonts w:asciiTheme="minorHAnsi" w:hAnsiTheme="minorHAnsi" w:cstheme="minorHAnsi"/>
           <w:sz w:val="18"/>
           <w:szCs w:val="18"/>
         </w:rPr>
-        <w:t>: 00010100</w:t>
-      </w:r>
-    </w:p>
-    <w:p>
-      <w:pPr>
+      </w:pPr>
+      <w:r>
         <w:rPr>
           <w:rStyle w:val="fontstyle01"/>
           <w:rFonts w:asciiTheme="minorHAnsi" w:hAnsiTheme="minorHAnsi" w:cstheme="minorHAnsi"/>
           <w:sz w:val="18"/>
           <w:szCs w:val="18"/>
         </w:rPr>
-      </w:pPr>
-      <w:r>
+        <w:t>mem: 100</w:t>
+      </w:r>
+    </w:p>
+    <w:p>
+      <w:pPr>
         <w:rPr>
           <w:rStyle w:val="fontstyle01"/>
           <w:rFonts w:asciiTheme="minorHAnsi" w:hAnsiTheme="minorHAnsi" w:cstheme="minorHAnsi"/>
           <w:sz w:val="18"/>
           <w:szCs w:val="18"/>
         </w:rPr>
-        <w:t>bus C: 000000010</w:t>
-      </w:r>
-    </w:p>
-    <w:p>
-      <w:pPr>
+      </w:pPr>
+      <w:r>
         <w:rPr>
           <w:rStyle w:val="fontstyle01"/>
           <w:rFonts w:asciiTheme="minorHAnsi" w:hAnsiTheme="minorHAnsi" w:cstheme="minorHAnsi"/>
           <w:sz w:val="18"/>
           <w:szCs w:val="18"/>
         </w:rPr>
-      </w:pPr>
-      <w:proofErr w:type="spellStart"/>
-      <w:r>
+        <w:t>bus B: 0111</w:t>
+      </w:r>
+    </w:p>
+    <w:p>
+      <w:pPr>
+        <w:rPr>
+          <w:rStyle w:val="fontstyle01"/>
+          <w:rFonts w:asciiTheme="minorHAnsi" w:hAnsiTheme="minorHAnsi" w:cstheme="minorHAnsi"/>
+        </w:rPr>
+      </w:pPr>
+      <w:r>
+        <w:rPr>
+          <w:rStyle w:val="fontstyle01"/>
+          <w:rFonts w:asciiTheme="minorHAnsi" w:hAnsiTheme="minorHAnsi" w:cstheme="minorHAnsi"/>
+        </w:rPr>
+        <w:t>Microistruzione 4</w:t>
+      </w:r>
+      <w:r>
+        <w:rPr>
+          <w:rStyle w:val="fontstyle01"/>
+          <w:rFonts w:asciiTheme="minorHAnsi" w:hAnsiTheme="minorHAnsi" w:cstheme="minorHAnsi"/>
+        </w:rPr>
+        <w:t xml:space="preserve"> </w:t>
+      </w:r>
+      <w:r>
+        <w:rPr>
+          <w:rStyle w:val="fontstyle01"/>
+          <w:rFonts w:asciiTheme="minorHAnsi" w:hAnsiTheme="minorHAnsi" w:cstheme="minorHAnsi"/>
+        </w:rPr>
+        <w:t>SP = MAR = SP - 1; rd</w:t>
+      </w:r>
+    </w:p>
+    <w:p>
+      <w:pPr>
         <w:rPr>
           <w:rStyle w:val="fontstyle01"/>
           <w:rFonts w:asciiTheme="minorHAnsi" w:hAnsiTheme="minorHAnsi" w:cstheme="minorHAnsi"/>
           <w:sz w:val="18"/>
           <w:szCs w:val="18"/>
         </w:rPr>
-        <w:t>mem</w:t>
-      </w:r>
-      <w:proofErr w:type="spellEnd"/>
+      </w:pPr>
       <w:r>
         <w:rPr>
           <w:rStyle w:val="fontstyle01"/>
@@ -7660,7 +7330,7 @@
           <w:sz w:val="18"/>
           <w:szCs w:val="18"/>
         </w:rPr>
-        <w:t>: 100</w:t>
+        <w:t>next_address: 58</w:t>
       </w:r>
     </w:p>
     <w:p>
@@ -7679,46 +7349,8 @@
           <w:sz w:val="18"/>
           <w:szCs w:val="18"/>
         </w:rPr>
-        <w:t>bus B: 0111</w:t>
-      </w:r>
-    </w:p>
-    <w:p>
-      <w:pPr>
-        <w:rPr>
-          <w:rStyle w:val="fontstyle01"/>
-          <w:rFonts w:asciiTheme="minorHAnsi" w:hAnsiTheme="minorHAnsi" w:cstheme="minorHAnsi"/>
-        </w:rPr>
-      </w:pPr>
-      <w:r>
-        <w:rPr>
-          <w:rStyle w:val="fontstyle01"/>
-          <w:rFonts w:asciiTheme="minorHAnsi" w:hAnsiTheme="minorHAnsi" w:cstheme="minorHAnsi"/>
-        </w:rPr>
-        <w:t>Microistruzione 4</w:t>
-      </w:r>
-      <w:r>
-        <w:rPr>
-          <w:rStyle w:val="fontstyle01"/>
-          <w:rFonts w:asciiTheme="minorHAnsi" w:hAnsiTheme="minorHAnsi" w:cstheme="minorHAnsi"/>
-        </w:rPr>
-        <w:t xml:space="preserve"> </w:t>
-      </w:r>
-      <w:r>
-        <w:rPr>
-          <w:rStyle w:val="fontstyle01"/>
-          <w:rFonts w:asciiTheme="minorHAnsi" w:hAnsiTheme="minorHAnsi" w:cstheme="minorHAnsi"/>
-        </w:rPr>
-        <w:t xml:space="preserve">SP = MAR = SP - 1; </w:t>
-      </w:r>
-      <w:proofErr w:type="spellStart"/>
-      <w:r>
-        <w:rPr>
-          <w:rStyle w:val="fontstyle01"/>
-          <w:rFonts w:asciiTheme="minorHAnsi" w:hAnsiTheme="minorHAnsi" w:cstheme="minorHAnsi"/>
-        </w:rPr>
-        <w:t>rd</w:t>
-      </w:r>
-      <w:proofErr w:type="spellEnd"/>
+        <w:t>jmp: 000</w:t>
+      </w:r>
     </w:p>
     <w:p>
       <w:pPr>
@@ -7729,7 +7361,6 @@
           <w:szCs w:val="18"/>
         </w:rPr>
       </w:pPr>
-      <w:proofErr w:type="spellStart"/>
       <w:r>
         <w:rPr>
           <w:rStyle w:val="fontstyle01"/>
@@ -7737,39 +7368,37 @@
           <w:sz w:val="18"/>
           <w:szCs w:val="18"/>
         </w:rPr>
-        <w:t>next_address</w:t>
-      </w:r>
-      <w:proofErr w:type="spellEnd"/>
-      <w:r>
+        <w:t>alu: 00110110</w:t>
+      </w:r>
+    </w:p>
+    <w:p>
+      <w:pPr>
         <w:rPr>
           <w:rStyle w:val="fontstyle01"/>
           <w:rFonts w:asciiTheme="minorHAnsi" w:hAnsiTheme="minorHAnsi" w:cstheme="minorHAnsi"/>
           <w:sz w:val="18"/>
           <w:szCs w:val="18"/>
         </w:rPr>
-        <w:t>: 58</w:t>
-      </w:r>
-    </w:p>
-    <w:p>
-      <w:pPr>
+      </w:pPr>
+      <w:r>
         <w:rPr>
           <w:rStyle w:val="fontstyle01"/>
           <w:rFonts w:asciiTheme="minorHAnsi" w:hAnsiTheme="minorHAnsi" w:cstheme="minorHAnsi"/>
           <w:sz w:val="18"/>
           <w:szCs w:val="18"/>
         </w:rPr>
-      </w:pPr>
-      <w:proofErr w:type="spellStart"/>
-      <w:r>
+        <w:t>bus C: 000001001</w:t>
+      </w:r>
+    </w:p>
+    <w:p>
+      <w:pPr>
         <w:rPr>
           <w:rStyle w:val="fontstyle01"/>
           <w:rFonts w:asciiTheme="minorHAnsi" w:hAnsiTheme="minorHAnsi" w:cstheme="minorHAnsi"/>
           <w:sz w:val="18"/>
           <w:szCs w:val="18"/>
         </w:rPr>
-        <w:t>jmp</w:t>
-      </w:r>
-      <w:proofErr w:type="spellEnd"/>
+      </w:pPr>
       <w:r>
         <w:rPr>
           <w:rStyle w:val="fontstyle01"/>
@@ -7777,7 +7406,7 @@
           <w:sz w:val="18"/>
           <w:szCs w:val="18"/>
         </w:rPr>
-        <w:t>: 000</w:t>
+        <w:t>mem: 010</w:t>
       </w:r>
     </w:p>
     <w:p>
@@ -7789,7 +7418,6 @@
           <w:szCs w:val="18"/>
         </w:rPr>
       </w:pPr>
-      <w:proofErr w:type="spellStart"/>
       <w:r>
         <w:rPr>
           <w:rStyle w:val="fontstyle01"/>
@@ -7797,59 +7425,93 @@
           <w:sz w:val="18"/>
           <w:szCs w:val="18"/>
         </w:rPr>
-        <w:t>alu</w:t>
-      </w:r>
-      <w:proofErr w:type="spellEnd"/>
-      <w:r>
+        <w:lastRenderedPageBreak/>
+        <w:t>bus B: 0100</w:t>
+      </w:r>
+    </w:p>
+    <w:p>
+      <w:pPr>
+        <w:rPr>
+          <w:rStyle w:val="fontstyle01"/>
+          <w:rFonts w:asciiTheme="minorHAnsi" w:hAnsiTheme="minorHAnsi" w:cstheme="minorHAnsi"/>
+        </w:rPr>
+      </w:pPr>
+      <w:r>
+        <w:rPr>
+          <w:rStyle w:val="fontstyle01"/>
+          <w:rFonts w:asciiTheme="minorHAnsi" w:hAnsiTheme="minorHAnsi" w:cstheme="minorHAnsi"/>
+        </w:rPr>
+        <w:t>Microistruzione 5</w:t>
+      </w:r>
+      <w:r>
+        <w:rPr>
+          <w:rStyle w:val="fontstyle01"/>
+          <w:rFonts w:asciiTheme="minorHAnsi" w:hAnsiTheme="minorHAnsi" w:cstheme="minorHAnsi"/>
+        </w:rPr>
+        <w:t xml:space="preserve"> </w:t>
+      </w:r>
+      <w:r>
+        <w:rPr>
+          <w:rStyle w:val="fontstyle01"/>
+          <w:rFonts w:asciiTheme="minorHAnsi" w:hAnsiTheme="minorHAnsi" w:cstheme="minorHAnsi"/>
+        </w:rPr>
+        <w:t xml:space="preserve">        </w:t>
+      </w:r>
+      <w:r>
+        <w:rPr>
+          <w:rStyle w:val="fontstyle01"/>
+          <w:rFonts w:asciiTheme="minorHAnsi" w:hAnsiTheme="minorHAnsi" w:cstheme="minorHAnsi"/>
+        </w:rPr>
+        <w:t>PC = PC + 1; fetch</w:t>
+      </w:r>
+    </w:p>
+    <w:p>
+      <w:pPr>
         <w:rPr>
           <w:rStyle w:val="fontstyle01"/>
           <w:rFonts w:asciiTheme="minorHAnsi" w:hAnsiTheme="minorHAnsi" w:cstheme="minorHAnsi"/>
           <w:sz w:val="18"/>
           <w:szCs w:val="18"/>
         </w:rPr>
-        <w:t>: 00110110</w:t>
-      </w:r>
-    </w:p>
-    <w:p>
-      <w:pPr>
+      </w:pPr>
+      <w:r>
         <w:rPr>
           <w:rStyle w:val="fontstyle01"/>
           <w:rFonts w:asciiTheme="minorHAnsi" w:hAnsiTheme="minorHAnsi" w:cstheme="minorHAnsi"/>
           <w:sz w:val="18"/>
           <w:szCs w:val="18"/>
         </w:rPr>
-      </w:pPr>
-      <w:r>
+        <w:t>next_address: 59</w:t>
+      </w:r>
+    </w:p>
+    <w:p>
+      <w:pPr>
         <w:rPr>
           <w:rStyle w:val="fontstyle01"/>
           <w:rFonts w:asciiTheme="minorHAnsi" w:hAnsiTheme="minorHAnsi" w:cstheme="minorHAnsi"/>
           <w:sz w:val="18"/>
           <w:szCs w:val="18"/>
         </w:rPr>
-        <w:t>bus C: 000001001</w:t>
-      </w:r>
-    </w:p>
-    <w:p>
-      <w:pPr>
+      </w:pPr>
+      <w:r>
         <w:rPr>
           <w:rStyle w:val="fontstyle01"/>
           <w:rFonts w:asciiTheme="minorHAnsi" w:hAnsiTheme="minorHAnsi" w:cstheme="minorHAnsi"/>
           <w:sz w:val="18"/>
           <w:szCs w:val="18"/>
         </w:rPr>
-      </w:pPr>
-      <w:proofErr w:type="spellStart"/>
-      <w:r>
+        <w:t>jmp: 000</w:t>
+      </w:r>
+    </w:p>
+    <w:p>
+      <w:pPr>
         <w:rPr>
           <w:rStyle w:val="fontstyle01"/>
           <w:rFonts w:asciiTheme="minorHAnsi" w:hAnsiTheme="minorHAnsi" w:cstheme="minorHAnsi"/>
           <w:sz w:val="18"/>
           <w:szCs w:val="18"/>
         </w:rPr>
-        <w:lastRenderedPageBreak/>
-        <w:t>mem</w:t>
-      </w:r>
-      <w:proofErr w:type="spellEnd"/>
+      </w:pPr>
       <w:r>
         <w:rPr>
           <w:rStyle w:val="fontstyle01"/>
@@ -7857,7 +7519,7 @@
           <w:sz w:val="18"/>
           <w:szCs w:val="18"/>
         </w:rPr>
-        <w:t>: 010</w:t>
+        <w:t>alu: 00110101</w:t>
       </w:r>
     </w:p>
     <w:p>
@@ -7876,43 +7538,7 @@
           <w:sz w:val="18"/>
           <w:szCs w:val="18"/>
         </w:rPr>
-        <w:t>bus B: 0100</w:t>
-      </w:r>
-    </w:p>
-    <w:p>
-      <w:pPr>
-        <w:rPr>
-          <w:rStyle w:val="fontstyle01"/>
-          <w:rFonts w:asciiTheme="minorHAnsi" w:hAnsiTheme="minorHAnsi" w:cstheme="minorHAnsi"/>
-        </w:rPr>
-      </w:pPr>
-      <w:r>
-        <w:rPr>
-          <w:rStyle w:val="fontstyle01"/>
-          <w:rFonts w:asciiTheme="minorHAnsi" w:hAnsiTheme="minorHAnsi" w:cstheme="minorHAnsi"/>
-        </w:rPr>
-        <w:t>Microistruzione 5</w:t>
-      </w:r>
-      <w:r>
-        <w:rPr>
-          <w:rStyle w:val="fontstyle01"/>
-          <w:rFonts w:asciiTheme="minorHAnsi" w:hAnsiTheme="minorHAnsi" w:cstheme="minorHAnsi"/>
-        </w:rPr>
-        <w:t xml:space="preserve"> </w:t>
-      </w:r>
-      <w:r>
-        <w:rPr>
-          <w:rStyle w:val="fontstyle01"/>
-          <w:rFonts w:asciiTheme="minorHAnsi" w:hAnsiTheme="minorHAnsi" w:cstheme="minorHAnsi"/>
-        </w:rPr>
-        <w:t xml:space="preserve">        </w:t>
-      </w:r>
-      <w:r>
-        <w:rPr>
-          <w:rStyle w:val="fontstyle01"/>
-          <w:rFonts w:asciiTheme="minorHAnsi" w:hAnsiTheme="minorHAnsi" w:cstheme="minorHAnsi"/>
-        </w:rPr>
-        <w:t>PC = PC + 1; fetch</w:t>
+        <w:t>bus C: 000000100</w:t>
       </w:r>
     </w:p>
     <w:p>
@@ -7924,7 +7550,6 @@
           <w:szCs w:val="18"/>
         </w:rPr>
       </w:pPr>
-      <w:proofErr w:type="spellStart"/>
       <w:r>
         <w:rPr>
           <w:rStyle w:val="fontstyle01"/>
@@ -7932,39 +7557,66 @@
           <w:sz w:val="18"/>
           <w:szCs w:val="18"/>
         </w:rPr>
-        <w:t>next_address</w:t>
-      </w:r>
-      <w:proofErr w:type="spellEnd"/>
-      <w:r>
+        <w:t>mem: 001</w:t>
+      </w:r>
+    </w:p>
+    <w:p>
+      <w:pPr>
         <w:rPr>
           <w:rStyle w:val="fontstyle01"/>
           <w:rFonts w:asciiTheme="minorHAnsi" w:hAnsiTheme="minorHAnsi" w:cstheme="minorHAnsi"/>
           <w:sz w:val="18"/>
           <w:szCs w:val="18"/>
         </w:rPr>
-        <w:t>: 59</w:t>
-      </w:r>
-    </w:p>
-    <w:p>
-      <w:pPr>
+      </w:pPr>
+      <w:r>
         <w:rPr>
           <w:rStyle w:val="fontstyle01"/>
           <w:rFonts w:asciiTheme="minorHAnsi" w:hAnsiTheme="minorHAnsi" w:cstheme="minorHAnsi"/>
           <w:sz w:val="18"/>
           <w:szCs w:val="18"/>
         </w:rPr>
-      </w:pPr>
-      <w:proofErr w:type="spellStart"/>
-      <w:r>
+        <w:t>bus B: 0001</w:t>
+      </w:r>
+    </w:p>
+    <w:p>
+      <w:pPr>
+        <w:rPr>
+          <w:rStyle w:val="fontstyle01"/>
+          <w:rFonts w:asciiTheme="minorHAnsi" w:hAnsiTheme="minorHAnsi" w:cstheme="minorHAnsi"/>
+        </w:rPr>
+      </w:pPr>
+      <w:r>
+        <w:rPr>
+          <w:rStyle w:val="fontstyle01"/>
+          <w:rFonts w:asciiTheme="minorHAnsi" w:hAnsiTheme="minorHAnsi" w:cstheme="minorHAnsi"/>
+        </w:rPr>
+        <w:t>Microistruzione 6</w:t>
+      </w:r>
+      <w:r>
+        <w:rPr>
+          <w:rStyle w:val="fontstyle01"/>
+          <w:rFonts w:asciiTheme="minorHAnsi" w:hAnsiTheme="minorHAnsi" w:cstheme="minorHAnsi"/>
+        </w:rPr>
+        <w:t xml:space="preserve"> </w:t>
+      </w:r>
+      <w:r>
+        <w:rPr>
+          <w:rStyle w:val="fontstyle01"/>
+          <w:rFonts w:asciiTheme="minorHAnsi" w:hAnsiTheme="minorHAnsi" w:cstheme="minorHAnsi"/>
+        </w:rPr>
+        <w:t>TOS = MDR; goto main</w:t>
+      </w:r>
+    </w:p>
+    <w:p>
+      <w:pPr>
         <w:rPr>
           <w:rStyle w:val="fontstyle01"/>
           <w:rFonts w:asciiTheme="minorHAnsi" w:hAnsiTheme="minorHAnsi" w:cstheme="minorHAnsi"/>
           <w:sz w:val="18"/>
           <w:szCs w:val="18"/>
         </w:rPr>
-        <w:t>jmp</w:t>
-      </w:r>
-      <w:proofErr w:type="spellEnd"/>
+      </w:pPr>
       <w:r>
         <w:rPr>
           <w:rStyle w:val="fontstyle01"/>
@@ -7972,173 +7624,7 @@
           <w:sz w:val="18"/>
           <w:szCs w:val="18"/>
         </w:rPr>
-        <w:t>: 000</w:t>
-      </w:r>
-    </w:p>
-    <w:p>
-      <w:pPr>
-        <w:rPr>
-          <w:rStyle w:val="fontstyle01"/>
-          <w:rFonts w:asciiTheme="minorHAnsi" w:hAnsiTheme="minorHAnsi" w:cstheme="minorHAnsi"/>
-          <w:sz w:val="18"/>
-          <w:szCs w:val="18"/>
-        </w:rPr>
-      </w:pPr>
-      <w:proofErr w:type="spellStart"/>
-      <w:r>
-        <w:rPr>
-          <w:rStyle w:val="fontstyle01"/>
-          <w:rFonts w:asciiTheme="minorHAnsi" w:hAnsiTheme="minorHAnsi" w:cstheme="minorHAnsi"/>
-          <w:sz w:val="18"/>
-          <w:szCs w:val="18"/>
-        </w:rPr>
-        <w:t>alu</w:t>
-      </w:r>
-      <w:proofErr w:type="spellEnd"/>
-      <w:r>
-        <w:rPr>
-          <w:rStyle w:val="fontstyle01"/>
-          <w:rFonts w:asciiTheme="minorHAnsi" w:hAnsiTheme="minorHAnsi" w:cstheme="minorHAnsi"/>
-          <w:sz w:val="18"/>
-          <w:szCs w:val="18"/>
-        </w:rPr>
-        <w:t>: 00110101</w:t>
-      </w:r>
-    </w:p>
-    <w:p>
-      <w:pPr>
-        <w:rPr>
-          <w:rStyle w:val="fontstyle01"/>
-          <w:rFonts w:asciiTheme="minorHAnsi" w:hAnsiTheme="minorHAnsi" w:cstheme="minorHAnsi"/>
-          <w:sz w:val="18"/>
-          <w:szCs w:val="18"/>
-        </w:rPr>
-      </w:pPr>
-      <w:r>
-        <w:rPr>
-          <w:rStyle w:val="fontstyle01"/>
-          <w:rFonts w:asciiTheme="minorHAnsi" w:hAnsiTheme="minorHAnsi" w:cstheme="minorHAnsi"/>
-          <w:sz w:val="18"/>
-          <w:szCs w:val="18"/>
-        </w:rPr>
-        <w:t>bus C: 000000100</w:t>
-      </w:r>
-    </w:p>
-    <w:p>
-      <w:pPr>
-        <w:rPr>
-          <w:rStyle w:val="fontstyle01"/>
-          <w:rFonts w:asciiTheme="minorHAnsi" w:hAnsiTheme="minorHAnsi" w:cstheme="minorHAnsi"/>
-          <w:sz w:val="18"/>
-          <w:szCs w:val="18"/>
-        </w:rPr>
-      </w:pPr>
-      <w:proofErr w:type="spellStart"/>
-      <w:r>
-        <w:rPr>
-          <w:rStyle w:val="fontstyle01"/>
-          <w:rFonts w:asciiTheme="minorHAnsi" w:hAnsiTheme="minorHAnsi" w:cstheme="minorHAnsi"/>
-          <w:sz w:val="18"/>
-          <w:szCs w:val="18"/>
-        </w:rPr>
-        <w:t>mem</w:t>
-      </w:r>
-      <w:proofErr w:type="spellEnd"/>
-      <w:r>
-        <w:rPr>
-          <w:rStyle w:val="fontstyle01"/>
-          <w:rFonts w:asciiTheme="minorHAnsi" w:hAnsiTheme="minorHAnsi" w:cstheme="minorHAnsi"/>
-          <w:sz w:val="18"/>
-          <w:szCs w:val="18"/>
-        </w:rPr>
-        <w:t>: 001</w:t>
-      </w:r>
-    </w:p>
-    <w:p>
-      <w:pPr>
-        <w:rPr>
-          <w:rStyle w:val="fontstyle01"/>
-          <w:rFonts w:asciiTheme="minorHAnsi" w:hAnsiTheme="minorHAnsi" w:cstheme="minorHAnsi"/>
-          <w:sz w:val="18"/>
-          <w:szCs w:val="18"/>
-        </w:rPr>
-      </w:pPr>
-      <w:r>
-        <w:rPr>
-          <w:rStyle w:val="fontstyle01"/>
-          <w:rFonts w:asciiTheme="minorHAnsi" w:hAnsiTheme="minorHAnsi" w:cstheme="minorHAnsi"/>
-          <w:sz w:val="18"/>
-          <w:szCs w:val="18"/>
-        </w:rPr>
-        <w:t>bus B: 0001</w:t>
-      </w:r>
-    </w:p>
-    <w:p>
-      <w:pPr>
-        <w:rPr>
-          <w:rStyle w:val="fontstyle01"/>
-          <w:rFonts w:asciiTheme="minorHAnsi" w:hAnsiTheme="minorHAnsi" w:cstheme="minorHAnsi"/>
-        </w:rPr>
-      </w:pPr>
-      <w:r>
-        <w:rPr>
-          <w:rStyle w:val="fontstyle01"/>
-          <w:rFonts w:asciiTheme="minorHAnsi" w:hAnsiTheme="minorHAnsi" w:cstheme="minorHAnsi"/>
-        </w:rPr>
-        <w:t>Microistruzione 6</w:t>
-      </w:r>
-      <w:r>
-        <w:rPr>
-          <w:rStyle w:val="fontstyle01"/>
-          <w:rFonts w:asciiTheme="minorHAnsi" w:hAnsiTheme="minorHAnsi" w:cstheme="minorHAnsi"/>
-        </w:rPr>
-        <w:t xml:space="preserve"> </w:t>
-      </w:r>
-      <w:r>
-        <w:rPr>
-          <w:rStyle w:val="fontstyle01"/>
-          <w:rFonts w:asciiTheme="minorHAnsi" w:hAnsiTheme="minorHAnsi" w:cstheme="minorHAnsi"/>
-        </w:rPr>
-        <w:t xml:space="preserve">TOS = MDR; goto </w:t>
-      </w:r>
-      <w:proofErr w:type="spellStart"/>
-      <w:r>
-        <w:rPr>
-          <w:rStyle w:val="fontstyle01"/>
-          <w:rFonts w:asciiTheme="minorHAnsi" w:hAnsiTheme="minorHAnsi" w:cstheme="minorHAnsi"/>
-        </w:rPr>
-        <w:t>main</w:t>
-      </w:r>
-      <w:proofErr w:type="spellEnd"/>
-    </w:p>
-    <w:p>
-      <w:pPr>
-        <w:rPr>
-          <w:rStyle w:val="fontstyle01"/>
-          <w:rFonts w:asciiTheme="minorHAnsi" w:hAnsiTheme="minorHAnsi" w:cstheme="minorHAnsi"/>
-          <w:sz w:val="18"/>
-          <w:szCs w:val="18"/>
-        </w:rPr>
-      </w:pPr>
-      <w:proofErr w:type="spellStart"/>
-      <w:r>
-        <w:rPr>
-          <w:rStyle w:val="fontstyle01"/>
-          <w:rFonts w:asciiTheme="minorHAnsi" w:hAnsiTheme="minorHAnsi" w:cstheme="minorHAnsi"/>
-          <w:sz w:val="18"/>
-          <w:szCs w:val="18"/>
-        </w:rPr>
-        <w:t>next_address</w:t>
-      </w:r>
-      <w:proofErr w:type="spellEnd"/>
-      <w:r>
-        <w:rPr>
-          <w:rStyle w:val="fontstyle01"/>
-          <w:rFonts w:asciiTheme="minorHAnsi" w:hAnsiTheme="minorHAnsi" w:cstheme="minorHAnsi"/>
-          <w:sz w:val="18"/>
-          <w:szCs w:val="18"/>
-        </w:rPr>
-        <w:t>: 6</w:t>
+        <w:t>next_address: 6</w:t>
       </w:r>
     </w:p>
     <w:p>
@@ -8151,7 +7637,6 @@
           <w:u w:val="single"/>
         </w:rPr>
       </w:pPr>
-      <w:proofErr w:type="spellStart"/>
       <w:r>
         <w:rPr>
           <w:rStyle w:val="fontstyle01"/>
@@ -8159,39 +7644,37 @@
           <w:sz w:val="18"/>
           <w:szCs w:val="18"/>
         </w:rPr>
-        <w:t>jmp</w:t>
-      </w:r>
-      <w:proofErr w:type="spellEnd"/>
-      <w:r>
+        <w:t>jmp: 000</w:t>
+      </w:r>
+    </w:p>
+    <w:p>
+      <w:pPr>
         <w:rPr>
           <w:rStyle w:val="fontstyle01"/>
           <w:rFonts w:asciiTheme="minorHAnsi" w:hAnsiTheme="minorHAnsi" w:cstheme="minorHAnsi"/>
           <w:sz w:val="18"/>
           <w:szCs w:val="18"/>
         </w:rPr>
-        <w:t>: 000</w:t>
-      </w:r>
-    </w:p>
-    <w:p>
-      <w:pPr>
+      </w:pPr>
+      <w:r>
         <w:rPr>
           <w:rStyle w:val="fontstyle01"/>
           <w:rFonts w:asciiTheme="minorHAnsi" w:hAnsiTheme="minorHAnsi" w:cstheme="minorHAnsi"/>
           <w:sz w:val="18"/>
           <w:szCs w:val="18"/>
         </w:rPr>
-      </w:pPr>
-      <w:proofErr w:type="spellStart"/>
-      <w:r>
+        <w:t>alu: 00010100</w:t>
+      </w:r>
+    </w:p>
+    <w:p>
+      <w:pPr>
         <w:rPr>
           <w:rStyle w:val="fontstyle01"/>
           <w:rFonts w:asciiTheme="minorHAnsi" w:hAnsiTheme="minorHAnsi" w:cstheme="minorHAnsi"/>
           <w:sz w:val="18"/>
           <w:szCs w:val="18"/>
         </w:rPr>
-        <w:t>alu</w:t>
-      </w:r>
-      <w:proofErr w:type="spellEnd"/>
+      </w:pPr>
       <w:r>
         <w:rPr>
           <w:rStyle w:val="fontstyle01"/>
@@ -8199,7 +7682,7 @@
           <w:sz w:val="18"/>
           <w:szCs w:val="18"/>
         </w:rPr>
-        <w:t>: 00010100</w:t>
+        <w:t>bus C: 001000000</w:t>
       </w:r>
     </w:p>
     <w:p>
@@ -8218,37 +7701,7 @@
           <w:sz w:val="18"/>
           <w:szCs w:val="18"/>
         </w:rPr>
-        <w:t>bus C: 001000000</w:t>
-      </w:r>
-    </w:p>
-    <w:p>
-      <w:pPr>
-        <w:rPr>
-          <w:rStyle w:val="fontstyle01"/>
-          <w:rFonts w:asciiTheme="minorHAnsi" w:hAnsiTheme="minorHAnsi" w:cstheme="minorHAnsi"/>
-          <w:sz w:val="18"/>
-          <w:szCs w:val="18"/>
-        </w:rPr>
-      </w:pPr>
-      <w:proofErr w:type="spellStart"/>
-      <w:r>
-        <w:rPr>
-          <w:rStyle w:val="fontstyle01"/>
-          <w:rFonts w:asciiTheme="minorHAnsi" w:hAnsiTheme="minorHAnsi" w:cstheme="minorHAnsi"/>
-          <w:sz w:val="18"/>
-          <w:szCs w:val="18"/>
-        </w:rPr>
-        <w:t>mem</w:t>
-      </w:r>
-      <w:proofErr w:type="spellEnd"/>
-      <w:r>
-        <w:rPr>
-          <w:rStyle w:val="fontstyle01"/>
-          <w:rFonts w:asciiTheme="minorHAnsi" w:hAnsiTheme="minorHAnsi" w:cstheme="minorHAnsi"/>
-          <w:sz w:val="18"/>
-          <w:szCs w:val="18"/>
-        </w:rPr>
-        <w:t>: 000</w:t>
+        <w:t>mem: 000</w:t>
       </w:r>
     </w:p>
     <w:p>
@@ -8290,46 +7743,22 @@
           <w:sz w:val="24"/>
           <w:szCs w:val="24"/>
         </w:rPr>
-        <w:t>(</w:t>
-      </w:r>
-      <w:proofErr w:type="spellStart"/>
-      <w:r>
-        <w:rPr>
-          <w:sz w:val="24"/>
-          <w:szCs w:val="24"/>
-        </w:rPr>
-        <w:t>Istore</w:t>
-      </w:r>
-      <w:proofErr w:type="spellEnd"/>
-      <w:r>
-        <w:rPr>
-          <w:sz w:val="24"/>
-          <w:szCs w:val="24"/>
-        </w:rPr>
-        <w:t xml:space="preserve"> simulazione)</w:t>
-      </w:r>
-      <w:r>
-        <w:rPr>
-          <w:sz w:val="24"/>
-          <w:szCs w:val="24"/>
-        </w:rPr>
-        <w:t xml:space="preserve"> Programma </w:t>
-      </w:r>
-      <w:proofErr w:type="spellStart"/>
-      <w:r>
-        <w:rPr>
-          <w:sz w:val="24"/>
-          <w:szCs w:val="24"/>
-        </w:rPr>
-        <w:t>ajvm</w:t>
-      </w:r>
-      <w:proofErr w:type="spellEnd"/>
-      <w:r>
-        <w:rPr>
-          <w:sz w:val="24"/>
-          <w:szCs w:val="24"/>
-        </w:rPr>
-        <w:t xml:space="preserve"> associato</w:t>
+        <w:t>SIMULAZIONE ISTORE</w:t>
+      </w:r>
+    </w:p>
+    <w:p>
+      <w:pPr>
+        <w:rPr>
+          <w:sz w:val="24"/>
+          <w:szCs w:val="24"/>
+        </w:rPr>
+      </w:pPr>
+      <w:r>
+        <w:rPr>
+          <w:sz w:val="24"/>
+          <w:szCs w:val="24"/>
+        </w:rPr>
+        <w:t xml:space="preserve"> Programma ajvm associato</w:t>
       </w:r>
     </w:p>
     <w:p>
@@ -8350,18 +7779,8 @@
           <w:sz w:val="24"/>
           <w:szCs w:val="24"/>
         </w:rPr>
-        <w:t>.</w:t>
-      </w:r>
-      <w:proofErr w:type="spellStart"/>
-      <w:r>
-        <w:rPr>
-          <w:rStyle w:val="Enfasidelicata"/>
-          <w:sz w:val="24"/>
-          <w:szCs w:val="24"/>
-        </w:rPr>
-        <w:t>main</w:t>
-      </w:r>
-      <w:proofErr w:type="spellEnd"/>
+        <w:t>.main</w:t>
+      </w:r>
     </w:p>
     <w:p>
       <w:pPr>
@@ -8381,18 +7800,8 @@
           <w:sz w:val="24"/>
           <w:szCs w:val="24"/>
         </w:rPr>
-        <w:t>.</w:t>
-      </w:r>
-      <w:proofErr w:type="spellStart"/>
-      <w:r>
-        <w:rPr>
-          <w:rStyle w:val="Enfasidelicata"/>
-          <w:sz w:val="24"/>
-          <w:szCs w:val="24"/>
-        </w:rPr>
-        <w:t>var</w:t>
-      </w:r>
-      <w:proofErr w:type="spellEnd"/>
+        <w:t>.var</w:t>
+      </w:r>
     </w:p>
     <w:p>
       <w:pPr>
@@ -8433,18 +7842,8 @@
           <w:sz w:val="24"/>
           <w:szCs w:val="24"/>
         </w:rPr>
-        <w:t>.</w:t>
-      </w:r>
-      <w:proofErr w:type="spellStart"/>
-      <w:r>
-        <w:rPr>
-          <w:rStyle w:val="Enfasidelicata"/>
-          <w:sz w:val="24"/>
-          <w:szCs w:val="24"/>
-        </w:rPr>
-        <w:t>endvar</w:t>
-      </w:r>
-      <w:proofErr w:type="spellEnd"/>
+        <w:t>.endvar</w:t>
+      </w:r>
     </w:p>
     <w:p>
       <w:pPr>
@@ -8506,133 +7905,7 @@
           <w:sz w:val="24"/>
           <w:szCs w:val="24"/>
         </w:rPr>
-        <w:t xml:space="preserve">HALT // HALT </w:t>
-      </w:r>
-      <w:proofErr w:type="spellStart"/>
-      <w:r>
-        <w:rPr>
-          <w:rStyle w:val="Enfasidelicata"/>
-          <w:sz w:val="24"/>
-          <w:szCs w:val="24"/>
-        </w:rPr>
-        <w:t>is</w:t>
-      </w:r>
-      <w:proofErr w:type="spellEnd"/>
-      <w:r>
-        <w:rPr>
-          <w:rStyle w:val="Enfasidelicata"/>
-          <w:sz w:val="24"/>
-          <w:szCs w:val="24"/>
-        </w:rPr>
-        <w:t xml:space="preserve"> a no </w:t>
-      </w:r>
-      <w:proofErr w:type="spellStart"/>
-      <w:r>
-        <w:rPr>
-          <w:rStyle w:val="Enfasidelicata"/>
-          <w:sz w:val="24"/>
-          <w:szCs w:val="24"/>
-        </w:rPr>
-        <w:t>operand</w:t>
-      </w:r>
-      <w:proofErr w:type="spellEnd"/>
-      <w:r>
-        <w:rPr>
-          <w:rStyle w:val="Enfasidelicata"/>
-          <w:sz w:val="24"/>
-          <w:szCs w:val="24"/>
-        </w:rPr>
-        <w:t xml:space="preserve"> </w:t>
-      </w:r>
-      <w:proofErr w:type="spellStart"/>
-      <w:r>
-        <w:rPr>
-          <w:rStyle w:val="Enfasidelicata"/>
-          <w:sz w:val="24"/>
-          <w:szCs w:val="24"/>
-        </w:rPr>
-        <w:t>instruction</w:t>
-      </w:r>
-      <w:proofErr w:type="spellEnd"/>
-      <w:r>
-        <w:rPr>
-          <w:rStyle w:val="Enfasidelicata"/>
-          <w:sz w:val="24"/>
-          <w:szCs w:val="24"/>
-        </w:rPr>
-        <w:t xml:space="preserve"> </w:t>
-      </w:r>
-      <w:proofErr w:type="spellStart"/>
-      <w:r>
-        <w:rPr>
-          <w:rStyle w:val="Enfasidelicata"/>
-          <w:sz w:val="24"/>
-          <w:szCs w:val="24"/>
-        </w:rPr>
-        <w:t>but</w:t>
-      </w:r>
-      <w:proofErr w:type="spellEnd"/>
-      <w:r>
-        <w:rPr>
-          <w:rStyle w:val="Enfasidelicata"/>
-          <w:sz w:val="24"/>
-          <w:szCs w:val="24"/>
-        </w:rPr>
-        <w:t xml:space="preserve"> </w:t>
-      </w:r>
-      <w:proofErr w:type="spellStart"/>
-      <w:r>
-        <w:rPr>
-          <w:rStyle w:val="Enfasidelicata"/>
-          <w:sz w:val="24"/>
-          <w:szCs w:val="24"/>
-        </w:rPr>
-        <w:t>translates</w:t>
-      </w:r>
-      <w:proofErr w:type="spellEnd"/>
-      <w:r>
-        <w:rPr>
-          <w:rStyle w:val="Enfasidelicata"/>
-          <w:sz w:val="24"/>
-          <w:szCs w:val="24"/>
-        </w:rPr>
-        <w:t xml:space="preserve"> </w:t>
-      </w:r>
-      <w:proofErr w:type="spellStart"/>
-      <w:r>
-        <w:rPr>
-          <w:rStyle w:val="Enfasidelicata"/>
-          <w:sz w:val="24"/>
-          <w:szCs w:val="24"/>
-        </w:rPr>
-        <w:t>as</w:t>
-      </w:r>
-      <w:proofErr w:type="spellEnd"/>
-      <w:r>
-        <w:rPr>
-          <w:rStyle w:val="Enfasidelicata"/>
-          <w:sz w:val="24"/>
-          <w:szCs w:val="24"/>
-        </w:rPr>
-        <w:t xml:space="preserve"> a GOTO (short </w:t>
-      </w:r>
-      <w:proofErr w:type="spellStart"/>
-      <w:r>
-        <w:rPr>
-          <w:rStyle w:val="Enfasidelicata"/>
-          <w:sz w:val="24"/>
-          <w:szCs w:val="24"/>
-        </w:rPr>
-        <w:t>value</w:t>
-      </w:r>
-      <w:proofErr w:type="spellEnd"/>
-      <w:r>
-        <w:rPr>
-          <w:rStyle w:val="Enfasidelicata"/>
-          <w:sz w:val="24"/>
-          <w:szCs w:val="24"/>
-        </w:rPr>
-        <w:t>)</w:t>
+        <w:t>HALT // HALT is a no operand instruction but translates as a GOTO (short value)</w:t>
       </w:r>
     </w:p>
     <w:p>
@@ -8653,18 +7926,8 @@
           <w:sz w:val="24"/>
           <w:szCs w:val="24"/>
         </w:rPr>
-        <w:t>.</w:t>
-      </w:r>
-      <w:proofErr w:type="spellStart"/>
-      <w:r>
-        <w:rPr>
-          <w:rStyle w:val="Enfasidelicata"/>
-          <w:sz w:val="24"/>
-          <w:szCs w:val="24"/>
-        </w:rPr>
-        <w:t>endmethod</w:t>
-      </w:r>
-      <w:proofErr w:type="spellEnd"/>
+        <w:t>.endmethod</w:t>
+      </w:r>
     </w:p>
     <w:p>
       <w:pPr>
@@ -8740,6 +8003,127 @@
       <w:pPr>
         <w:rPr>
           <w:rStyle w:val="fontstyle01"/>
+          <w:rFonts w:asciiTheme="minorHAnsi" w:hAnsiTheme="minorHAnsi" w:cstheme="minorHAnsi"/>
+        </w:rPr>
+      </w:pPr>
+      <w:r>
+        <w:rPr>
+          <w:rStyle w:val="fontstyle01"/>
+          <w:rFonts w:asciiTheme="minorHAnsi" w:hAnsiTheme="minorHAnsi" w:cstheme="minorHAnsi"/>
+        </w:rPr>
+        <w:lastRenderedPageBreak/>
+        <w:t xml:space="preserve">Dalla simulazione si nota che: </w:t>
+      </w:r>
+    </w:p>
+    <w:p>
+      <w:pPr>
+        <w:ind w:firstLine="708"/>
+        <w:rPr>
+          <w:rStyle w:val="fontstyle01"/>
+          <w:rFonts w:asciiTheme="minorHAnsi" w:hAnsiTheme="minorHAnsi" w:cstheme="minorHAnsi"/>
+        </w:rPr>
+      </w:pPr>
+      <w:r>
+        <w:rPr>
+          <w:rStyle w:val="fontstyle01"/>
+          <w:rFonts w:asciiTheme="minorHAnsi" w:hAnsiTheme="minorHAnsi" w:cstheme="minorHAnsi"/>
+        </w:rPr>
+        <w:t>viene caricato il registro H con il valore di LV, ossia 0x101</w:t>
+      </w:r>
+      <w:r>
+        <w:rPr>
+          <w:rStyle w:val="fontstyle01"/>
+          <w:rFonts w:asciiTheme="minorHAnsi" w:hAnsiTheme="minorHAnsi" w:cstheme="minorHAnsi"/>
+        </w:rPr>
+        <w:t xml:space="preserve">; </w:t>
+      </w:r>
+    </w:p>
+    <w:p>
+      <w:pPr>
+        <w:ind w:left="708"/>
+        <w:rPr>
+          <w:rStyle w:val="fontstyle01"/>
+          <w:rFonts w:asciiTheme="minorHAnsi" w:hAnsiTheme="minorHAnsi" w:cstheme="minorHAnsi"/>
+        </w:rPr>
+      </w:pPr>
+      <w:r>
+        <w:rPr>
+          <w:rStyle w:val="fontstyle01"/>
+          <w:rFonts w:asciiTheme="minorHAnsi" w:hAnsiTheme="minorHAnsi" w:cstheme="minorHAnsi"/>
+        </w:rPr>
+        <w:t>all’indirizzo base LV viene aggiunto l’offset di 0x01 per puntare alla variabile A nel Local Variable Frame e viene inserito nel MAR</w:t>
+      </w:r>
+      <w:r>
+        <w:rPr>
+          <w:rStyle w:val="fontstyle01"/>
+          <w:rFonts w:asciiTheme="minorHAnsi" w:hAnsiTheme="minorHAnsi" w:cstheme="minorHAnsi"/>
+        </w:rPr>
+        <w:t xml:space="preserve"> ottenendo 0x102;</w:t>
+      </w:r>
+      <w:r>
+        <w:rPr>
+          <w:rStyle w:val="fontstyle01"/>
+          <w:rFonts w:asciiTheme="minorHAnsi" w:hAnsiTheme="minorHAnsi" w:cstheme="minorHAnsi"/>
+        </w:rPr>
+        <w:t xml:space="preserve"> </w:t>
+      </w:r>
+    </w:p>
+    <w:p>
+      <w:pPr>
+        <w:ind w:firstLine="708"/>
+        <w:rPr>
+          <w:rStyle w:val="fontstyle01"/>
+          <w:rFonts w:asciiTheme="minorHAnsi" w:hAnsiTheme="minorHAnsi" w:cstheme="minorHAnsi"/>
+        </w:rPr>
+      </w:pPr>
+      <w:r>
+        <w:rPr>
+          <w:rStyle w:val="fontstyle01"/>
+          <w:rFonts w:asciiTheme="minorHAnsi" w:hAnsiTheme="minorHAnsi" w:cstheme="minorHAnsi"/>
+        </w:rPr>
+        <w:t xml:space="preserve">si effettua poi la write in memoria all’indirizzo </w:t>
+      </w:r>
+      <w:r>
+        <w:rPr>
+          <w:rStyle w:val="fontstyle01"/>
+          <w:rFonts w:asciiTheme="minorHAnsi" w:hAnsiTheme="minorHAnsi" w:cstheme="minorHAnsi"/>
+        </w:rPr>
+        <w:t>0x</w:t>
+      </w:r>
+      <w:r>
+        <w:rPr>
+          <w:rStyle w:val="fontstyle01"/>
+          <w:rFonts w:asciiTheme="minorHAnsi" w:hAnsiTheme="minorHAnsi" w:cstheme="minorHAnsi"/>
+        </w:rPr>
+        <w:t>102 del valore in TOS</w:t>
+      </w:r>
+      <w:r>
+        <w:rPr>
+          <w:rStyle w:val="fontstyle01"/>
+          <w:rFonts w:asciiTheme="minorHAnsi" w:hAnsiTheme="minorHAnsi" w:cstheme="minorHAnsi"/>
+        </w:rPr>
+        <w:t xml:space="preserve">, </w:t>
+      </w:r>
+      <w:r>
+        <w:rPr>
+          <w:rStyle w:val="fontstyle01"/>
+          <w:rFonts w:asciiTheme="minorHAnsi" w:hAnsiTheme="minorHAnsi" w:cstheme="minorHAnsi"/>
+        </w:rPr>
+        <w:t>ossia 0xA</w:t>
+      </w:r>
+      <w:r>
+        <w:rPr>
+          <w:rStyle w:val="fontstyle01"/>
+          <w:rFonts w:asciiTheme="minorHAnsi" w:hAnsiTheme="minorHAnsi" w:cstheme="minorHAnsi"/>
+        </w:rPr>
+        <w:t xml:space="preserve">; </w:t>
+      </w:r>
+    </w:p>
+    <w:p>
+      <w:pPr>
+        <w:ind w:firstLine="708"/>
+        <w:rPr>
+          <w:rStyle w:val="fontstyle01"/>
           <w:rFonts w:asciiTheme="minorHAnsi" w:hAnsiTheme="minorHAnsi"/>
           <w:color w:val="auto"/>
         </w:rPr>
@@ -8749,110 +8133,7 @@
           <w:rStyle w:val="fontstyle01"/>
           <w:rFonts w:asciiTheme="minorHAnsi" w:hAnsiTheme="minorHAnsi" w:cstheme="minorHAnsi"/>
         </w:rPr>
-        <w:lastRenderedPageBreak/>
-        <w:t xml:space="preserve">Dalla simulazione si nota che: </w:t>
-      </w:r>
-      <w:r>
-        <w:rPr>
-          <w:rStyle w:val="fontstyle01"/>
-          <w:rFonts w:asciiTheme="minorHAnsi" w:hAnsiTheme="minorHAnsi" w:cstheme="minorHAnsi"/>
-        </w:rPr>
-        <w:t>viene caricato il registro H con il valore di LV, ossia 0x101</w:t>
-      </w:r>
-      <w:r>
-        <w:rPr>
-          <w:rStyle w:val="fontstyle01"/>
-          <w:rFonts w:asciiTheme="minorHAnsi" w:hAnsiTheme="minorHAnsi" w:cstheme="minorHAnsi"/>
-        </w:rPr>
-        <w:t xml:space="preserve">; all’indirizzo base LV viene aggiunto l’offset di 0x01 per puntare alla variabile A nel Local </w:t>
-      </w:r>
-      <w:proofErr w:type="spellStart"/>
-      <w:r>
-        <w:rPr>
-          <w:rStyle w:val="fontstyle01"/>
-          <w:rFonts w:asciiTheme="minorHAnsi" w:hAnsiTheme="minorHAnsi" w:cstheme="minorHAnsi"/>
-        </w:rPr>
-        <w:t>Variable</w:t>
-      </w:r>
-      <w:proofErr w:type="spellEnd"/>
-      <w:r>
-        <w:rPr>
-          <w:rStyle w:val="fontstyle01"/>
-          <w:rFonts w:asciiTheme="minorHAnsi" w:hAnsiTheme="minorHAnsi" w:cstheme="minorHAnsi"/>
-        </w:rPr>
-        <w:t xml:space="preserve"> Frame e viene inserito nel MAR</w:t>
-      </w:r>
-      <w:r>
-        <w:rPr>
-          <w:rStyle w:val="fontstyle01"/>
-          <w:rFonts w:asciiTheme="minorHAnsi" w:hAnsiTheme="minorHAnsi" w:cstheme="minorHAnsi"/>
-        </w:rPr>
-        <w:t xml:space="preserve"> ottenendo 0x102;</w:t>
-      </w:r>
-      <w:r>
-        <w:rPr>
-          <w:rStyle w:val="fontstyle01"/>
-          <w:rFonts w:asciiTheme="minorHAnsi" w:hAnsiTheme="minorHAnsi" w:cstheme="minorHAnsi"/>
-        </w:rPr>
-        <w:t xml:space="preserve"> </w:t>
-      </w:r>
-      <w:r>
-        <w:rPr>
-          <w:rStyle w:val="fontstyle01"/>
-          <w:rFonts w:asciiTheme="minorHAnsi" w:hAnsiTheme="minorHAnsi" w:cstheme="minorHAnsi"/>
-        </w:rPr>
-        <w:t xml:space="preserve">si effettua poi la </w:t>
-      </w:r>
-      <w:proofErr w:type="spellStart"/>
-      <w:r>
-        <w:rPr>
-          <w:rStyle w:val="fontstyle01"/>
-          <w:rFonts w:asciiTheme="minorHAnsi" w:hAnsiTheme="minorHAnsi" w:cstheme="minorHAnsi"/>
-        </w:rPr>
-        <w:t>write</w:t>
-      </w:r>
-      <w:proofErr w:type="spellEnd"/>
-      <w:r>
-        <w:rPr>
-          <w:rStyle w:val="fontstyle01"/>
-          <w:rFonts w:asciiTheme="minorHAnsi" w:hAnsiTheme="minorHAnsi" w:cstheme="minorHAnsi"/>
-        </w:rPr>
-        <w:t xml:space="preserve"> in memoria all’indirizzo </w:t>
-      </w:r>
-      <w:r>
-        <w:rPr>
-          <w:rStyle w:val="fontstyle01"/>
-          <w:rFonts w:asciiTheme="minorHAnsi" w:hAnsiTheme="minorHAnsi" w:cstheme="minorHAnsi"/>
-        </w:rPr>
-        <w:t>0x</w:t>
-      </w:r>
-      <w:r>
-        <w:rPr>
-          <w:rStyle w:val="fontstyle01"/>
-          <w:rFonts w:asciiTheme="minorHAnsi" w:hAnsiTheme="minorHAnsi" w:cstheme="minorHAnsi"/>
-        </w:rPr>
-        <w:t>102 del valore in TOS</w:t>
-      </w:r>
-      <w:r>
-        <w:rPr>
-          <w:rStyle w:val="fontstyle01"/>
-          <w:rFonts w:asciiTheme="minorHAnsi" w:hAnsiTheme="minorHAnsi" w:cstheme="minorHAnsi"/>
-        </w:rPr>
-        <w:t xml:space="preserve">, </w:t>
-      </w:r>
-      <w:r>
-        <w:rPr>
-          <w:rStyle w:val="fontstyle01"/>
-          <w:rFonts w:asciiTheme="minorHAnsi" w:hAnsiTheme="minorHAnsi" w:cstheme="minorHAnsi"/>
-        </w:rPr>
-        <w:t>ossia 0xA</w:t>
-      </w:r>
-      <w:r>
-        <w:rPr>
-          <w:rStyle w:val="fontstyle01"/>
-          <w:rFonts w:asciiTheme="minorHAnsi" w:hAnsiTheme="minorHAnsi" w:cstheme="minorHAnsi"/>
-        </w:rPr>
-        <w:t xml:space="preserve">; si decrementa poi lo stack </w:t>
+        <w:t xml:space="preserve">si decrementa poi lo stack </w:t>
       </w:r>
       <w:r>
         <w:rPr>
@@ -8889,39 +8170,7 @@
           <w:sz w:val="24"/>
           <w:szCs w:val="24"/>
         </w:rPr>
-        <w:t xml:space="preserve"> (</w:t>
-      </w:r>
-      <w:proofErr w:type="spellStart"/>
-      <w:r>
-        <w:rPr>
-          <w:sz w:val="24"/>
-          <w:szCs w:val="24"/>
-        </w:rPr>
-        <w:t>Istore</w:t>
-      </w:r>
-      <w:proofErr w:type="spellEnd"/>
-      <w:r>
-        <w:rPr>
-          <w:sz w:val="24"/>
-          <w:szCs w:val="24"/>
-        </w:rPr>
-        <w:t xml:space="preserve"> flusso del </w:t>
-      </w:r>
-      <w:proofErr w:type="spellStart"/>
-      <w:r>
-        <w:rPr>
-          <w:sz w:val="24"/>
-          <w:szCs w:val="24"/>
-        </w:rPr>
-        <w:t>datapath</w:t>
-      </w:r>
-      <w:proofErr w:type="spellEnd"/>
-      <w:r>
-        <w:rPr>
-          <w:sz w:val="24"/>
-          <w:szCs w:val="24"/>
-        </w:rPr>
-        <w:t>)</w:t>
+        <w:t xml:space="preserve"> (Istore flusso del datapath)</w:t>
       </w:r>
     </w:p>
     <w:p>
@@ -9121,24 +8370,14 @@
       </w:r>
     </w:p>
     <w:p>
-      <w:proofErr w:type="spellStart"/>
-      <w:r>
-        <w:t>iadd</w:t>
-      </w:r>
-      <w:proofErr w:type="spellEnd"/>
-      <w:r>
-        <w:t xml:space="preserve"> = 0x65:</w:t>
-      </w:r>
-    </w:p>
-    <w:p>
-      <w:r>
-        <w:t xml:space="preserve">        MAR = SP = SP - 1; </w:t>
-      </w:r>
-      <w:proofErr w:type="spellStart"/>
-      <w:r>
-        <w:t>rd</w:t>
-      </w:r>
-      <w:proofErr w:type="spellEnd"/>
+      <w:r>
+        <w:t>iadd = 0x65:</w:t>
+      </w:r>
+    </w:p>
+    <w:p>
+      <w:r>
+        <w:t xml:space="preserve">        MAR = SP = SP - 1; rd</w:t>
+      </w:r>
     </w:p>
     <w:p>
       <w:r>
@@ -9157,26 +8396,19 @@
     </w:p>
     <w:p>
       <w:r>
-        <w:t xml:space="preserve">        MDR = TOS = MDR + H; </w:t>
-      </w:r>
-      <w:proofErr w:type="spellStart"/>
-      <w:r>
-        <w:t>wr</w:t>
-      </w:r>
-      <w:proofErr w:type="spellEnd"/>
-      <w:r>
-        <w:t xml:space="preserve">; goto </w:t>
-      </w:r>
-      <w:proofErr w:type="spellStart"/>
-      <w:r>
-        <w:t>main</w:t>
-      </w:r>
-      <w:proofErr w:type="spellEnd"/>
-    </w:p>
-    <w:p>
-      <w:r>
         <w:lastRenderedPageBreak/>
-        <w:t xml:space="preserve">L’istruzione di IADD oltre ad effettuare la somma tra i due operandi, effettua anche l’incremento di 1 al valore ottenuto. </w:t>
+        <w:t xml:space="preserve">        MDR = TOS = MDR + H; wr; goto main</w:t>
+      </w:r>
+    </w:p>
+    <w:p>
+      <w:r>
+        <w:t>L’istruzione di IADD</w:t>
+      </w:r>
+      <w:r>
+        <w:t xml:space="preserve">, </w:t>
+      </w:r>
+      <w:r>
+        <w:t xml:space="preserve">oltre ad effettuare la somma tra i due operandi, effettua anche l’incremento di 1 al valore ottenuto. </w:t>
       </w:r>
       <w:r>
         <w:t xml:space="preserve">Nel microprogramma viene incrementato di 1 il valore dell’operando </w:t>
@@ -9188,31 +8420,41 @@
         <w:t xml:space="preserve"> contenuto nel registro </w:t>
       </w:r>
       <w:r>
-        <w:t xml:space="preserve">H. L’istruzione IADD in questo caso impiegherà un ciclo di </w:t>
-      </w:r>
-      <w:proofErr w:type="spellStart"/>
-      <w:r>
-        <w:t>clk</w:t>
-      </w:r>
-      <w:proofErr w:type="spellEnd"/>
-      <w:r>
-        <w:t xml:space="preserve"> in più ad eseguire per via della microistruzione di incremento.</w:t>
+        <w:t>H. L’istruzione IADD</w:t>
+      </w:r>
+      <w:r>
+        <w:t>,</w:t>
+      </w:r>
+      <w:r>
+        <w:t xml:space="preserve"> in questo caso</w:t>
+      </w:r>
+      <w:r>
+        <w:t>,</w:t>
+      </w:r>
+      <w:r>
+        <w:t xml:space="preserve"> impiegherà un ciclo di clk in più ad </w:t>
+      </w:r>
+      <w:r>
+        <w:t>essere eseguita,</w:t>
       </w:r>
       <w:r>
         <w:t xml:space="preserve"> </w:t>
       </w:r>
-    </w:p>
-    <w:p>
-      <w:r>
-        <w:t xml:space="preserve">Il programma </w:t>
-      </w:r>
-      <w:proofErr w:type="spellStart"/>
-      <w:r>
-        <w:t>ajvm</w:t>
-      </w:r>
-      <w:proofErr w:type="spellEnd"/>
-      <w:r>
-        <w:t xml:space="preserve"> associato alla istruzione IADD è lo stesso precedente.</w:t>
+      <w:r>
+        <w:t>per via della microistruzione di incremento.</w:t>
+      </w:r>
+      <w:r>
+        <w:t xml:space="preserve"> </w:t>
+      </w:r>
+    </w:p>
+    <w:p>
+      <w:r>
+        <w:t>Il programma ajvm associato alla istruzione IADD è lo stesso precedente.</w:t>
+      </w:r>
+    </w:p>
+    <w:p>
+      <w:r>
+        <w:t>SIMULAZIONE IADD MODIFICATA</w:t>
       </w:r>
     </w:p>
     <w:p>
@@ -9282,7 +8524,7 @@
           <w:rStyle w:val="fontstyle01"/>
           <w:rFonts w:asciiTheme="minorHAnsi" w:hAnsiTheme="minorHAnsi" w:cstheme="minorHAnsi"/>
         </w:rPr>
-        <w:t>Dalla simulazione si nota che all’esecuzione dell’istruzione IADD (0x36)</w:t>
+        <w:t>Dalla simulazione si nota che l’esecuzione dell’istruzione IADD (0x36)</w:t>
       </w:r>
       <w:r>
         <w:rPr>
@@ -9310,7 +8552,28 @@
           <w:rStyle w:val="fontstyle01"/>
           <w:rFonts w:asciiTheme="minorHAnsi" w:hAnsiTheme="minorHAnsi" w:cstheme="minorHAnsi"/>
         </w:rPr>
-        <w:t xml:space="preserve"> 0xE in 0xF</w:t>
+        <w:t xml:space="preserve">, che passa da </w:t>
+      </w:r>
+      <w:r>
+        <w:rPr>
+          <w:rStyle w:val="fontstyle01"/>
+          <w:rFonts w:asciiTheme="minorHAnsi" w:hAnsiTheme="minorHAnsi" w:cstheme="minorHAnsi"/>
+        </w:rPr>
+        <w:t xml:space="preserve">0xE </w:t>
+      </w:r>
+      <w:r>
+        <w:rPr>
+          <w:rStyle w:val="fontstyle01"/>
+          <w:rFonts w:asciiTheme="minorHAnsi" w:hAnsiTheme="minorHAnsi" w:cstheme="minorHAnsi"/>
+        </w:rPr>
+        <w:t>a</w:t>
+      </w:r>
+      <w:r>
+        <w:rPr>
+          <w:rStyle w:val="fontstyle01"/>
+          <w:rFonts w:asciiTheme="minorHAnsi" w:hAnsiTheme="minorHAnsi" w:cstheme="minorHAnsi"/>
+        </w:rPr>
+        <w:t xml:space="preserve"> 0xF</w:t>
       </w:r>
       <w:r>
         <w:rPr>
@@ -9560,6 +8823,119 @@
     </w:lvl>
   </w:abstractNum>
   <w:abstractNum w:abstractNumId="2" w15:restartNumberingAfterBreak="0">
+    <w:nsid w:val="3AED4E54"/>
+    <w:multiLevelType w:val="hybridMultilevel"/>
+    <w:tmpl w:val="69A0C004"/>
+    <w:lvl w:ilvl="0" w:tplc="04100001">
+      <w:start w:val="1"/>
+      <w:numFmt w:val="bullet"/>
+      <w:lvlText w:val=""/>
+      <w:lvlJc w:val="left"/>
+      <w:pPr>
+        <w:ind w:left="720" w:hanging="360"/>
+      </w:pPr>
+      <w:rPr>
+        <w:rFonts w:ascii="Symbol" w:hAnsi="Symbol" w:hint="default"/>
+      </w:rPr>
+    </w:lvl>
+    <w:lvl w:ilvl="1" w:tplc="04100003" w:tentative="1">
+      <w:start w:val="1"/>
+      <w:numFmt w:val="bullet"/>
+      <w:lvlText w:val="o"/>
+      <w:lvlJc w:val="left"/>
+      <w:pPr>
+        <w:ind w:left="1440" w:hanging="360"/>
+      </w:pPr>
+      <w:rPr>
+        <w:rFonts w:ascii="Courier New" w:hAnsi="Courier New" w:cs="Courier New" w:hint="default"/>
+      </w:rPr>
+    </w:lvl>
+    <w:lvl w:ilvl="2" w:tplc="04100005" w:tentative="1">
+      <w:start w:val="1"/>
+      <w:numFmt w:val="bullet"/>
+      <w:lvlText w:val=""/>
+      <w:lvlJc w:val="left"/>
+      <w:pPr>
+        <w:ind w:left="2160" w:hanging="360"/>
+      </w:pPr>
+      <w:rPr>
+        <w:rFonts w:ascii="Wingdings" w:hAnsi="Wingdings" w:hint="default"/>
+      </w:rPr>
+    </w:lvl>
+    <w:lvl w:ilvl="3" w:tplc="04100001" w:tentative="1">
+      <w:start w:val="1"/>
+      <w:numFmt w:val="bullet"/>
+      <w:lvlText w:val=""/>
+      <w:lvlJc w:val="left"/>
+      <w:pPr>
+        <w:ind w:left="2880" w:hanging="360"/>
+      </w:pPr>
+      <w:rPr>
+        <w:rFonts w:ascii="Symbol" w:hAnsi="Symbol" w:hint="default"/>
+      </w:rPr>
+    </w:lvl>
+    <w:lvl w:ilvl="4" w:tplc="04100003" w:tentative="1">
+      <w:start w:val="1"/>
+      <w:numFmt w:val="bullet"/>
+      <w:lvlText w:val="o"/>
+      <w:lvlJc w:val="left"/>
+      <w:pPr>
+        <w:ind w:left="3600" w:hanging="360"/>
+      </w:pPr>
+      <w:rPr>
+        <w:rFonts w:ascii="Courier New" w:hAnsi="Courier New" w:cs="Courier New" w:hint="default"/>
+      </w:rPr>
+    </w:lvl>
+    <w:lvl w:ilvl="5" w:tplc="04100005" w:tentative="1">
+      <w:start w:val="1"/>
+      <w:numFmt w:val="bullet"/>
+      <w:lvlText w:val=""/>
+      <w:lvlJc w:val="left"/>
+      <w:pPr>
+        <w:ind w:left="4320" w:hanging="360"/>
+      </w:pPr>
+      <w:rPr>
+        <w:rFonts w:ascii="Wingdings" w:hAnsi="Wingdings" w:hint="default"/>
+      </w:rPr>
+    </w:lvl>
+    <w:lvl w:ilvl="6" w:tplc="04100001" w:tentative="1">
+      <w:start w:val="1"/>
+      <w:numFmt w:val="bullet"/>
+      <w:lvlText w:val=""/>
+      <w:lvlJc w:val="left"/>
+      <w:pPr>
+        <w:ind w:left="5040" w:hanging="360"/>
+      </w:pPr>
+      <w:rPr>
+        <w:rFonts w:ascii="Symbol" w:hAnsi="Symbol" w:hint="default"/>
+      </w:rPr>
+    </w:lvl>
+    <w:lvl w:ilvl="7" w:tplc="04100003" w:tentative="1">
+      <w:start w:val="1"/>
+      <w:numFmt w:val="bullet"/>
+      <w:lvlText w:val="o"/>
+      <w:lvlJc w:val="left"/>
+      <w:pPr>
+        <w:ind w:left="5760" w:hanging="360"/>
+      </w:pPr>
+      <w:rPr>
+        <w:rFonts w:ascii="Courier New" w:hAnsi="Courier New" w:cs="Courier New" w:hint="default"/>
+      </w:rPr>
+    </w:lvl>
+    <w:lvl w:ilvl="8" w:tplc="04100005" w:tentative="1">
+      <w:start w:val="1"/>
+      <w:numFmt w:val="bullet"/>
+      <w:lvlText w:val=""/>
+      <w:lvlJc w:val="left"/>
+      <w:pPr>
+        <w:ind w:left="6480" w:hanging="360"/>
+      </w:pPr>
+      <w:rPr>
+        <w:rFonts w:ascii="Wingdings" w:hAnsi="Wingdings" w:hint="default"/>
+      </w:rPr>
+    </w:lvl>
+  </w:abstractNum>
+  <w:abstractNum w:abstractNumId="3" w15:restartNumberingAfterBreak="0">
     <w:nsid w:val="434E4640"/>
     <w:multiLevelType w:val="multilevel"/>
     <w:tmpl w:val="9E20AC74"/>
@@ -9672,7 +9048,7 @@
       </w:pPr>
     </w:lvl>
   </w:abstractNum>
-  <w:abstractNum w:abstractNumId="3" w15:restartNumberingAfterBreak="0">
+  <w:abstractNum w:abstractNumId="4" w15:restartNumberingAfterBreak="0">
     <w:nsid w:val="61E55BDE"/>
     <w:multiLevelType w:val="multilevel"/>
     <w:tmpl w:val="54047D60"/>
@@ -9786,16 +9162,19 @@
     </w:lvl>
   </w:abstractNum>
   <w:num w:numId="1">
-    <w:abstractNumId w:val="3"/>
+    <w:abstractNumId w:val="4"/>
   </w:num>
   <w:num w:numId="2">
-    <w:abstractNumId w:val="2"/>
+    <w:abstractNumId w:val="3"/>
   </w:num>
   <w:num w:numId="3">
     <w:abstractNumId w:val="1"/>
   </w:num>
   <w:num w:numId="4">
     <w:abstractNumId w:val="0"/>
+  </w:num>
+  <w:num w:numId="5">
+    <w:abstractNumId w:val="2"/>
   </w:num>
 </w:numbering>
 </file>
@@ -10277,6 +9656,17 @@
       <w:color w:val="404040" w:themeColor="text1" w:themeTint="BF"/>
     </w:rPr>
   </w:style>
+  <w:style w:type="paragraph" w:styleId="Paragrafoelenco">
+    <w:name w:val="List Paragraph"/>
+    <w:basedOn w:val="Normale"/>
+    <w:uiPriority w:val="34"/>
+    <w:qFormat/>
+    <w:rsid w:val="00DF2DF4"/>
+    <w:pPr>
+      <w:ind w:left="720"/>
+      <w:contextualSpacing/>
+    </w:pPr>
+  </w:style>
 </w:styles>
 </file>
 
